--- a/REPORT/SET09118_INTERIM.docx
+++ b/REPORT/SET09118_INTERIM.docx
@@ -69,7 +69,7 @@
         <w:rPr>
           <w:color w:val="000000" w:themeColor="text1"/>
         </w:rPr>
-        <w:t>Matric No: 40056761</w:t>
+        <w:t>Matriculation No: 40056761</w:t>
       </w:r>
     </w:p>
     <w:p>
@@ -79,20 +79,1730 @@
           <w:color w:val="000000" w:themeColor="text1"/>
         </w:rPr>
       </w:pPr>
-      <w:r>
-        <w:rPr>
-          <w:color w:val="000000" w:themeColor="text1"/>
-        </w:rPr>
+    </w:p>
+    <w:p>
+      <w:pPr>
+        <w:spacing w:before="0" w:after="160"/>
+        <w:rPr>
+          <w:color w:val="000000" w:themeColor="text1"/>
+        </w:rPr>
+      </w:pPr>
+    </w:p>
+    <w:p>
+      <w:pPr>
+        <w:spacing w:before="0" w:after="160"/>
+        <w:rPr>
+          <w:color w:val="000000" w:themeColor="text1"/>
+        </w:rPr>
+      </w:pPr>
+    </w:p>
+    <w:p>
+      <w:pPr>
+        <w:spacing w:before="0" w:after="160"/>
+        <w:rPr>
+          <w:color w:val="000000" w:themeColor="text1"/>
+        </w:rPr>
+      </w:pPr>
+    </w:p>
+    <w:p>
+      <w:pPr>
+        <w:spacing w:before="0" w:after="160"/>
+        <w:rPr>
+          <w:color w:val="000000" w:themeColor="text1"/>
+        </w:rPr>
+      </w:pPr>
+    </w:p>
+    <w:p>
+      <w:pPr>
+        <w:pStyle w:val="Heading1"/>
+        <w:rPr>
+          <w:rFonts w:asciiTheme="minorHAnsi" w:hAnsiTheme="minorHAnsi"/>
+        </w:rPr>
+      </w:pPr>
+      <w:bookmarkStart w:id="0" w:name="_Toc445325570"/>
+      <w:r>
+        <w:rPr>
+          <w:rFonts w:asciiTheme="minorHAnsi" w:hAnsiTheme="minorHAnsi"/>
+        </w:rPr>
+        <w:t>Abstract</w:t>
+      </w:r>
+      <w:bookmarkEnd w:id="0"/>
+    </w:p>
+    <w:p>
+      <w:r>
+        <w:t xml:space="preserve">This </w:t>
+      </w:r>
+      <w:r>
+        <w:t xml:space="preserve">document is an </w:t>
+      </w:r>
+      <w:r>
+        <w:t xml:space="preserve">interim report </w:t>
+      </w:r>
+      <w:r>
+        <w:t xml:space="preserve">summarising </w:t>
+      </w:r>
+      <w:r>
+        <w:t xml:space="preserve">the current state of the “USB / Bluetooth Media Controller”. </w:t>
+      </w:r>
+      <w:r>
+        <w:t>The project consists of the research, development and testing of a microcontroller based media controller and a companion mobile application. The purpose of this report is to catalogue the project</w:t>
+      </w:r>
+      <w:r>
+        <w:t>’</w:t>
+      </w:r>
+      <w:r>
+        <w:t xml:space="preserve">s various stages of development and to describe </w:t>
+      </w:r>
+      <w:r>
+        <w:t>future</w:t>
+      </w:r>
+      <w:r>
+        <w:t xml:space="preserve"> action</w:t>
+      </w:r>
+      <w:r>
+        <w:t>.</w:t>
+      </w:r>
+      <w:r>
         <w:br w:type="page"/>
       </w:r>
     </w:p>
     <w:p>
       <w:pPr>
+        <w:spacing w:before="0" w:after="160"/>
+        <w:rPr>
+          <w:color w:val="000000" w:themeColor="text1"/>
+        </w:rPr>
+      </w:pPr>
+    </w:p>
+    <w:sdt>
+      <w:sdtPr>
+        <w:rPr>
+          <w:rFonts w:asciiTheme="minorHAnsi" w:eastAsiaTheme="minorHAnsi" w:hAnsiTheme="minorHAnsi" w:cstheme="minorBidi"/>
+          <w:color w:val="000000" w:themeColor="text1"/>
+          <w:sz w:val="22"/>
+          <w:szCs w:val="22"/>
+          <w:lang w:val="en-GB"/>
+        </w:rPr>
+        <w:id w:val="-1831204596"/>
+        <w:docPartObj>
+          <w:docPartGallery w:val="Table of Contents"/>
+          <w:docPartUnique/>
+        </w:docPartObj>
+      </w:sdtPr>
+      <w:sdtEndPr>
+        <w:rPr>
+          <w:b/>
+          <w:bCs/>
+          <w:noProof/>
+        </w:rPr>
+      </w:sdtEndPr>
+      <w:sdtContent>
+        <w:p>
+          <w:pPr>
+            <w:pStyle w:val="TOCHeading"/>
+            <w:rPr>
+              <w:rFonts w:asciiTheme="minorHAnsi" w:hAnsiTheme="minorHAnsi"/>
+              <w:color w:val="000000" w:themeColor="text1"/>
+            </w:rPr>
+          </w:pPr>
+          <w:r>
+            <w:rPr>
+              <w:rFonts w:asciiTheme="minorHAnsi" w:hAnsiTheme="minorHAnsi"/>
+              <w:color w:val="000000" w:themeColor="text1"/>
+            </w:rPr>
+            <w:t>Table of Contents</w:t>
+          </w:r>
+        </w:p>
+        <w:p>
+          <w:pPr>
+            <w:pStyle w:val="TOC1"/>
+            <w:tabs>
+              <w:tab w:val="right" w:leader="dot" w:pos="9016"/>
+            </w:tabs>
+            <w:rPr>
+              <w:rFonts w:eastAsiaTheme="minorEastAsia"/>
+              <w:noProof/>
+              <w:lang w:val="en-US"/>
+            </w:rPr>
+          </w:pPr>
+          <w:r>
+            <w:rPr>
+              <w:color w:val="000000" w:themeColor="text1"/>
+            </w:rPr>
+            <w:fldChar w:fldCharType="begin"/>
+          </w:r>
+          <w:r>
+            <w:rPr>
+              <w:color w:val="000000" w:themeColor="text1"/>
+            </w:rPr>
+            <w:instrText xml:space="preserve"> TOC \o "1-3" \h \z \u </w:instrText>
+          </w:r>
+          <w:r>
+            <w:rPr>
+              <w:color w:val="000000" w:themeColor="text1"/>
+            </w:rPr>
+            <w:fldChar w:fldCharType="separate"/>
+          </w:r>
+          <w:hyperlink w:anchor="_Toc445325570" w:history="1">
+            <w:r>
+              <w:rPr>
+                <w:rStyle w:val="Hyperlink"/>
+                <w:noProof/>
+              </w:rPr>
+              <w:t>Abstract</w:t>
+            </w:r>
+            <w:r>
+              <w:rPr>
+                <w:noProof/>
+                <w:webHidden/>
+              </w:rPr>
+              <w:tab/>
+            </w:r>
+            <w:r>
+              <w:rPr>
+                <w:noProof/>
+                <w:webHidden/>
+              </w:rPr>
+              <w:fldChar w:fldCharType="begin"/>
+            </w:r>
+            <w:r>
+              <w:rPr>
+                <w:noProof/>
+                <w:webHidden/>
+              </w:rPr>
+              <w:instrText xml:space="preserve"> PAGEREF _Toc445325570 \h </w:instrText>
+            </w:r>
+            <w:r>
+              <w:rPr>
+                <w:noProof/>
+                <w:webHidden/>
+              </w:rPr>
+            </w:r>
+            <w:r>
+              <w:rPr>
+                <w:noProof/>
+                <w:webHidden/>
+              </w:rPr>
+              <w:fldChar w:fldCharType="separate"/>
+            </w:r>
+            <w:r>
+              <w:rPr>
+                <w:noProof/>
+                <w:webHidden/>
+              </w:rPr>
+              <w:t>1</w:t>
+            </w:r>
+            <w:r>
+              <w:rPr>
+                <w:noProof/>
+                <w:webHidden/>
+              </w:rPr>
+              <w:fldChar w:fldCharType="end"/>
+            </w:r>
+          </w:hyperlink>
+        </w:p>
+        <w:p>
+          <w:pPr>
+            <w:pStyle w:val="TOC1"/>
+            <w:tabs>
+              <w:tab w:val="left" w:pos="440"/>
+              <w:tab w:val="right" w:leader="dot" w:pos="9016"/>
+            </w:tabs>
+            <w:rPr>
+              <w:rFonts w:eastAsiaTheme="minorEastAsia"/>
+              <w:noProof/>
+              <w:lang w:val="en-US"/>
+            </w:rPr>
+          </w:pPr>
+          <w:hyperlink w:anchor="_Toc445325571" w:history="1">
+            <w:r>
+              <w:rPr>
+                <w:rStyle w:val="Hyperlink"/>
+                <w:noProof/>
+              </w:rPr>
+              <w:t>1</w:t>
+            </w:r>
+            <w:r>
+              <w:rPr>
+                <w:rFonts w:eastAsiaTheme="minorEastAsia"/>
+                <w:noProof/>
+                <w:lang w:val="en-US"/>
+              </w:rPr>
+              <w:tab/>
+            </w:r>
+            <w:r>
+              <w:rPr>
+                <w:rStyle w:val="Hyperlink"/>
+                <w:noProof/>
+              </w:rPr>
+              <w:t>Introduction</w:t>
+            </w:r>
+            <w:r>
+              <w:rPr>
+                <w:noProof/>
+                <w:webHidden/>
+              </w:rPr>
+              <w:tab/>
+            </w:r>
+            <w:r>
+              <w:rPr>
+                <w:noProof/>
+                <w:webHidden/>
+              </w:rPr>
+              <w:fldChar w:fldCharType="begin"/>
+            </w:r>
+            <w:r>
+              <w:rPr>
+                <w:noProof/>
+                <w:webHidden/>
+              </w:rPr>
+              <w:instrText xml:space="preserve"> PAGEREF _Toc445325571 \h </w:instrText>
+            </w:r>
+            <w:r>
+              <w:rPr>
+                <w:noProof/>
+                <w:webHidden/>
+              </w:rPr>
+            </w:r>
+            <w:r>
+              <w:rPr>
+                <w:noProof/>
+                <w:webHidden/>
+              </w:rPr>
+              <w:fldChar w:fldCharType="separate"/>
+            </w:r>
+            <w:r>
+              <w:rPr>
+                <w:noProof/>
+                <w:webHidden/>
+              </w:rPr>
+              <w:t>3</w:t>
+            </w:r>
+            <w:r>
+              <w:rPr>
+                <w:noProof/>
+                <w:webHidden/>
+              </w:rPr>
+              <w:fldChar w:fldCharType="end"/>
+            </w:r>
+          </w:hyperlink>
+        </w:p>
+        <w:p>
+          <w:pPr>
+            <w:pStyle w:val="TOC2"/>
+            <w:tabs>
+              <w:tab w:val="left" w:pos="880"/>
+              <w:tab w:val="right" w:leader="dot" w:pos="9016"/>
+            </w:tabs>
+            <w:rPr>
+              <w:rFonts w:eastAsiaTheme="minorEastAsia"/>
+              <w:noProof/>
+              <w:lang w:val="en-US"/>
+            </w:rPr>
+          </w:pPr>
+          <w:hyperlink w:anchor="_Toc445325572" w:history="1">
+            <w:r>
+              <w:rPr>
+                <w:rStyle w:val="Hyperlink"/>
+                <w:noProof/>
+              </w:rPr>
+              <w:t xml:space="preserve">1.1 </w:t>
+            </w:r>
+            <w:r>
+              <w:rPr>
+                <w:rFonts w:eastAsiaTheme="minorEastAsia"/>
+                <w:noProof/>
+                <w:lang w:val="en-US"/>
+              </w:rPr>
+              <w:tab/>
+            </w:r>
+            <w:r>
+              <w:rPr>
+                <w:rStyle w:val="Hyperlink"/>
+                <w:noProof/>
+              </w:rPr>
+              <w:t>Background</w:t>
+            </w:r>
+            <w:r>
+              <w:rPr>
+                <w:noProof/>
+                <w:webHidden/>
+              </w:rPr>
+              <w:tab/>
+            </w:r>
+            <w:r>
+              <w:rPr>
+                <w:noProof/>
+                <w:webHidden/>
+              </w:rPr>
+              <w:fldChar w:fldCharType="begin"/>
+            </w:r>
+            <w:r>
+              <w:rPr>
+                <w:noProof/>
+                <w:webHidden/>
+              </w:rPr>
+              <w:instrText xml:space="preserve"> PAGEREF _Toc445325572 \h </w:instrText>
+            </w:r>
+            <w:r>
+              <w:rPr>
+                <w:noProof/>
+                <w:webHidden/>
+              </w:rPr>
+            </w:r>
+            <w:r>
+              <w:rPr>
+                <w:noProof/>
+                <w:webHidden/>
+              </w:rPr>
+              <w:fldChar w:fldCharType="separate"/>
+            </w:r>
+            <w:r>
+              <w:rPr>
+                <w:noProof/>
+                <w:webHidden/>
+              </w:rPr>
+              <w:t>3</w:t>
+            </w:r>
+            <w:r>
+              <w:rPr>
+                <w:noProof/>
+                <w:webHidden/>
+              </w:rPr>
+              <w:fldChar w:fldCharType="end"/>
+            </w:r>
+          </w:hyperlink>
+        </w:p>
+        <w:p>
+          <w:pPr>
+            <w:pStyle w:val="TOC2"/>
+            <w:tabs>
+              <w:tab w:val="left" w:pos="880"/>
+              <w:tab w:val="right" w:leader="dot" w:pos="9016"/>
+            </w:tabs>
+            <w:rPr>
+              <w:rFonts w:eastAsiaTheme="minorEastAsia"/>
+              <w:noProof/>
+              <w:lang w:val="en-US"/>
+            </w:rPr>
+          </w:pPr>
+          <w:hyperlink w:anchor="_Toc445325573" w:history="1">
+            <w:r>
+              <w:rPr>
+                <w:rStyle w:val="Hyperlink"/>
+                <w:noProof/>
+              </w:rPr>
+              <w:t>1.2</w:t>
+            </w:r>
+            <w:r>
+              <w:rPr>
+                <w:rFonts w:eastAsiaTheme="minorEastAsia"/>
+                <w:noProof/>
+                <w:lang w:val="en-US"/>
+              </w:rPr>
+              <w:tab/>
+            </w:r>
+            <w:r>
+              <w:rPr>
+                <w:rStyle w:val="Hyperlink"/>
+                <w:noProof/>
+              </w:rPr>
+              <w:t>Aims and Deliverables</w:t>
+            </w:r>
+            <w:r>
+              <w:rPr>
+                <w:noProof/>
+                <w:webHidden/>
+              </w:rPr>
+              <w:tab/>
+            </w:r>
+            <w:r>
+              <w:rPr>
+                <w:noProof/>
+                <w:webHidden/>
+              </w:rPr>
+              <w:fldChar w:fldCharType="begin"/>
+            </w:r>
+            <w:r>
+              <w:rPr>
+                <w:noProof/>
+                <w:webHidden/>
+              </w:rPr>
+              <w:instrText xml:space="preserve"> PAGEREF _Toc445325573 \h </w:instrText>
+            </w:r>
+            <w:r>
+              <w:rPr>
+                <w:noProof/>
+                <w:webHidden/>
+              </w:rPr>
+            </w:r>
+            <w:r>
+              <w:rPr>
+                <w:noProof/>
+                <w:webHidden/>
+              </w:rPr>
+              <w:fldChar w:fldCharType="separate"/>
+            </w:r>
+            <w:r>
+              <w:rPr>
+                <w:noProof/>
+                <w:webHidden/>
+              </w:rPr>
+              <w:t>3</w:t>
+            </w:r>
+            <w:r>
+              <w:rPr>
+                <w:noProof/>
+                <w:webHidden/>
+              </w:rPr>
+              <w:fldChar w:fldCharType="end"/>
+            </w:r>
+          </w:hyperlink>
+        </w:p>
+        <w:p>
+          <w:pPr>
+            <w:pStyle w:val="TOC1"/>
+            <w:tabs>
+              <w:tab w:val="left" w:pos="440"/>
+              <w:tab w:val="right" w:leader="dot" w:pos="9016"/>
+            </w:tabs>
+            <w:rPr>
+              <w:rFonts w:eastAsiaTheme="minorEastAsia"/>
+              <w:noProof/>
+              <w:lang w:val="en-US"/>
+            </w:rPr>
+          </w:pPr>
+          <w:hyperlink w:anchor="_Toc445325574" w:history="1">
+            <w:r>
+              <w:rPr>
+                <w:rStyle w:val="Hyperlink"/>
+                <w:noProof/>
+              </w:rPr>
+              <w:t>2</w:t>
+            </w:r>
+            <w:r>
+              <w:rPr>
+                <w:rFonts w:eastAsiaTheme="minorEastAsia"/>
+                <w:noProof/>
+                <w:lang w:val="en-US"/>
+              </w:rPr>
+              <w:tab/>
+            </w:r>
+            <w:r>
+              <w:rPr>
+                <w:rStyle w:val="Hyperlink"/>
+                <w:noProof/>
+              </w:rPr>
+              <w:t>Current Status</w:t>
+            </w:r>
+            <w:r>
+              <w:rPr>
+                <w:noProof/>
+                <w:webHidden/>
+              </w:rPr>
+              <w:tab/>
+            </w:r>
+            <w:r>
+              <w:rPr>
+                <w:noProof/>
+                <w:webHidden/>
+              </w:rPr>
+              <w:fldChar w:fldCharType="begin"/>
+            </w:r>
+            <w:r>
+              <w:rPr>
+                <w:noProof/>
+                <w:webHidden/>
+              </w:rPr>
+              <w:instrText xml:space="preserve"> PAGEREF _Toc445325574 \h </w:instrText>
+            </w:r>
+            <w:r>
+              <w:rPr>
+                <w:noProof/>
+                <w:webHidden/>
+              </w:rPr>
+            </w:r>
+            <w:r>
+              <w:rPr>
+                <w:noProof/>
+                <w:webHidden/>
+              </w:rPr>
+              <w:fldChar w:fldCharType="separate"/>
+            </w:r>
+            <w:r>
+              <w:rPr>
+                <w:noProof/>
+                <w:webHidden/>
+              </w:rPr>
+              <w:t>4</w:t>
+            </w:r>
+            <w:r>
+              <w:rPr>
+                <w:noProof/>
+                <w:webHidden/>
+              </w:rPr>
+              <w:fldChar w:fldCharType="end"/>
+            </w:r>
+          </w:hyperlink>
+        </w:p>
+        <w:p>
+          <w:pPr>
+            <w:pStyle w:val="TOC2"/>
+            <w:tabs>
+              <w:tab w:val="left" w:pos="880"/>
+              <w:tab w:val="right" w:leader="dot" w:pos="9016"/>
+            </w:tabs>
+            <w:rPr>
+              <w:rFonts w:eastAsiaTheme="minorEastAsia"/>
+              <w:noProof/>
+              <w:lang w:val="en-US"/>
+            </w:rPr>
+          </w:pPr>
+          <w:hyperlink w:anchor="_Toc445325575" w:history="1">
+            <w:r>
+              <w:rPr>
+                <w:rStyle w:val="Hyperlink"/>
+                <w:noProof/>
+              </w:rPr>
+              <w:t>2.1</w:t>
+            </w:r>
+            <w:r>
+              <w:rPr>
+                <w:rFonts w:eastAsiaTheme="minorEastAsia"/>
+                <w:noProof/>
+                <w:lang w:val="en-US"/>
+              </w:rPr>
+              <w:tab/>
+            </w:r>
+            <w:r>
+              <w:rPr>
+                <w:rStyle w:val="Hyperlink"/>
+                <w:noProof/>
+              </w:rPr>
+              <w:t>Research and Analysis</w:t>
+            </w:r>
+            <w:r>
+              <w:rPr>
+                <w:noProof/>
+                <w:webHidden/>
+              </w:rPr>
+              <w:tab/>
+            </w:r>
+            <w:r>
+              <w:rPr>
+                <w:noProof/>
+                <w:webHidden/>
+              </w:rPr>
+              <w:fldChar w:fldCharType="begin"/>
+            </w:r>
+            <w:r>
+              <w:rPr>
+                <w:noProof/>
+                <w:webHidden/>
+              </w:rPr>
+              <w:instrText xml:space="preserve"> PAGEREF _Toc445325575 \h </w:instrText>
+            </w:r>
+            <w:r>
+              <w:rPr>
+                <w:noProof/>
+                <w:webHidden/>
+              </w:rPr>
+            </w:r>
+            <w:r>
+              <w:rPr>
+                <w:noProof/>
+                <w:webHidden/>
+              </w:rPr>
+              <w:fldChar w:fldCharType="separate"/>
+            </w:r>
+            <w:r>
+              <w:rPr>
+                <w:noProof/>
+                <w:webHidden/>
+              </w:rPr>
+              <w:t>4</w:t>
+            </w:r>
+            <w:r>
+              <w:rPr>
+                <w:noProof/>
+                <w:webHidden/>
+              </w:rPr>
+              <w:fldChar w:fldCharType="end"/>
+            </w:r>
+          </w:hyperlink>
+        </w:p>
+        <w:p>
+          <w:pPr>
+            <w:pStyle w:val="TOC2"/>
+            <w:tabs>
+              <w:tab w:val="left" w:pos="880"/>
+              <w:tab w:val="right" w:leader="dot" w:pos="9016"/>
+            </w:tabs>
+            <w:rPr>
+              <w:rFonts w:eastAsiaTheme="minorEastAsia"/>
+              <w:noProof/>
+              <w:lang w:val="en-US"/>
+            </w:rPr>
+          </w:pPr>
+          <w:hyperlink w:anchor="_Toc445325576" w:history="1">
+            <w:r>
+              <w:rPr>
+                <w:rStyle w:val="Hyperlink"/>
+                <w:noProof/>
+              </w:rPr>
+              <w:t>2.1</w:t>
+            </w:r>
+            <w:r>
+              <w:rPr>
+                <w:rFonts w:eastAsiaTheme="minorEastAsia"/>
+                <w:noProof/>
+                <w:lang w:val="en-US"/>
+              </w:rPr>
+              <w:tab/>
+            </w:r>
+            <w:r>
+              <w:rPr>
+                <w:rStyle w:val="Hyperlink"/>
+                <w:noProof/>
+              </w:rPr>
+              <w:t>Practical and Experimental Work</w:t>
+            </w:r>
+            <w:r>
+              <w:rPr>
+                <w:noProof/>
+                <w:webHidden/>
+              </w:rPr>
+              <w:tab/>
+            </w:r>
+            <w:r>
+              <w:rPr>
+                <w:noProof/>
+                <w:webHidden/>
+              </w:rPr>
+              <w:fldChar w:fldCharType="begin"/>
+            </w:r>
+            <w:r>
+              <w:rPr>
+                <w:noProof/>
+                <w:webHidden/>
+              </w:rPr>
+              <w:instrText xml:space="preserve"> PAGEREF _Toc445325576 \h </w:instrText>
+            </w:r>
+            <w:r>
+              <w:rPr>
+                <w:noProof/>
+                <w:webHidden/>
+              </w:rPr>
+            </w:r>
+            <w:r>
+              <w:rPr>
+                <w:noProof/>
+                <w:webHidden/>
+              </w:rPr>
+              <w:fldChar w:fldCharType="separate"/>
+            </w:r>
+            <w:r>
+              <w:rPr>
+                <w:noProof/>
+                <w:webHidden/>
+              </w:rPr>
+              <w:t>4</w:t>
+            </w:r>
+            <w:r>
+              <w:rPr>
+                <w:noProof/>
+                <w:webHidden/>
+              </w:rPr>
+              <w:fldChar w:fldCharType="end"/>
+            </w:r>
+          </w:hyperlink>
+        </w:p>
+        <w:p>
+          <w:pPr>
+            <w:pStyle w:val="TOC2"/>
+            <w:tabs>
+              <w:tab w:val="left" w:pos="880"/>
+              <w:tab w:val="right" w:leader="dot" w:pos="9016"/>
+            </w:tabs>
+            <w:rPr>
+              <w:rFonts w:eastAsiaTheme="minorEastAsia"/>
+              <w:noProof/>
+              <w:lang w:val="en-US"/>
+            </w:rPr>
+          </w:pPr>
+          <w:hyperlink w:anchor="_Toc445325577" w:history="1">
+            <w:r>
+              <w:rPr>
+                <w:rStyle w:val="Hyperlink"/>
+                <w:noProof/>
+              </w:rPr>
+              <w:t>2.3</w:t>
+            </w:r>
+            <w:r>
+              <w:rPr>
+                <w:rFonts w:eastAsiaTheme="minorEastAsia"/>
+                <w:noProof/>
+                <w:lang w:val="en-US"/>
+              </w:rPr>
+              <w:tab/>
+            </w:r>
+            <w:r>
+              <w:rPr>
+                <w:rStyle w:val="Hyperlink"/>
+                <w:noProof/>
+              </w:rPr>
+              <w:t>Project Management</w:t>
+            </w:r>
+            <w:r>
+              <w:rPr>
+                <w:noProof/>
+                <w:webHidden/>
+              </w:rPr>
+              <w:tab/>
+            </w:r>
+            <w:r>
+              <w:rPr>
+                <w:noProof/>
+                <w:webHidden/>
+              </w:rPr>
+              <w:fldChar w:fldCharType="begin"/>
+            </w:r>
+            <w:r>
+              <w:rPr>
+                <w:noProof/>
+                <w:webHidden/>
+              </w:rPr>
+              <w:instrText xml:space="preserve"> PAGEREF _Toc445325577 \h </w:instrText>
+            </w:r>
+            <w:r>
+              <w:rPr>
+                <w:noProof/>
+                <w:webHidden/>
+              </w:rPr>
+            </w:r>
+            <w:r>
+              <w:rPr>
+                <w:noProof/>
+                <w:webHidden/>
+              </w:rPr>
+              <w:fldChar w:fldCharType="separate"/>
+            </w:r>
+            <w:r>
+              <w:rPr>
+                <w:noProof/>
+                <w:webHidden/>
+              </w:rPr>
+              <w:t>5</w:t>
+            </w:r>
+            <w:r>
+              <w:rPr>
+                <w:noProof/>
+                <w:webHidden/>
+              </w:rPr>
+              <w:fldChar w:fldCharType="end"/>
+            </w:r>
+          </w:hyperlink>
+        </w:p>
+        <w:p>
+          <w:pPr>
+            <w:pStyle w:val="TOC1"/>
+            <w:tabs>
+              <w:tab w:val="left" w:pos="440"/>
+              <w:tab w:val="right" w:leader="dot" w:pos="9016"/>
+            </w:tabs>
+            <w:rPr>
+              <w:rFonts w:eastAsiaTheme="minorEastAsia"/>
+              <w:noProof/>
+              <w:lang w:val="en-US"/>
+            </w:rPr>
+          </w:pPr>
+          <w:hyperlink w:anchor="_Toc445325578" w:history="1">
+            <w:r>
+              <w:rPr>
+                <w:rStyle w:val="Hyperlink"/>
+                <w:noProof/>
+              </w:rPr>
+              <w:t>3</w:t>
+            </w:r>
+            <w:r>
+              <w:rPr>
+                <w:rFonts w:eastAsiaTheme="minorEastAsia"/>
+                <w:noProof/>
+                <w:lang w:val="en-US"/>
+              </w:rPr>
+              <w:tab/>
+            </w:r>
+            <w:r>
+              <w:rPr>
+                <w:rStyle w:val="Hyperlink"/>
+                <w:noProof/>
+              </w:rPr>
+              <w:t>Future Programme of Work</w:t>
+            </w:r>
+            <w:r>
+              <w:rPr>
+                <w:noProof/>
+                <w:webHidden/>
+              </w:rPr>
+              <w:tab/>
+            </w:r>
+            <w:r>
+              <w:rPr>
+                <w:noProof/>
+                <w:webHidden/>
+              </w:rPr>
+              <w:fldChar w:fldCharType="begin"/>
+            </w:r>
+            <w:r>
+              <w:rPr>
+                <w:noProof/>
+                <w:webHidden/>
+              </w:rPr>
+              <w:instrText xml:space="preserve"> PAGEREF _Toc445325578 \h </w:instrText>
+            </w:r>
+            <w:r>
+              <w:rPr>
+                <w:noProof/>
+                <w:webHidden/>
+              </w:rPr>
+            </w:r>
+            <w:r>
+              <w:rPr>
+                <w:noProof/>
+                <w:webHidden/>
+              </w:rPr>
+              <w:fldChar w:fldCharType="separate"/>
+            </w:r>
+            <w:r>
+              <w:rPr>
+                <w:noProof/>
+                <w:webHidden/>
+              </w:rPr>
+              <w:t>5</w:t>
+            </w:r>
+            <w:r>
+              <w:rPr>
+                <w:noProof/>
+                <w:webHidden/>
+              </w:rPr>
+              <w:fldChar w:fldCharType="end"/>
+            </w:r>
+          </w:hyperlink>
+        </w:p>
+        <w:p>
+          <w:pPr>
+            <w:pStyle w:val="TOC2"/>
+            <w:tabs>
+              <w:tab w:val="left" w:pos="880"/>
+              <w:tab w:val="right" w:leader="dot" w:pos="9016"/>
+            </w:tabs>
+            <w:rPr>
+              <w:rFonts w:eastAsiaTheme="minorEastAsia"/>
+              <w:noProof/>
+              <w:lang w:val="en-US"/>
+            </w:rPr>
+          </w:pPr>
+          <w:hyperlink w:anchor="_Toc445325579" w:history="1">
+            <w:r>
+              <w:rPr>
+                <w:rStyle w:val="Hyperlink"/>
+                <w:noProof/>
+              </w:rPr>
+              <w:t>3.1</w:t>
+            </w:r>
+            <w:r>
+              <w:rPr>
+                <w:rFonts w:eastAsiaTheme="minorEastAsia"/>
+                <w:noProof/>
+                <w:lang w:val="en-US"/>
+              </w:rPr>
+              <w:tab/>
+            </w:r>
+            <w:r>
+              <w:rPr>
+                <w:rStyle w:val="Hyperlink"/>
+                <w:noProof/>
+              </w:rPr>
+              <w:t>Future Sprints</w:t>
+            </w:r>
+            <w:r>
+              <w:rPr>
+                <w:noProof/>
+                <w:webHidden/>
+              </w:rPr>
+              <w:tab/>
+            </w:r>
+            <w:r>
+              <w:rPr>
+                <w:noProof/>
+                <w:webHidden/>
+              </w:rPr>
+              <w:fldChar w:fldCharType="begin"/>
+            </w:r>
+            <w:r>
+              <w:rPr>
+                <w:noProof/>
+                <w:webHidden/>
+              </w:rPr>
+              <w:instrText xml:space="preserve"> PAGEREF _Toc445325579 \h </w:instrText>
+            </w:r>
+            <w:r>
+              <w:rPr>
+                <w:noProof/>
+                <w:webHidden/>
+              </w:rPr>
+            </w:r>
+            <w:r>
+              <w:rPr>
+                <w:noProof/>
+                <w:webHidden/>
+              </w:rPr>
+              <w:fldChar w:fldCharType="separate"/>
+            </w:r>
+            <w:r>
+              <w:rPr>
+                <w:noProof/>
+                <w:webHidden/>
+              </w:rPr>
+              <w:t>5</w:t>
+            </w:r>
+            <w:r>
+              <w:rPr>
+                <w:noProof/>
+                <w:webHidden/>
+              </w:rPr>
+              <w:fldChar w:fldCharType="end"/>
+            </w:r>
+          </w:hyperlink>
+        </w:p>
+        <w:p>
+          <w:pPr>
+            <w:pStyle w:val="TOC2"/>
+            <w:tabs>
+              <w:tab w:val="left" w:pos="880"/>
+              <w:tab w:val="right" w:leader="dot" w:pos="9016"/>
+            </w:tabs>
+            <w:rPr>
+              <w:rFonts w:eastAsiaTheme="minorEastAsia"/>
+              <w:noProof/>
+              <w:lang w:val="en-US"/>
+            </w:rPr>
+          </w:pPr>
+          <w:hyperlink w:anchor="_Toc445325580" w:history="1">
+            <w:r>
+              <w:rPr>
+                <w:rStyle w:val="Hyperlink"/>
+                <w:noProof/>
+              </w:rPr>
+              <w:t>3.2</w:t>
+            </w:r>
+            <w:r>
+              <w:rPr>
+                <w:rFonts w:eastAsiaTheme="minorEastAsia"/>
+                <w:noProof/>
+                <w:lang w:val="en-US"/>
+              </w:rPr>
+              <w:tab/>
+            </w:r>
+            <w:r>
+              <w:rPr>
+                <w:rStyle w:val="Hyperlink"/>
+                <w:noProof/>
+              </w:rPr>
+              <w:t>Final Report</w:t>
+            </w:r>
+            <w:r>
+              <w:rPr>
+                <w:noProof/>
+                <w:webHidden/>
+              </w:rPr>
+              <w:tab/>
+            </w:r>
+            <w:r>
+              <w:rPr>
+                <w:noProof/>
+                <w:webHidden/>
+              </w:rPr>
+              <w:fldChar w:fldCharType="begin"/>
+            </w:r>
+            <w:r>
+              <w:rPr>
+                <w:noProof/>
+                <w:webHidden/>
+              </w:rPr>
+              <w:instrText xml:space="preserve"> PAGEREF _Toc445325580 \h </w:instrText>
+            </w:r>
+            <w:r>
+              <w:rPr>
+                <w:noProof/>
+                <w:webHidden/>
+              </w:rPr>
+            </w:r>
+            <w:r>
+              <w:rPr>
+                <w:noProof/>
+                <w:webHidden/>
+              </w:rPr>
+              <w:fldChar w:fldCharType="separate"/>
+            </w:r>
+            <w:r>
+              <w:rPr>
+                <w:noProof/>
+                <w:webHidden/>
+              </w:rPr>
+              <w:t>6</w:t>
+            </w:r>
+            <w:r>
+              <w:rPr>
+                <w:noProof/>
+                <w:webHidden/>
+              </w:rPr>
+              <w:fldChar w:fldCharType="end"/>
+            </w:r>
+          </w:hyperlink>
+        </w:p>
+        <w:p>
+          <w:pPr>
+            <w:pStyle w:val="TOC1"/>
+            <w:tabs>
+              <w:tab w:val="left" w:pos="440"/>
+              <w:tab w:val="right" w:leader="dot" w:pos="9016"/>
+            </w:tabs>
+            <w:rPr>
+              <w:rFonts w:eastAsiaTheme="minorEastAsia"/>
+              <w:noProof/>
+              <w:lang w:val="en-US"/>
+            </w:rPr>
+          </w:pPr>
+          <w:hyperlink w:anchor="_Toc445325581" w:history="1">
+            <w:r>
+              <w:rPr>
+                <w:rStyle w:val="Hyperlink"/>
+                <w:noProof/>
+              </w:rPr>
+              <w:t>4</w:t>
+            </w:r>
+            <w:r>
+              <w:rPr>
+                <w:rFonts w:eastAsiaTheme="minorEastAsia"/>
+                <w:noProof/>
+                <w:lang w:val="en-US"/>
+              </w:rPr>
+              <w:tab/>
+            </w:r>
+            <w:r>
+              <w:rPr>
+                <w:rStyle w:val="Hyperlink"/>
+                <w:noProof/>
+              </w:rPr>
+              <w:t>Issues and Concerns</w:t>
+            </w:r>
+            <w:r>
+              <w:rPr>
+                <w:noProof/>
+                <w:webHidden/>
+              </w:rPr>
+              <w:tab/>
+            </w:r>
+            <w:r>
+              <w:rPr>
+                <w:noProof/>
+                <w:webHidden/>
+              </w:rPr>
+              <w:fldChar w:fldCharType="begin"/>
+            </w:r>
+            <w:r>
+              <w:rPr>
+                <w:noProof/>
+                <w:webHidden/>
+              </w:rPr>
+              <w:instrText xml:space="preserve"> PAGEREF _Toc445325581 \h </w:instrText>
+            </w:r>
+            <w:r>
+              <w:rPr>
+                <w:noProof/>
+                <w:webHidden/>
+              </w:rPr>
+            </w:r>
+            <w:r>
+              <w:rPr>
+                <w:noProof/>
+                <w:webHidden/>
+              </w:rPr>
+              <w:fldChar w:fldCharType="separate"/>
+            </w:r>
+            <w:r>
+              <w:rPr>
+                <w:noProof/>
+                <w:webHidden/>
+              </w:rPr>
+              <w:t>6</w:t>
+            </w:r>
+            <w:r>
+              <w:rPr>
+                <w:noProof/>
+                <w:webHidden/>
+              </w:rPr>
+              <w:fldChar w:fldCharType="end"/>
+            </w:r>
+          </w:hyperlink>
+        </w:p>
+        <w:p>
+          <w:pPr>
+            <w:pStyle w:val="TOC2"/>
+            <w:tabs>
+              <w:tab w:val="left" w:pos="880"/>
+              <w:tab w:val="right" w:leader="dot" w:pos="9016"/>
+            </w:tabs>
+            <w:rPr>
+              <w:rFonts w:eastAsiaTheme="minorEastAsia"/>
+              <w:noProof/>
+              <w:lang w:val="en-US"/>
+            </w:rPr>
+          </w:pPr>
+          <w:hyperlink w:anchor="_Toc445325582" w:history="1">
+            <w:r>
+              <w:rPr>
+                <w:rStyle w:val="Hyperlink"/>
+                <w:noProof/>
+              </w:rPr>
+              <w:t>4.1</w:t>
+            </w:r>
+            <w:r>
+              <w:rPr>
+                <w:rFonts w:eastAsiaTheme="minorEastAsia"/>
+                <w:noProof/>
+                <w:lang w:val="en-US"/>
+              </w:rPr>
+              <w:tab/>
+            </w:r>
+            <w:r>
+              <w:rPr>
+                <w:rStyle w:val="Hyperlink"/>
+                <w:noProof/>
+              </w:rPr>
+              <w:t>Hardware Concerns</w:t>
+            </w:r>
+            <w:r>
+              <w:rPr>
+                <w:noProof/>
+                <w:webHidden/>
+              </w:rPr>
+              <w:tab/>
+            </w:r>
+            <w:r>
+              <w:rPr>
+                <w:noProof/>
+                <w:webHidden/>
+              </w:rPr>
+              <w:fldChar w:fldCharType="begin"/>
+            </w:r>
+            <w:r>
+              <w:rPr>
+                <w:noProof/>
+                <w:webHidden/>
+              </w:rPr>
+              <w:instrText xml:space="preserve"> PAGEREF _Toc445325582 \h </w:instrText>
+            </w:r>
+            <w:r>
+              <w:rPr>
+                <w:noProof/>
+                <w:webHidden/>
+              </w:rPr>
+            </w:r>
+            <w:r>
+              <w:rPr>
+                <w:noProof/>
+                <w:webHidden/>
+              </w:rPr>
+              <w:fldChar w:fldCharType="separate"/>
+            </w:r>
+            <w:r>
+              <w:rPr>
+                <w:noProof/>
+                <w:webHidden/>
+              </w:rPr>
+              <w:t>6</w:t>
+            </w:r>
+            <w:r>
+              <w:rPr>
+                <w:noProof/>
+                <w:webHidden/>
+              </w:rPr>
+              <w:fldChar w:fldCharType="end"/>
+            </w:r>
+          </w:hyperlink>
+        </w:p>
+        <w:p>
+          <w:pPr>
+            <w:pStyle w:val="TOC2"/>
+            <w:tabs>
+              <w:tab w:val="left" w:pos="880"/>
+              <w:tab w:val="right" w:leader="dot" w:pos="9016"/>
+            </w:tabs>
+            <w:rPr>
+              <w:rFonts w:eastAsiaTheme="minorEastAsia"/>
+              <w:noProof/>
+              <w:lang w:val="en-US"/>
+            </w:rPr>
+          </w:pPr>
+          <w:hyperlink w:anchor="_Toc445325583" w:history="1">
+            <w:r>
+              <w:rPr>
+                <w:rStyle w:val="Hyperlink"/>
+                <w:noProof/>
+              </w:rPr>
+              <w:t>4.2</w:t>
+            </w:r>
+            <w:r>
+              <w:rPr>
+                <w:rFonts w:eastAsiaTheme="minorEastAsia"/>
+                <w:noProof/>
+                <w:lang w:val="en-US"/>
+              </w:rPr>
+              <w:tab/>
+            </w:r>
+            <w:r>
+              <w:rPr>
+                <w:rStyle w:val="Hyperlink"/>
+                <w:noProof/>
+              </w:rPr>
+              <w:t>Software Concerns</w:t>
+            </w:r>
+            <w:r>
+              <w:rPr>
+                <w:noProof/>
+                <w:webHidden/>
+              </w:rPr>
+              <w:tab/>
+            </w:r>
+            <w:r>
+              <w:rPr>
+                <w:noProof/>
+                <w:webHidden/>
+              </w:rPr>
+              <w:fldChar w:fldCharType="begin"/>
+            </w:r>
+            <w:r>
+              <w:rPr>
+                <w:noProof/>
+                <w:webHidden/>
+              </w:rPr>
+              <w:instrText xml:space="preserve"> PAGEREF _Toc445325583 \h </w:instrText>
+            </w:r>
+            <w:r>
+              <w:rPr>
+                <w:noProof/>
+                <w:webHidden/>
+              </w:rPr>
+            </w:r>
+            <w:r>
+              <w:rPr>
+                <w:noProof/>
+                <w:webHidden/>
+              </w:rPr>
+              <w:fldChar w:fldCharType="separate"/>
+            </w:r>
+            <w:r>
+              <w:rPr>
+                <w:noProof/>
+                <w:webHidden/>
+              </w:rPr>
+              <w:t>6</w:t>
+            </w:r>
+            <w:r>
+              <w:rPr>
+                <w:noProof/>
+                <w:webHidden/>
+              </w:rPr>
+              <w:fldChar w:fldCharType="end"/>
+            </w:r>
+          </w:hyperlink>
+        </w:p>
+        <w:p>
+          <w:pPr>
+            <w:pStyle w:val="TOC1"/>
+            <w:tabs>
+              <w:tab w:val="left" w:pos="440"/>
+              <w:tab w:val="right" w:leader="dot" w:pos="9016"/>
+            </w:tabs>
+            <w:rPr>
+              <w:rFonts w:eastAsiaTheme="minorEastAsia"/>
+              <w:noProof/>
+              <w:lang w:val="en-US"/>
+            </w:rPr>
+          </w:pPr>
+          <w:hyperlink w:anchor="_Toc445325584" w:history="1">
+            <w:r>
+              <w:rPr>
+                <w:rStyle w:val="Hyperlink"/>
+                <w:noProof/>
+              </w:rPr>
+              <w:t>5</w:t>
+            </w:r>
+            <w:r>
+              <w:rPr>
+                <w:rFonts w:eastAsiaTheme="minorEastAsia"/>
+                <w:noProof/>
+                <w:lang w:val="en-US"/>
+              </w:rPr>
+              <w:tab/>
+            </w:r>
+            <w:r>
+              <w:rPr>
+                <w:rStyle w:val="Hyperlink"/>
+                <w:noProof/>
+              </w:rPr>
+              <w:t>Conclusion</w:t>
+            </w:r>
+            <w:r>
+              <w:rPr>
+                <w:noProof/>
+                <w:webHidden/>
+              </w:rPr>
+              <w:tab/>
+            </w:r>
+            <w:r>
+              <w:rPr>
+                <w:noProof/>
+                <w:webHidden/>
+              </w:rPr>
+              <w:fldChar w:fldCharType="begin"/>
+            </w:r>
+            <w:r>
+              <w:rPr>
+                <w:noProof/>
+                <w:webHidden/>
+              </w:rPr>
+              <w:instrText xml:space="preserve"> PAGEREF _Toc445325584 \h </w:instrText>
+            </w:r>
+            <w:r>
+              <w:rPr>
+                <w:noProof/>
+                <w:webHidden/>
+              </w:rPr>
+            </w:r>
+            <w:r>
+              <w:rPr>
+                <w:noProof/>
+                <w:webHidden/>
+              </w:rPr>
+              <w:fldChar w:fldCharType="separate"/>
+            </w:r>
+            <w:r>
+              <w:rPr>
+                <w:noProof/>
+                <w:webHidden/>
+              </w:rPr>
+              <w:t>6</w:t>
+            </w:r>
+            <w:r>
+              <w:rPr>
+                <w:noProof/>
+                <w:webHidden/>
+              </w:rPr>
+              <w:fldChar w:fldCharType="end"/>
+            </w:r>
+          </w:hyperlink>
+        </w:p>
+        <w:p>
+          <w:pPr>
+            <w:pStyle w:val="TOC2"/>
+            <w:tabs>
+              <w:tab w:val="left" w:pos="880"/>
+              <w:tab w:val="right" w:leader="dot" w:pos="9016"/>
+            </w:tabs>
+            <w:rPr>
+              <w:rFonts w:eastAsiaTheme="minorEastAsia"/>
+              <w:noProof/>
+              <w:lang w:val="en-US"/>
+            </w:rPr>
+          </w:pPr>
+          <w:hyperlink w:anchor="_Toc445325585" w:history="1">
+            <w:r>
+              <w:rPr>
+                <w:rStyle w:val="Hyperlink"/>
+                <w:noProof/>
+              </w:rPr>
+              <w:t>5.1</w:t>
+            </w:r>
+            <w:r>
+              <w:rPr>
+                <w:rFonts w:eastAsiaTheme="minorEastAsia"/>
+                <w:noProof/>
+                <w:lang w:val="en-US"/>
+              </w:rPr>
+              <w:tab/>
+            </w:r>
+            <w:r>
+              <w:rPr>
+                <w:rStyle w:val="Hyperlink"/>
+                <w:noProof/>
+              </w:rPr>
+              <w:t>Summary</w:t>
+            </w:r>
+            <w:r>
+              <w:rPr>
+                <w:noProof/>
+                <w:webHidden/>
+              </w:rPr>
+              <w:tab/>
+            </w:r>
+            <w:r>
+              <w:rPr>
+                <w:noProof/>
+                <w:webHidden/>
+              </w:rPr>
+              <w:fldChar w:fldCharType="begin"/>
+            </w:r>
+            <w:r>
+              <w:rPr>
+                <w:noProof/>
+                <w:webHidden/>
+              </w:rPr>
+              <w:instrText xml:space="preserve"> PAGEREF _Toc445325585 \h </w:instrText>
+            </w:r>
+            <w:r>
+              <w:rPr>
+                <w:noProof/>
+                <w:webHidden/>
+              </w:rPr>
+            </w:r>
+            <w:r>
+              <w:rPr>
+                <w:noProof/>
+                <w:webHidden/>
+              </w:rPr>
+              <w:fldChar w:fldCharType="separate"/>
+            </w:r>
+            <w:r>
+              <w:rPr>
+                <w:noProof/>
+                <w:webHidden/>
+              </w:rPr>
+              <w:t>6</w:t>
+            </w:r>
+            <w:r>
+              <w:rPr>
+                <w:noProof/>
+                <w:webHidden/>
+              </w:rPr>
+              <w:fldChar w:fldCharType="end"/>
+            </w:r>
+          </w:hyperlink>
+        </w:p>
+        <w:p>
+          <w:pPr>
+            <w:pStyle w:val="TOC1"/>
+            <w:tabs>
+              <w:tab w:val="left" w:pos="440"/>
+              <w:tab w:val="right" w:leader="dot" w:pos="9016"/>
+            </w:tabs>
+            <w:rPr>
+              <w:rFonts w:eastAsiaTheme="minorEastAsia"/>
+              <w:noProof/>
+              <w:lang w:val="en-US"/>
+            </w:rPr>
+          </w:pPr>
+          <w:hyperlink w:anchor="_Toc445325586" w:history="1">
+            <w:r>
+              <w:rPr>
+                <w:rStyle w:val="Hyperlink"/>
+                <w:noProof/>
+              </w:rPr>
+              <w:t>6</w:t>
+            </w:r>
+            <w:r>
+              <w:rPr>
+                <w:rFonts w:eastAsiaTheme="minorEastAsia"/>
+                <w:noProof/>
+                <w:lang w:val="en-US"/>
+              </w:rPr>
+              <w:tab/>
+            </w:r>
+            <w:r>
+              <w:rPr>
+                <w:rStyle w:val="Hyperlink"/>
+                <w:noProof/>
+              </w:rPr>
+              <w:t>References</w:t>
+            </w:r>
+            <w:r>
+              <w:rPr>
+                <w:noProof/>
+                <w:webHidden/>
+              </w:rPr>
+              <w:tab/>
+            </w:r>
+            <w:r>
+              <w:rPr>
+                <w:noProof/>
+                <w:webHidden/>
+              </w:rPr>
+              <w:fldChar w:fldCharType="begin"/>
+            </w:r>
+            <w:r>
+              <w:rPr>
+                <w:noProof/>
+                <w:webHidden/>
+              </w:rPr>
+              <w:instrText xml:space="preserve"> PAGEREF _Toc445325586 \h </w:instrText>
+            </w:r>
+            <w:r>
+              <w:rPr>
+                <w:noProof/>
+                <w:webHidden/>
+              </w:rPr>
+            </w:r>
+            <w:r>
+              <w:rPr>
+                <w:noProof/>
+                <w:webHidden/>
+              </w:rPr>
+              <w:fldChar w:fldCharType="separate"/>
+            </w:r>
+            <w:r>
+              <w:rPr>
+                <w:noProof/>
+                <w:webHidden/>
+              </w:rPr>
+              <w:t>7</w:t>
+            </w:r>
+            <w:r>
+              <w:rPr>
+                <w:noProof/>
+                <w:webHidden/>
+              </w:rPr>
+              <w:fldChar w:fldCharType="end"/>
+            </w:r>
+          </w:hyperlink>
+        </w:p>
+        <w:p>
+          <w:pPr>
+            <w:pStyle w:val="TOC2"/>
+            <w:tabs>
+              <w:tab w:val="left" w:pos="880"/>
+              <w:tab w:val="right" w:leader="dot" w:pos="9016"/>
+            </w:tabs>
+            <w:rPr>
+              <w:rFonts w:eastAsiaTheme="minorEastAsia"/>
+              <w:noProof/>
+              <w:lang w:val="en-US"/>
+            </w:rPr>
+          </w:pPr>
+          <w:hyperlink w:anchor="_Toc445325587" w:history="1">
+            <w:r>
+              <w:rPr>
+                <w:rStyle w:val="Hyperlink"/>
+                <w:noProof/>
+              </w:rPr>
+              <w:t>6.1</w:t>
+            </w:r>
+            <w:r>
+              <w:rPr>
+                <w:rFonts w:eastAsiaTheme="minorEastAsia"/>
+                <w:noProof/>
+                <w:lang w:val="en-US"/>
+              </w:rPr>
+              <w:tab/>
+            </w:r>
+            <w:r>
+              <w:rPr>
+                <w:rStyle w:val="Hyperlink"/>
+                <w:noProof/>
+              </w:rPr>
+              <w:t>References List</w:t>
+            </w:r>
+            <w:r>
+              <w:rPr>
+                <w:noProof/>
+                <w:webHidden/>
+              </w:rPr>
+              <w:tab/>
+            </w:r>
+            <w:r>
+              <w:rPr>
+                <w:noProof/>
+                <w:webHidden/>
+              </w:rPr>
+              <w:fldChar w:fldCharType="begin"/>
+            </w:r>
+            <w:r>
+              <w:rPr>
+                <w:noProof/>
+                <w:webHidden/>
+              </w:rPr>
+              <w:instrText xml:space="preserve"> PAGEREF _Toc445325587 \h </w:instrText>
+            </w:r>
+            <w:r>
+              <w:rPr>
+                <w:noProof/>
+                <w:webHidden/>
+              </w:rPr>
+            </w:r>
+            <w:r>
+              <w:rPr>
+                <w:noProof/>
+                <w:webHidden/>
+              </w:rPr>
+              <w:fldChar w:fldCharType="separate"/>
+            </w:r>
+            <w:r>
+              <w:rPr>
+                <w:noProof/>
+                <w:webHidden/>
+              </w:rPr>
+              <w:t>7</w:t>
+            </w:r>
+            <w:r>
+              <w:rPr>
+                <w:noProof/>
+                <w:webHidden/>
+              </w:rPr>
+              <w:fldChar w:fldCharType="end"/>
+            </w:r>
+          </w:hyperlink>
+        </w:p>
+        <w:p>
+          <w:pPr>
+            <w:rPr>
+              <w:color w:val="000000" w:themeColor="text1"/>
+            </w:rPr>
+          </w:pPr>
+          <w:r>
+            <w:rPr>
+              <w:b/>
+              <w:bCs/>
+              <w:noProof/>
+              <w:color w:val="000000" w:themeColor="text1"/>
+            </w:rPr>
+            <w:fldChar w:fldCharType="end"/>
+          </w:r>
+        </w:p>
+      </w:sdtContent>
+    </w:sdt>
+    <w:p>
+      <w:pPr>
+        <w:spacing w:before="0" w:after="160"/>
+        <w:rPr>
+          <w:color w:val="000000" w:themeColor="text1"/>
+        </w:rPr>
+      </w:pPr>
+      <w:r>
+        <w:rPr>
+          <w:color w:val="000000" w:themeColor="text1"/>
+        </w:rPr>
+        <w:br w:type="page"/>
+      </w:r>
+    </w:p>
+    <w:p>
+      <w:pPr>
         <w:pStyle w:val="Heading1"/>
         <w:rPr>
           <w:rFonts w:asciiTheme="minorHAnsi" w:hAnsiTheme="minorHAnsi"/>
         </w:rPr>
       </w:pPr>
+      <w:bookmarkStart w:id="1" w:name="_Toc445325571"/>
       <w:r>
         <w:rPr>
           <w:rFonts w:asciiTheme="minorHAnsi" w:hAnsiTheme="minorHAnsi"/>
@@ -107,6 +1817,7 @@
         <w:tab/>
         <w:t>Introduction</w:t>
       </w:r>
+      <w:bookmarkEnd w:id="1"/>
     </w:p>
     <w:p>
       <w:pPr>
@@ -122,6 +1833,7 @@
           <w:rFonts w:asciiTheme="minorHAnsi" w:hAnsiTheme="minorHAnsi"/>
         </w:rPr>
       </w:pPr>
+      <w:bookmarkStart w:id="2" w:name="_Toc445325572"/>
       <w:r>
         <w:rPr>
           <w:rFonts w:asciiTheme="minorHAnsi" w:hAnsiTheme="minorHAnsi"/>
@@ -135,6 +1847,7 @@
         <w:tab/>
         <w:t>Background</w:t>
       </w:r>
+      <w:bookmarkEnd w:id="2"/>
     </w:p>
     <w:p>
       <w:pPr>
@@ -147,7 +1860,7 @@
         <w:rPr>
           <w:color w:val="000000" w:themeColor="text1"/>
         </w:rPr>
-        <w:t>The rational for this project was simple; to provide a quick and efficient way for a user to alter media being played on a PC.</w:t>
+        <w:t>The rationale for this project was simple - to provide a quick and efficient way for a user to alter the way media is played on a PC.</w:t>
       </w:r>
     </w:p>
     <w:p>
@@ -161,7 +1874,43 @@
         <w:rPr>
           <w:color w:val="000000" w:themeColor="text1"/>
         </w:rPr>
-        <w:t>While many keyboard already offer inbuilt media keys, they can often be in hard-to-reach locations or require awkward key-combinations to use. Theses reason make a standalone media controller an attractive option to users, as the controller can be placed in an easy-to-reach location and a simple analogue interface ensures that the correct function is always selected.</w:t>
+        <w:t>While many keyboards already offer inbuilt media keys, they can often be in locations that are difficult to access, or they require the usage of awkward</w:t>
+      </w:r>
+      <w:r>
+        <w:rPr>
+          <w:color w:val="000000" w:themeColor="text1"/>
+        </w:rPr>
+        <w:t xml:space="preserve"> key-combinations. These</w:t>
+      </w:r>
+      <w:r>
+        <w:rPr>
+          <w:color w:val="000000" w:themeColor="text1"/>
+        </w:rPr>
+        <w:t xml:space="preserve"> reason</w:t>
+      </w:r>
+      <w:r>
+        <w:rPr>
+          <w:color w:val="000000" w:themeColor="text1"/>
+        </w:rPr>
+        <w:t>s</w:t>
+      </w:r>
+      <w:r>
+        <w:rPr>
+          <w:color w:val="000000" w:themeColor="text1"/>
+        </w:rPr>
+        <w:t xml:space="preserve"> make a stand-alone media controller an attractive option to users, as th</w:t>
+      </w:r>
+      <w:r>
+        <w:rPr>
+          <w:color w:val="000000" w:themeColor="text1"/>
+        </w:rPr>
+        <w:t>e controller can be placed in a</w:t>
+      </w:r>
+      <w:r>
+        <w:rPr>
+          <w:color w:val="000000" w:themeColor="text1"/>
+        </w:rPr>
+        <w:t xml:space="preserve"> location that is easy to reach, and a simple analogue interface ensures that the correct function is always selected.</w:t>
       </w:r>
     </w:p>
     <w:p>
@@ -175,7 +1924,19 @@
         <w:rPr>
           <w:color w:val="000000" w:themeColor="text1"/>
         </w:rPr>
-        <w:t>While the technologies that allow users to experience their media have grown ever more advance, the actual method of controlling said media remains relatively unchanged. The main benefits of an external controller include; allowing a user to augment their media without losing access to the keyboard and mouse, haptic feedback on button presses, simplified controls (useful for elderly/children) and access to media remotely or when the PC is locked.</w:t>
+        <w:t>While the technologies that allow users to experience their media have grown ever more advance</w:t>
+      </w:r>
+      <w:r>
+        <w:rPr>
+          <w:color w:val="000000" w:themeColor="text1"/>
+        </w:rPr>
+        <w:t>d</w:t>
+      </w:r>
+      <w:r>
+        <w:rPr>
+          <w:color w:val="000000" w:themeColor="text1"/>
+        </w:rPr>
+        <w:t>, the actual method of controlling this media remains relatively unchanged. The main benefits of an external controller include allowing a user to augment their media without losing access to the keyboard and mouse; haptic feedback on button presses; simplified controls (something which may be particularly useful for elderly users or children); and access to media remotely, or when the PC is locked.</w:t>
       </w:r>
     </w:p>
     <w:p>
@@ -189,7 +1950,7 @@
         <w:rPr>
           <w:color w:val="000000" w:themeColor="text1"/>
         </w:rPr>
-        <w:t xml:space="preserve">Basing the system around an Arduino microcontroller allows for simple expansion of the project. For instance; a Bluetooth module will allow the media controller to be accessed remotely via a mobile application. The main benefit of this is that allows a user to control their media remotely for instance; at a party the computer can be locked to prevent undue access to the system but the host can still change the current song through the mobile application. </w:t>
+        <w:t xml:space="preserve">Basing the system around an Arduino microcontroller allows for simple expansion of the project. For instance, a Bluetooth module will allow the media controller to be accessed remotely via a mobile application. The main benefit of this is that it allows a user to control their media remotely. At a party, for instance, the host's computer could be locked to prevent undue access to the system, but the host can still change the current song through the mobile application. </w:t>
       </w:r>
     </w:p>
     <w:p>
@@ -199,6 +1960,7 @@
           <w:rFonts w:asciiTheme="minorHAnsi" w:hAnsiTheme="minorHAnsi"/>
         </w:rPr>
       </w:pPr>
+      <w:bookmarkStart w:id="3" w:name="_Toc445325573"/>
       <w:r>
         <w:rPr>
           <w:rFonts w:asciiTheme="minorHAnsi" w:hAnsiTheme="minorHAnsi"/>
@@ -210,7 +1972,14 @@
           <w:rFonts w:asciiTheme="minorHAnsi" w:hAnsiTheme="minorHAnsi"/>
         </w:rPr>
         <w:tab/>
-        <w:t xml:space="preserve">Aims and Deliverables </w:t>
+        <w:t>Aims and Deliverables</w:t>
+      </w:r>
+      <w:bookmarkEnd w:id="3"/>
+      <w:r>
+        <w:rPr>
+          <w:rFonts w:asciiTheme="minorHAnsi" w:hAnsiTheme="minorHAnsi"/>
+        </w:rPr>
+        <w:t xml:space="preserve"> </w:t>
       </w:r>
     </w:p>
     <w:p>
@@ -241,20 +2010,20 @@
         <w:rPr>
           <w:color w:val="000000" w:themeColor="text1"/>
         </w:rPr>
-        <w:t xml:space="preserve"> While this remains the ultimate goal, additional functionality in the form windows short cuts or hotkeys is likely to be included in the final build.</w:t>
-      </w:r>
-    </w:p>
-    <w:p>
-      <w:pPr>
-        <w:rPr>
-          <w:color w:val="000000" w:themeColor="text1"/>
-        </w:rPr>
-      </w:pPr>
-      <w:r>
-        <w:rPr>
-          <w:color w:val="000000" w:themeColor="text1"/>
-        </w:rPr>
-        <w:t>The physical device will consist of Arduino microcontroller with an individual button for each media function, namely; previous track, next track, play/pause and mute. Volume control will also be present</w:t>
+        <w:t xml:space="preserve"> While this remains the ultimate goal, additional functionality in the form of Windows short cuts or hotkeys is likely to be included in the final build.</w:t>
+      </w:r>
+    </w:p>
+    <w:p>
+      <w:pPr>
+        <w:rPr>
+          <w:color w:val="000000" w:themeColor="text1"/>
+        </w:rPr>
+      </w:pPr>
+      <w:r>
+        <w:rPr>
+          <w:color w:val="000000" w:themeColor="text1"/>
+        </w:rPr>
+        <w:t>The physical device will consist of an Arduino microcontroller with an individual button for each media function. These functions will be as follows - previous track; next track; play/pause; mute. Volume control will also be present</w:t>
       </w:r>
       <w:r>
         <w:rPr>
@@ -266,7 +2035,7 @@
         <w:rPr>
           <w:color w:val="000000" w:themeColor="text1"/>
         </w:rPr>
-        <w:t>two buttons; one to increase and the other decrease volume. A Bluetooth module will also be present, to allow a mobile device to connect to the system and control it remotely.</w:t>
+        <w:t>two buttons (one to increase and the other decrease volume). A Bluetooth module will also feature, to allow a mobile device to connect to the system and control it remotely.</w:t>
       </w:r>
     </w:p>
     <w:p>
@@ -285,7 +2054,7 @@
         <w:rPr>
           <w:color w:val="000000" w:themeColor="text1"/>
         </w:rPr>
-        <w:t xml:space="preserve">will include various windows hotkeys, such as lock pc and log off. At this point in time it is unclear whether these functions will only be accessible via the app, or if the application will change the </w:t>
+        <w:t xml:space="preserve">will include various Windows hotkeys, such as Lock PC and Log Off. At this point in time, it is currently unclear whether these functions will only be accessible via the app, or if the application will change the </w:t>
       </w:r>
       <w:r>
         <w:rPr>
@@ -317,7 +2086,7 @@
         <w:rPr>
           <w:color w:val="000000" w:themeColor="text1"/>
         </w:rPr>
-        <w:t xml:space="preserve">The goal for the appearance of the app is to keep it as simple as possible, in order to reduce the overall learning curve and keep the experience intuitive.  </w:t>
+        <w:t xml:space="preserve">The goal for the appearance of the app is to keep it as simple as possible, in order to reduce any potential learning curve involved in usage and keep the experience intuitive.  </w:t>
       </w:r>
     </w:p>
     <w:p>
@@ -344,6 +2113,7 @@
           <w:rFonts w:asciiTheme="minorHAnsi" w:hAnsiTheme="minorHAnsi"/>
         </w:rPr>
       </w:pPr>
+      <w:bookmarkStart w:id="4" w:name="_Toc445325574"/>
       <w:r>
         <w:rPr>
           <w:rFonts w:asciiTheme="minorHAnsi" w:hAnsiTheme="minorHAnsi"/>
@@ -363,6 +2133,7 @@
         </w:rPr>
         <w:t>Current Status</w:t>
       </w:r>
+      <w:bookmarkEnd w:id="4"/>
     </w:p>
     <w:p>
       <w:pPr>
@@ -371,6 +2142,7 @@
           <w:rFonts w:asciiTheme="minorHAnsi" w:hAnsiTheme="minorHAnsi"/>
         </w:rPr>
       </w:pPr>
+      <w:bookmarkStart w:id="5" w:name="_Toc445325575"/>
       <w:r>
         <w:rPr>
           <w:rFonts w:asciiTheme="minorHAnsi" w:hAnsiTheme="minorHAnsi"/>
@@ -390,309 +2162,852 @@
         </w:rPr>
         <w:t>Analysis</w:t>
       </w:r>
-    </w:p>
-    <w:p>
-      <w:r>
+      <w:bookmarkEnd w:id="5"/>
+    </w:p>
+    <w:p>
+      <w:pPr>
+        <w:rPr>
+          <w:color w:val="000000" w:themeColor="text1"/>
+        </w:rPr>
+      </w:pPr>
+      <w:r>
+        <w:rPr>
+          <w:color w:val="000000" w:themeColor="text1"/>
+        </w:rPr>
         <w:t>From the preliminary research</w:t>
       </w:r>
       <w:r>
+        <w:rPr>
+          <w:color w:val="000000" w:themeColor="text1"/>
+        </w:rPr>
         <w:t xml:space="preserve"> it was clear that this project was feasible, however,</w:t>
       </w:r>
       <w:r>
-        <w:t xml:space="preserve"> achieving the desired functionality without the need proprietary software running on the PC would makes the task more complex.</w:t>
-      </w:r>
-    </w:p>
-    <w:p>
-      <w:r>
+        <w:rPr>
+          <w:color w:val="000000" w:themeColor="text1"/>
+        </w:rPr>
+        <w:t xml:space="preserve"> achieving the desired functionality without the necessary proprietary software running on the PC would make the task more complex.</w:t>
+      </w:r>
+    </w:p>
+    <w:p>
+      <w:pPr>
+        <w:rPr>
+          <w:color w:val="000000" w:themeColor="text1"/>
+        </w:rPr>
+      </w:pPr>
+      <w:r>
+        <w:rPr>
+          <w:color w:val="000000" w:themeColor="text1"/>
+        </w:rPr>
         <w:t xml:space="preserve">By </w:t>
       </w:r>
       <w:r>
+        <w:rPr>
+          <w:color w:val="000000" w:themeColor="text1"/>
+        </w:rPr>
         <w:t xml:space="preserve">reviewing </w:t>
       </w:r>
       <w:r>
+        <w:rPr>
+          <w:color w:val="000000" w:themeColor="text1"/>
+        </w:rPr>
         <w:t>the datasheets for various microcontrollers</w:t>
       </w:r>
       <w:sdt>
         <w:sdtPr>
+          <w:rPr>
+            <w:color w:val="000000" w:themeColor="text1"/>
+          </w:rPr>
           <w:id w:val="2565229"/>
           <w:citation/>
         </w:sdtPr>
+        <w:sdtEndPr/>
         <w:sdtContent>
           <w:r>
+            <w:rPr>
+              <w:color w:val="000000" w:themeColor="text1"/>
+            </w:rPr>
             <w:fldChar w:fldCharType="begin"/>
           </w:r>
           <w:r>
+            <w:rPr>
+              <w:color w:val="000000" w:themeColor="text1"/>
+            </w:rPr>
             <w:instrText xml:space="preserve"> CITATION Ard16 \l 2057 </w:instrText>
           </w:r>
           <w:r>
+            <w:rPr>
+              <w:color w:val="000000" w:themeColor="text1"/>
+            </w:rPr>
             <w:fldChar w:fldCharType="separate"/>
           </w:r>
           <w:r>
             <w:rPr>
               <w:noProof/>
+              <w:color w:val="000000" w:themeColor="text1"/>
             </w:rPr>
             <w:t xml:space="preserve"> [1]</w:t>
           </w:r>
           <w:r>
+            <w:rPr>
+              <w:color w:val="000000" w:themeColor="text1"/>
+            </w:rPr>
             <w:fldChar w:fldCharType="end"/>
           </w:r>
         </w:sdtContent>
       </w:sdt>
       <w:r>
-        <w:t xml:space="preserve"> and the projects others had produced with them</w:t>
+        <w:rPr>
+          <w:color w:val="000000" w:themeColor="text1"/>
+        </w:rPr>
+        <w:t xml:space="preserve"> </w:t>
       </w:r>
       <w:sdt>
         <w:sdtPr>
-          <w:id w:val="1403948319"/>
+          <w:rPr>
+            <w:color w:val="000000" w:themeColor="text1"/>
+          </w:rPr>
+          <w:id w:val="-776324687"/>
           <w:citation/>
         </w:sdtPr>
+        <w:sdtEndPr/>
         <w:sdtContent>
           <w:r>
+            <w:rPr>
+              <w:color w:val="000000" w:themeColor="text1"/>
+            </w:rPr>
             <w:fldChar w:fldCharType="begin"/>
           </w:r>
           <w:r>
-            <w:instrText xml:space="preserve"> CITATION MHe16 \l 2057 </w:instrText>
+            <w:rPr>
+              <w:color w:val="000000" w:themeColor="text1"/>
+            </w:rPr>
+            <w:instrText xml:space="preserve"> CITATION Ard161 \l 2057 </w:instrText>
           </w:r>
           <w:r>
+            <w:rPr>
+              <w:color w:val="000000" w:themeColor="text1"/>
+            </w:rPr>
             <w:fldChar w:fldCharType="separate"/>
           </w:r>
           <w:r>
             <w:rPr>
               <w:noProof/>
-            </w:rPr>
-            <w:t xml:space="preserve"> [2]</w:t>
+              <w:color w:val="000000" w:themeColor="text1"/>
+            </w:rPr>
+            <w:t>[2]</w:t>
           </w:r>
           <w:r>
+            <w:rPr>
+              <w:color w:val="000000" w:themeColor="text1"/>
+            </w:rPr>
             <w:fldChar w:fldCharType="end"/>
           </w:r>
         </w:sdtContent>
       </w:sdt>
       <w:r>
-        <w:t xml:space="preserve">, it was determined that an Arduino Leonardo has the capabilities to operate as a plug-and-play USB device. </w:t>
-      </w:r>
-      <w:r>
-        <w:t>Had t</w:t>
-      </w:r>
-      <w:r>
-        <w:t>h</w:t>
-      </w:r>
-      <w:r>
-        <w:t>is not been the case, a script would have to be produced that would “listen” for serial input from the micro controller and act appropriately.</w:t>
-      </w:r>
-    </w:p>
-    <w:p>
-      <w:r>
-        <w:t>Wi</w:t>
-      </w:r>
-      <w:r>
-        <w:t xml:space="preserve">th the knowledge that a Leonardo could act as a suitable base for the project, further research as to how the microcontroller HID operations began. </w:t>
-      </w:r>
-      <w:r>
-        <w:t xml:space="preserve">By examining the Leonardo’s HID, USBAPI, Keyboard and Mouse libraries </w:t>
+        <w:rPr>
+          <w:color w:val="000000" w:themeColor="text1"/>
+        </w:rPr>
+        <w:t xml:space="preserve"> </w:t>
+      </w:r>
+      <w:r>
+        <w:rPr>
+          <w:color w:val="000000" w:themeColor="text1"/>
+        </w:rPr>
+        <w:t>and the projects others had produced with them</w:t>
       </w:r>
       <w:sdt>
         <w:sdtPr>
-          <w:id w:val="323396212"/>
+          <w:rPr>
+            <w:color w:val="000000" w:themeColor="text1"/>
+          </w:rPr>
+          <w:id w:val="1403948319"/>
           <w:citation/>
         </w:sdtPr>
+        <w:sdtEndPr/>
         <w:sdtContent>
           <w:r>
+            <w:rPr>
+              <w:color w:val="000000" w:themeColor="text1"/>
+            </w:rPr>
             <w:fldChar w:fldCharType="begin"/>
           </w:r>
           <w:r>
-            <w:instrText xml:space="preserve"> CITATION ard16 \l 2057 </w:instrText>
+            <w:rPr>
+              <w:color w:val="000000" w:themeColor="text1"/>
+            </w:rPr>
+            <w:instrText xml:space="preserve"> CITATION MHe16 \l 2057 </w:instrText>
           </w:r>
           <w:r>
+            <w:rPr>
+              <w:color w:val="000000" w:themeColor="text1"/>
+            </w:rPr>
             <w:fldChar w:fldCharType="separate"/>
           </w:r>
           <w:r>
             <w:rPr>
               <w:noProof/>
-            </w:rPr>
-            <w:t>[3]</w:t>
+              <w:color w:val="000000" w:themeColor="text1"/>
+            </w:rPr>
+            <w:t xml:space="preserve"> [3]</w:t>
           </w:r>
           <w:r>
+            <w:rPr>
+              <w:color w:val="000000" w:themeColor="text1"/>
+            </w:rPr>
             <w:fldChar w:fldCharType="end"/>
           </w:r>
         </w:sdtContent>
       </w:sdt>
       <w:r>
-        <w:t xml:space="preserve">a better understanding of the device’s USB protocols was attained, as well as providing some base code for the bespoke Media Key library being produced.  </w:t>
-      </w:r>
-    </w:p>
-    <w:p>
-      <w:r>
-        <w:t>Further understanding of how USB</w:t>
-      </w:r>
-      <w:r>
-        <w:t xml:space="preserve">-HID </w:t>
-      </w:r>
-      <w:r>
-        <w:t xml:space="preserve">devices operated </w:t>
-      </w:r>
-      <w:r>
-        <w:t xml:space="preserve">was required to fully </w:t>
-      </w:r>
-      <w:r>
-        <w:t>comprehend</w:t>
-      </w:r>
-      <w:r>
-        <w:t xml:space="preserve"> how the Leonardo communicates with a host PC. The official USB developers guidelines</w:t>
+        <w:rPr>
+          <w:color w:val="000000" w:themeColor="text1"/>
+        </w:rPr>
+        <w:t xml:space="preserve">, it was determined that an Arduino Leonardo had the capabilities to operate as a plug-and-play USB device. </w:t>
+      </w:r>
+      <w:r>
+        <w:rPr>
+          <w:color w:val="000000" w:themeColor="text1"/>
+        </w:rPr>
+        <w:t>Had t</w:t>
+      </w:r>
+      <w:r>
+        <w:rPr>
+          <w:color w:val="000000" w:themeColor="text1"/>
+        </w:rPr>
+        <w:t>h</w:t>
+      </w:r>
+      <w:r>
+        <w:rPr>
+          <w:color w:val="000000" w:themeColor="text1"/>
+        </w:rPr>
+        <w:t xml:space="preserve">is not been the case, a script would have to be produced that </w:t>
+      </w:r>
+      <w:r>
+        <w:rPr>
+          <w:color w:val="000000" w:themeColor="text1"/>
+        </w:rPr>
+        <w:t>would essentially</w:t>
+      </w:r>
+      <w:r>
+        <w:rPr>
+          <w:color w:val="000000" w:themeColor="text1"/>
+        </w:rPr>
+        <w:t xml:space="preserve"> 'listen' for serial input from the microcontroller and respond appropriately.</w:t>
+      </w:r>
+    </w:p>
+    <w:p>
+      <w:pPr>
+        <w:rPr>
+          <w:color w:val="000000" w:themeColor="text1"/>
+        </w:rPr>
+      </w:pPr>
+      <w:r>
+        <w:rPr>
+          <w:color w:val="000000" w:themeColor="text1"/>
+        </w:rPr>
+        <w:t>Wi</w:t>
+      </w:r>
+      <w:r>
+        <w:rPr>
+          <w:color w:val="000000" w:themeColor="text1"/>
+        </w:rPr>
+        <w:t xml:space="preserve">th the knowledge that a Leonardo could act as a suitable base for the project, further research as to how the microcontroller HID operations began. </w:t>
+      </w:r>
+      <w:r>
+        <w:rPr>
+          <w:color w:val="000000" w:themeColor="text1"/>
+        </w:rPr>
+        <w:t xml:space="preserve">By examining the Leonardo’s HID, USBAPI, Keyboard and Mouse libraries </w:t>
       </w:r>
       <w:sdt>
         <w:sdtPr>
-          <w:id w:val="604688938"/>
+          <w:rPr>
+            <w:color w:val="000000" w:themeColor="text1"/>
+          </w:rPr>
+          <w:id w:val="323396212"/>
           <w:citation/>
         </w:sdtPr>
+        <w:sdtEndPr/>
         <w:sdtContent>
           <w:r>
+            <w:rPr>
+              <w:color w:val="000000" w:themeColor="text1"/>
+            </w:rPr>
             <w:fldChar w:fldCharType="begin"/>
           </w:r>
           <w:r>
-            <w:instrText xml:space="preserve"> CITATION USB16 \l 2057 </w:instrText>
+            <w:rPr>
+              <w:color w:val="000000" w:themeColor="text1"/>
+            </w:rPr>
+            <w:instrText xml:space="preserve">CITATION ard16 \l 2057 </w:instrText>
           </w:r>
           <w:r>
+            <w:rPr>
+              <w:color w:val="000000" w:themeColor="text1"/>
+            </w:rPr>
             <w:fldChar w:fldCharType="separate"/>
           </w:r>
           <w:r>
             <w:rPr>
               <w:noProof/>
-            </w:rPr>
-            <w:t xml:space="preserve"> [4]</w:t>
+              <w:color w:val="000000" w:themeColor="text1"/>
+            </w:rPr>
+            <w:t>[4]</w:t>
           </w:r>
           <w:r>
+            <w:rPr>
+              <w:color w:val="000000" w:themeColor="text1"/>
+            </w:rPr>
             <w:fldChar w:fldCharType="end"/>
           </w:r>
         </w:sdtContent>
       </w:sdt>
       <w:r>
-        <w:t xml:space="preserve"> provided a wealth of knowledge on the operation of USB devices, specifically HID Usage Tables</w:t>
+        <w:rPr>
+          <w:color w:val="000000" w:themeColor="text1"/>
+        </w:rPr>
+        <w:t xml:space="preserve">a better understanding of the device’s USB protocols was attained, as well as providing some base code for the bespoke Media Key library being produced.  </w:t>
+      </w:r>
+    </w:p>
+    <w:p>
+      <w:pPr>
+        <w:rPr>
+          <w:color w:val="000000" w:themeColor="text1"/>
+        </w:rPr>
+      </w:pPr>
+      <w:r>
+        <w:rPr>
+          <w:color w:val="000000" w:themeColor="text1"/>
+        </w:rPr>
+        <w:t>Further understanding of how USB</w:t>
+      </w:r>
+      <w:r>
+        <w:rPr>
+          <w:color w:val="000000" w:themeColor="text1"/>
+        </w:rPr>
+        <w:t xml:space="preserve">-HID </w:t>
+      </w:r>
+      <w:r>
+        <w:rPr>
+          <w:color w:val="000000" w:themeColor="text1"/>
+        </w:rPr>
+        <w:t xml:space="preserve">devices operated </w:t>
+      </w:r>
+      <w:r>
+        <w:rPr>
+          <w:color w:val="000000" w:themeColor="text1"/>
+        </w:rPr>
+        <w:t xml:space="preserve">was required to fully </w:t>
+      </w:r>
+      <w:r>
+        <w:rPr>
+          <w:color w:val="000000" w:themeColor="text1"/>
+        </w:rPr>
+        <w:t>comprehend</w:t>
+      </w:r>
+      <w:r>
+        <w:rPr>
+          <w:color w:val="000000" w:themeColor="text1"/>
+        </w:rPr>
+        <w:t xml:space="preserve"> how the Leonardo communicates with a host PC. The official USB developers guidelines</w:t>
       </w:r>
       <w:sdt>
         <w:sdtPr>
-          <w:id w:val="-1987619933"/>
+          <w:rPr>
+            <w:color w:val="000000" w:themeColor="text1"/>
+          </w:rPr>
+          <w:id w:val="604688938"/>
           <w:citation/>
         </w:sdtPr>
+        <w:sdtEndPr/>
         <w:sdtContent>
           <w:r>
+            <w:rPr>
+              <w:color w:val="000000" w:themeColor="text1"/>
+            </w:rPr>
             <w:fldChar w:fldCharType="begin"/>
           </w:r>
           <w:r>
-            <w:instrText xml:space="preserve">CITATION USB04 \l 2057 </w:instrText>
+            <w:rPr>
+              <w:color w:val="000000" w:themeColor="text1"/>
+            </w:rPr>
+            <w:instrText xml:space="preserve"> CITATION USB16 \l 2057 </w:instrText>
           </w:r>
           <w:r>
+            <w:rPr>
+              <w:color w:val="000000" w:themeColor="text1"/>
+            </w:rPr>
             <w:fldChar w:fldCharType="separate"/>
           </w:r>
           <w:r>
             <w:rPr>
               <w:noProof/>
+              <w:color w:val="000000" w:themeColor="text1"/>
             </w:rPr>
             <w:t xml:space="preserve"> [5]</w:t>
           </w:r>
           <w:r>
+            <w:rPr>
+              <w:color w:val="000000" w:themeColor="text1"/>
+            </w:rPr>
             <w:fldChar w:fldCharType="end"/>
           </w:r>
         </w:sdtContent>
       </w:sdt>
       <w:r>
-        <w:t xml:space="preserve">. In essence, a Usage Table is a list of all possible operations a </w:t>
-      </w:r>
-      <w:r>
-        <w:t>USB HID device can perform. This list is sent to the PC when the device is plugged in and at any point, the device can request the host to carry out any of the functions provided.</w:t>
-      </w:r>
-    </w:p>
-    <w:p>
-      <w:r>
-        <w:t>The final step in producing a fully functional Media Key library was to acquire the HEX codes of each command that would be included in HID Usage Table. A three year old personal blog post that had previously been dismissed for being too outdated provided a s</w:t>
-      </w:r>
-      <w:r>
-        <w:t>ample Usage T</w:t>
-      </w:r>
-      <w:r>
-        <w:t xml:space="preserve">able for a host </w:t>
-      </w:r>
-      <w:r>
-        <w:t>of different media commands</w:t>
+        <w:rPr>
+          <w:color w:val="000000" w:themeColor="text1"/>
+        </w:rPr>
+        <w:t xml:space="preserve"> provided a wealth of knowledge on the operation of USB devices, specifically HID Usage Tables</w:t>
       </w:r>
       <w:sdt>
         <w:sdtPr>
-          <w:id w:val="-1731464624"/>
+          <w:rPr>
+            <w:color w:val="000000" w:themeColor="text1"/>
+          </w:rPr>
+          <w:id w:val="-1987619933"/>
           <w:citation/>
         </w:sdtPr>
+        <w:sdtEndPr/>
         <w:sdtContent>
           <w:r>
+            <w:rPr>
+              <w:color w:val="000000" w:themeColor="text1"/>
+            </w:rPr>
             <w:fldChar w:fldCharType="begin"/>
           </w:r>
           <w:r>
-            <w:instrText xml:space="preserve"> CITATION SJo16 \l 2057 </w:instrText>
+            <w:rPr>
+              <w:color w:val="000000" w:themeColor="text1"/>
+            </w:rPr>
+            <w:instrText xml:space="preserve">CITATION USB04 \l 2057 </w:instrText>
           </w:r>
           <w:r>
+            <w:rPr>
+              <w:color w:val="000000" w:themeColor="text1"/>
+            </w:rPr>
             <w:fldChar w:fldCharType="separate"/>
           </w:r>
           <w:r>
             <w:rPr>
               <w:noProof/>
+              <w:color w:val="000000" w:themeColor="text1"/>
             </w:rPr>
             <w:t xml:space="preserve"> [6]</w:t>
           </w:r>
           <w:r>
+            <w:rPr>
+              <w:color w:val="000000" w:themeColor="text1"/>
+            </w:rPr>
             <w:fldChar w:fldCharType="end"/>
           </w:r>
         </w:sdtContent>
       </w:sdt>
       <w:r>
-        <w:t xml:space="preserve">. </w:t>
-      </w:r>
-      <w:r>
-        <w:t xml:space="preserve">The post in question had been analysed as potential solution to the project during the initial research phase, however, due to the age of the post and the fact the code was designed to interact with an IDE fourteen iterations out of date (as of time of writing), it was </w:t>
-      </w:r>
-      <w:r>
-        <w:t>deemed</w:t>
-      </w:r>
-      <w:r>
-        <w:t xml:space="preserve"> unusable.</w:t>
-      </w:r>
-      <w:r>
-        <w:t xml:space="preserve"> Even a brief </w:t>
-      </w:r>
-      <w:r>
-        <w:t>conversation on the official Arduino IRC with a lead developer</w:t>
-      </w:r>
-      <w:r>
-        <w:t xml:space="preserve"> determined that the libraries needed were no longer present in the IDE.</w:t>
-      </w:r>
-    </w:p>
-    <w:p>
-      <w:r>
-        <w:t>After producing a working Media Library it was discovered that some of the HEX codes were outdated and were no longer supported by most media systems. This was a simple issue to solve, using the USB HID manual from earlier</w:t>
+        <w:rPr>
+          <w:color w:val="000000" w:themeColor="text1"/>
+        </w:rPr>
+        <w:t xml:space="preserve">. In essence, a Usage Table is a list of all possible operations a </w:t>
+      </w:r>
+      <w:r>
+        <w:rPr>
+          <w:color w:val="000000" w:themeColor="text1"/>
+        </w:rPr>
+        <w:t>USB HID device can perform. This list is sent to the PC when the device is plugged in and at any point, the device can request the host to carry out any of the functions provided.</w:t>
+      </w:r>
+    </w:p>
+    <w:p>
+      <w:pPr>
+        <w:rPr>
+          <w:color w:val="000000" w:themeColor="text1"/>
+        </w:rPr>
+      </w:pPr>
+      <w:r>
+        <w:rPr>
+          <w:noProof/>
+          <w:color w:val="000000" w:themeColor="text1"/>
+          <w:lang w:eastAsia="en-GB"/>
+        </w:rPr>
+        <mc:AlternateContent>
+          <mc:Choice Requires="wps">
+            <w:drawing>
+              <wp:anchor distT="0" distB="0" distL="114300" distR="114300" simplePos="0" relativeHeight="251661312" behindDoc="1" locked="0" layoutInCell="1" allowOverlap="1" wp14:anchorId="5A7C4FEA" wp14:editId="6E12A93C">
+                <wp:simplePos x="0" y="0"/>
+                <wp:positionH relativeFrom="column">
+                  <wp:posOffset>2663190</wp:posOffset>
+                </wp:positionH>
+                <wp:positionV relativeFrom="paragraph">
+                  <wp:posOffset>2588895</wp:posOffset>
+                </wp:positionV>
+                <wp:extent cx="3068320" cy="635"/>
+                <wp:effectExtent l="0" t="0" r="0" b="0"/>
+                <wp:wrapTight wrapText="bothSides">
+                  <wp:wrapPolygon edited="0">
+                    <wp:start x="0" y="0"/>
+                    <wp:lineTo x="0" y="21600"/>
+                    <wp:lineTo x="21600" y="21600"/>
+                    <wp:lineTo x="21600" y="0"/>
+                  </wp:wrapPolygon>
+                </wp:wrapTight>
+                <wp:docPr id="3" name="Text Box 3"/>
+                <wp:cNvGraphicFramePr/>
+                <a:graphic xmlns:a="http://schemas.openxmlformats.org/drawingml/2006/main">
+                  <a:graphicData uri="http://schemas.microsoft.com/office/word/2010/wordprocessingShape">
+                    <wps:wsp>
+                      <wps:cNvSpPr txBox="1"/>
+                      <wps:spPr>
+                        <a:xfrm>
+                          <a:off x="0" y="0"/>
+                          <a:ext cx="3068320" cy="635"/>
+                        </a:xfrm>
+                        <a:prstGeom prst="rect">
+                          <a:avLst/>
+                        </a:prstGeom>
+                        <a:solidFill>
+                          <a:prstClr val="white"/>
+                        </a:solidFill>
+                        <a:ln>
+                          <a:noFill/>
+                        </a:ln>
+                        <a:effectLst/>
+                      </wps:spPr>
+                      <wps:txbx>
+                        <w:txbxContent>
+                          <w:p>
+                            <w:pPr>
+                              <w:pStyle w:val="Caption"/>
+                              <w:rPr>
+                                <w:noProof/>
+                              </w:rPr>
+                            </w:pPr>
+                            <w:r>
+                              <w:t xml:space="preserve">Figure </w:t>
+                            </w:r>
+                            <w:fldSimple w:instr=" SEQ Figure \* ARABIC ">
+                              <w:r>
+                                <w:rPr>
+                                  <w:noProof/>
+                                </w:rPr>
+                                <w:t>1</w:t>
+                              </w:r>
+                            </w:fldSimple>
+                            <w:r>
+                              <w:t xml:space="preserve">- A </w:t>
+                            </w:r>
+                            <w:r>
+                              <w:t>circuit</w:t>
+                            </w:r>
+                            <w:r>
+                              <w:t xml:space="preserve"> diagram of the complete system</w:t>
+                            </w:r>
+                          </w:p>
+                        </w:txbxContent>
+                      </wps:txbx>
+                      <wps:bodyPr rot="0" spcFirstLastPara="0" vertOverflow="overflow" horzOverflow="overflow" vert="horz" wrap="square" lIns="0" tIns="0" rIns="0" bIns="0" numCol="1" spcCol="0" rtlCol="0" fromWordArt="0" anchor="t" anchorCtr="0" forceAA="0" compatLnSpc="1">
+                        <a:prstTxWarp prst="textNoShape">
+                          <a:avLst/>
+                        </a:prstTxWarp>
+                        <a:spAutoFit/>
+                      </wps:bodyPr>
+                    </wps:wsp>
+                  </a:graphicData>
+                </a:graphic>
+              </wp:anchor>
+            </w:drawing>
+          </mc:Choice>
+          <mc:Fallback>
+            <w:pict>
+              <v:shapetype w14:anchorId="5A7C4FEA" id="_x0000_t202" coordsize="21600,21600" o:spt="202" path="m,l,21600r21600,l21600,xe">
+                <v:stroke joinstyle="miter"/>
+                <v:path gradientshapeok="t" o:connecttype="rect"/>
+              </v:shapetype>
+              <v:shape id="Text Box 3" o:spid="_x0000_s1026" type="#_x0000_t202" style="position:absolute;margin-left:209.7pt;margin-top:203.85pt;width:241.6pt;height:.05pt;z-index:-251655168;visibility:visible;mso-wrap-style:square;mso-wrap-distance-left:9pt;mso-wrap-distance-top:0;mso-wrap-distance-right:9pt;mso-wrap-distance-bottom:0;mso-position-horizontal:absolute;mso-position-horizontal-relative:text;mso-position-vertical:absolute;mso-position-vertical-relative:text;v-text-anchor:top" o:gfxdata="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" stroked="f">
+                <v:textbox style="mso-fit-shape-to-text:t" inset="0,0,0,0">
+                  <w:txbxContent>
+                    <w:p>
+                      <w:pPr>
+                        <w:pStyle w:val="Caption"/>
+                        <w:rPr>
+                          <w:noProof/>
+                        </w:rPr>
+                      </w:pPr>
+                      <w:r>
+                        <w:t xml:space="preserve">Figure </w:t>
+                      </w:r>
+                      <w:r>
+                        <w:fldChar w:fldCharType="begin"/>
+                      </w:r>
+                      <w:r>
+                        <w:instrText xml:space="preserve"> SEQ Figure \* ARABIC </w:instrText>
+                      </w:r>
+                      <w:r>
+                        <w:fldChar w:fldCharType="separate"/>
+                      </w:r>
+                      <w:r>
+                        <w:rPr>
+                          <w:noProof/>
+                        </w:rPr>
+                        <w:t>1</w:t>
+                      </w:r>
+                      <w:r>
+                        <w:rPr>
+                          <w:noProof/>
+                        </w:rPr>
+                        <w:fldChar w:fldCharType="end"/>
+                      </w:r>
+                      <w:r>
+                        <w:t xml:space="preserve">- A </w:t>
+                      </w:r>
+                      <w:r>
+                        <w:t>circuit</w:t>
+                      </w:r>
+                      <w:r>
+                        <w:t xml:space="preserve"> diagram of the complete system</w:t>
+                      </w:r>
+                    </w:p>
+                  </w:txbxContent>
+                </v:textbox>
+                <w10:wrap type="tight"/>
+              </v:shape>
+            </w:pict>
+          </mc:Fallback>
+        </mc:AlternateContent>
+      </w:r>
+      <w:r>
+        <w:rPr>
+          <w:noProof/>
+          <w:color w:val="000000" w:themeColor="text1"/>
+          <w:lang w:eastAsia="en-GB"/>
+        </w:rPr>
+        <w:drawing>
+          <wp:anchor distT="0" distB="0" distL="114300" distR="114300" simplePos="0" relativeHeight="251658240" behindDoc="1" locked="0" layoutInCell="1" allowOverlap="1" wp14:anchorId="5CF34BD8" wp14:editId="7CB190C8">
+            <wp:simplePos x="0" y="0"/>
+            <wp:positionH relativeFrom="margin">
+              <wp:align>right</wp:align>
+            </wp:positionH>
+            <wp:positionV relativeFrom="paragraph">
+              <wp:posOffset>12065</wp:posOffset>
+            </wp:positionV>
+            <wp:extent cx="3068320" cy="2519680"/>
+            <wp:effectExtent l="0" t="0" r="0" b="0"/>
+            <wp:wrapTight wrapText="bothSides">
+              <wp:wrapPolygon edited="0">
+                <wp:start x="0" y="0"/>
+                <wp:lineTo x="0" y="21393"/>
+                <wp:lineTo x="21457" y="21393"/>
+                <wp:lineTo x="21457" y="0"/>
+                <wp:lineTo x="0" y="0"/>
+              </wp:wrapPolygon>
+            </wp:wrapTight>
+            <wp:docPr id="2" name="Picture 2"/>
+            <wp:cNvGraphicFramePr>
+              <a:graphicFrameLocks xmlns:a="http://schemas.openxmlformats.org/drawingml/2006/main" noChangeAspect="1"/>
+            </wp:cNvGraphicFramePr>
+            <a:graphic xmlns:a="http://schemas.openxmlformats.org/drawingml/2006/main">
+              <a:graphicData uri="http://schemas.openxmlformats.org/drawingml/2006/picture">
+                <pic:pic xmlns:pic="http://schemas.openxmlformats.org/drawingml/2006/picture">
+                  <pic:nvPicPr>
+                    <pic:cNvPr id="2" name="mediaController_schem.png"/>
+                    <pic:cNvPicPr/>
+                  </pic:nvPicPr>
+                  <pic:blipFill>
+                    <a:blip r:embed="rId8" cstate="print">
+                      <a:extLst>
+                        <a:ext uri="{28A0092B-C50C-407E-A947-70E740481C1C}">
+                          <a14:useLocalDpi xmlns:a14="http://schemas.microsoft.com/office/drawing/2010/main" val="0"/>
+                        </a:ext>
+                      </a:extLst>
+                    </a:blip>
+                    <a:stretch>
+                      <a:fillRect/>
+                    </a:stretch>
+                  </pic:blipFill>
+                  <pic:spPr>
+                    <a:xfrm>
+                      <a:off x="0" y="0"/>
+                      <a:ext cx="3068320" cy="2519680"/>
+                    </a:xfrm>
+                    <a:prstGeom prst="rect">
+                      <a:avLst/>
+                    </a:prstGeom>
+                  </pic:spPr>
+                </pic:pic>
+              </a:graphicData>
+            </a:graphic>
+          </wp:anchor>
+        </w:drawing>
+      </w:r>
+      <w:r>
+        <w:rPr>
+          <w:color w:val="000000" w:themeColor="text1"/>
+        </w:rPr>
+        <w:t>The final step in producing a fully functional Media Key library was to acquire the HEX codes of each command that would be included in HID Usage Table. A three year-old personal blog post that had previously been dismissed for being too outdated provided a s</w:t>
+      </w:r>
+      <w:r>
+        <w:rPr>
+          <w:color w:val="000000" w:themeColor="text1"/>
+        </w:rPr>
+        <w:t>ample Usage T</w:t>
+      </w:r>
+      <w:r>
+        <w:rPr>
+          <w:color w:val="000000" w:themeColor="text1"/>
+        </w:rPr>
+        <w:t xml:space="preserve">able for a host </w:t>
+      </w:r>
+      <w:r>
+        <w:rPr>
+          <w:color w:val="000000" w:themeColor="text1"/>
+        </w:rPr>
+        <w:t>of different media commands</w:t>
       </w:r>
       <w:sdt>
         <w:sdtPr>
-          <w:id w:val="-1177335362"/>
+          <w:rPr>
+            <w:color w:val="000000" w:themeColor="text1"/>
+          </w:rPr>
+          <w:id w:val="-1731464624"/>
           <w:citation/>
         </w:sdtPr>
+        <w:sdtEndPr/>
         <w:sdtContent>
           <w:r>
+            <w:rPr>
+              <w:color w:val="000000" w:themeColor="text1"/>
+            </w:rPr>
             <w:fldChar w:fldCharType="begin"/>
           </w:r>
           <w:r>
-            <w:instrText xml:space="preserve"> CITATION USB04 \l 2057 </w:instrText>
+            <w:rPr>
+              <w:color w:val="000000" w:themeColor="text1"/>
+            </w:rPr>
+            <w:instrText xml:space="preserve"> CITATION SJo16 \l 2057 </w:instrText>
           </w:r>
           <w:r>
+            <w:rPr>
+              <w:color w:val="000000" w:themeColor="text1"/>
+            </w:rPr>
             <w:fldChar w:fldCharType="separate"/>
           </w:r>
           <w:r>
             <w:rPr>
               <w:noProof/>
-            </w:rPr>
-            <w:t xml:space="preserve"> [5]</w:t>
+              <w:color w:val="000000" w:themeColor="text1"/>
+            </w:rPr>
+            <w:t xml:space="preserve"> [7]</w:t>
           </w:r>
           <w:r>
+            <w:rPr>
+              <w:color w:val="000000" w:themeColor="text1"/>
+            </w:rPr>
             <w:fldChar w:fldCharType="end"/>
           </w:r>
         </w:sdtContent>
       </w:sdt>
       <w:r>
+        <w:rPr>
+          <w:color w:val="000000" w:themeColor="text1"/>
+        </w:rPr>
+        <w:t xml:space="preserve">. </w:t>
+      </w:r>
+      <w:r>
+        <w:rPr>
+          <w:color w:val="000000" w:themeColor="text1"/>
+        </w:rPr>
+        <w:t xml:space="preserve">The post in question had been analysed as potential solution to the project during the initial research phase. However, due to the age of the post and the fact the code was designed to interact with an IDE fourteen iterations out of date (as of time of writing), it was </w:t>
+      </w:r>
+      <w:r>
+        <w:rPr>
+          <w:color w:val="000000" w:themeColor="text1"/>
+        </w:rPr>
+        <w:t>deemed</w:t>
+      </w:r>
+      <w:r>
+        <w:rPr>
+          <w:color w:val="000000" w:themeColor="text1"/>
+        </w:rPr>
+        <w:t xml:space="preserve"> unusable.</w:t>
+      </w:r>
+      <w:r>
+        <w:rPr>
+          <w:color w:val="000000" w:themeColor="text1"/>
+        </w:rPr>
+        <w:t xml:space="preserve"> Even a brief </w:t>
+      </w:r>
+      <w:r>
+        <w:rPr>
+          <w:color w:val="000000" w:themeColor="text1"/>
+        </w:rPr>
+        <w:t>conversation on the official Arduino IRC with a lead developer</w:t>
+      </w:r>
+      <w:r>
+        <w:rPr>
+          <w:color w:val="000000" w:themeColor="text1"/>
+        </w:rPr>
+        <w:t xml:space="preserve"> determined that the libraries needed were no longer present in the IDE.</w:t>
+      </w:r>
+    </w:p>
+    <w:p>
+      <w:pPr>
+        <w:rPr>
+          <w:color w:val="000000" w:themeColor="text1"/>
+        </w:rPr>
+      </w:pPr>
+      <w:r>
+        <w:rPr>
+          <w:color w:val="000000" w:themeColor="text1"/>
+        </w:rPr>
+        <w:t>After producing a working Media Library it was discovered that some of the HEX codes were outdated and were no longer supported by most media systems. This was a simple issue to solve, using the USB HID manual from earlier</w:t>
+      </w:r>
+      <w:sdt>
+        <w:sdtPr>
+          <w:rPr>
+            <w:color w:val="000000" w:themeColor="text1"/>
+          </w:rPr>
+          <w:id w:val="-1177335362"/>
+          <w:citation/>
+        </w:sdtPr>
+        <w:sdtEndPr/>
+        <w:sdtContent>
+          <w:r>
+            <w:rPr>
+              <w:color w:val="000000" w:themeColor="text1"/>
+            </w:rPr>
+            <w:fldChar w:fldCharType="begin"/>
+          </w:r>
+          <w:r>
+            <w:rPr>
+              <w:color w:val="000000" w:themeColor="text1"/>
+            </w:rPr>
+            <w:instrText xml:space="preserve"> CITATION USB04 \l 2057 </w:instrText>
+          </w:r>
+          <w:r>
+            <w:rPr>
+              <w:color w:val="000000" w:themeColor="text1"/>
+            </w:rPr>
+            <w:fldChar w:fldCharType="separate"/>
+          </w:r>
+          <w:r>
+            <w:rPr>
+              <w:noProof/>
+              <w:color w:val="000000" w:themeColor="text1"/>
+            </w:rPr>
+            <w:t xml:space="preserve"> [6]</w:t>
+          </w:r>
+          <w:r>
+            <w:rPr>
+              <w:color w:val="000000" w:themeColor="text1"/>
+            </w:rPr>
+            <w:fldChar w:fldCharType="end"/>
+          </w:r>
+        </w:sdtContent>
+      </w:sdt>
+      <w:r>
+        <w:rPr>
+          <w:color w:val="000000" w:themeColor="text1"/>
+        </w:rPr>
         <w:t xml:space="preserve"> allowed for quick look-up of the most update HEX codes and how they would be interpreted by the PC.</w:t>
       </w:r>
     </w:p>
@@ -703,6 +3018,7 @@
           <w:rFonts w:asciiTheme="minorHAnsi" w:hAnsiTheme="minorHAnsi"/>
         </w:rPr>
       </w:pPr>
+      <w:bookmarkStart w:id="6" w:name="_Toc445325576"/>
       <w:r>
         <w:rPr>
           <w:rFonts w:asciiTheme="minorHAnsi" w:hAnsiTheme="minorHAnsi"/>
@@ -716,30 +3032,118 @@
         <w:tab/>
         <w:t>Practical and Experimental Work</w:t>
       </w:r>
-    </w:p>
-    <w:p>
-      <w:r>
+      <w:bookmarkEnd w:id="6"/>
+    </w:p>
+    <w:p>
+      <w:pPr>
+        <w:rPr>
+          <w:color w:val="000000" w:themeColor="text1"/>
+        </w:rPr>
+      </w:pPr>
+      <w:r>
+        <w:rPr>
+          <w:color w:val="000000" w:themeColor="text1"/>
+        </w:rPr>
         <w:t xml:space="preserve">With the second phase of research complete, the production of custom Media Key library was under taken and completed within the span </w:t>
       </w:r>
       <w:r>
-        <w:t>of working week. This allowed for plenty of time to test, debug and fine tune library against a number of media systems, including; Google Play Music, Windows Media Player, VLC, Winamp and Spotify.</w:t>
-      </w:r>
-    </w:p>
-    <w:p>
-      <w:r>
-        <w:t xml:space="preserve">With the successful completion of the required library, the first major Arduino Sprint has come to a close. As it stands at time of writing, the system comprises of five push switches, each of which calls a different media control, namely, previous, play, next, volume up and volume down. </w:t>
-      </w:r>
-      <w:r>
+        <w:rPr>
+          <w:color w:val="000000" w:themeColor="text1"/>
+        </w:rPr>
+        <w:t>of working week. This allowed for plenty of time to test, debug and fine tune</w:t>
+      </w:r>
+      <w:r>
+        <w:rPr>
+          <w:color w:val="000000" w:themeColor="text1"/>
+        </w:rPr>
+        <w:t xml:space="preserve"> the</w:t>
+      </w:r>
+      <w:r>
+        <w:rPr>
+          <w:color w:val="000000" w:themeColor="text1"/>
+        </w:rPr>
+        <w:t xml:space="preserve"> library against a number of media systems, including; Google Play Music, Windows Media Player, VLC, </w:t>
+      </w:r>
+      <w:proofErr w:type="spellStart"/>
+      <w:r>
+        <w:rPr>
+          <w:color w:val="000000" w:themeColor="text1"/>
+        </w:rPr>
+        <w:t>Winamp</w:t>
+      </w:r>
+      <w:proofErr w:type="spellEnd"/>
+      <w:r>
+        <w:rPr>
+          <w:color w:val="000000" w:themeColor="text1"/>
+        </w:rPr>
+        <w:t xml:space="preserve"> and Spotify.</w:t>
+      </w:r>
+    </w:p>
+    <w:p>
+      <w:pPr>
+        <w:rPr>
+          <w:color w:val="000000" w:themeColor="text1"/>
+        </w:rPr>
+      </w:pPr>
+      <w:r>
+        <w:rPr>
+          <w:color w:val="000000" w:themeColor="text1"/>
+        </w:rPr>
+        <w:lastRenderedPageBreak/>
+        <w:t xml:space="preserve">With the successful completion of the required library, the first major Arduino Sprint has come to a close. As it stands at the time of writing, the system comprises of five push switches, each of which calls a different media control (namely previous, play, next, volume up and volume down). </w:t>
+      </w:r>
+      <w:r>
+        <w:rPr>
+          <w:color w:val="000000" w:themeColor="text1"/>
+        </w:rPr>
         <w:t xml:space="preserve">To ensure accurate readings </w:t>
       </w:r>
       <w:r>
+        <w:rPr>
+          <w:color w:val="000000" w:themeColor="text1"/>
+        </w:rPr>
         <w:t>from the switches,</w:t>
       </w:r>
       <w:r>
-        <w:t xml:space="preserve"> an external library was utilized. The Bounce2 library offers accurate edge detection and ensures that a function will only be called once per button press. While it could be said that utilizing an external library reduces the overall complexity of the system, the fact remains that main focus of the project is the media controls it offers. If time allows a bespoke denounce library may be produced but as it stands currently, the Bounce2 library provides the exact functionality required and allowed for more efficient testing.</w:t>
-      </w:r>
-    </w:p>
-    <w:p/>
+        <w:rPr>
+          <w:color w:val="000000" w:themeColor="text1"/>
+        </w:rPr>
+        <w:t xml:space="preserve"> an external library was utilized. The Bounce2 library offers accurate edge detection and ensures that a function will only be called once per button press. While it could be said that utilizing an external library reduces the overall complexity of the system, the fact remains that main focus of the project is the media controls it offe</w:t>
+      </w:r>
+      <w:r>
+        <w:rPr>
+          <w:color w:val="000000" w:themeColor="text1"/>
+        </w:rPr>
+        <w:t xml:space="preserve">rs. If time allows a bespoke </w:t>
+      </w:r>
+      <w:proofErr w:type="spellStart"/>
+      <w:r>
+        <w:rPr>
+          <w:color w:val="000000" w:themeColor="text1"/>
+        </w:rPr>
+        <w:t>deb</w:t>
+      </w:r>
+      <w:r>
+        <w:rPr>
+          <w:color w:val="000000" w:themeColor="text1"/>
+        </w:rPr>
+        <w:t>ounce</w:t>
+      </w:r>
+      <w:proofErr w:type="spellEnd"/>
+      <w:r>
+        <w:rPr>
+          <w:color w:val="000000" w:themeColor="text1"/>
+        </w:rPr>
+        <w:t xml:space="preserve"> library may be produced but as it stands currently, the Bounce2 library provides the exact functionality required and allowed for more efficient testing.</w:t>
+      </w:r>
+    </w:p>
+    <w:p>
+      <w:pPr>
+        <w:rPr>
+          <w:color w:val="000000" w:themeColor="text1"/>
+        </w:rPr>
+      </w:pPr>
+    </w:p>
     <w:p>
       <w:pPr>
         <w:pStyle w:val="Heading2"/>
@@ -747,6 +3151,7 @@
           <w:rFonts w:asciiTheme="minorHAnsi" w:hAnsiTheme="minorHAnsi"/>
         </w:rPr>
       </w:pPr>
+      <w:bookmarkStart w:id="7" w:name="_Toc445325577"/>
       <w:r>
         <w:rPr>
           <w:rFonts w:asciiTheme="minorHAnsi" w:hAnsiTheme="minorHAnsi"/>
@@ -760,10 +3165,19 @@
         <w:tab/>
         <w:t>Project Management</w:t>
       </w:r>
-    </w:p>
-    <w:p>
-      <w:r>
-        <w:t>The previous report highlighted a list of milestones to be completed over the course of the project. The updated list can be seen below, with the underlined goals being complete:</w:t>
+      <w:bookmarkEnd w:id="7"/>
+    </w:p>
+    <w:p>
+      <w:pPr>
+        <w:rPr>
+          <w:color w:val="000000" w:themeColor="text1"/>
+        </w:rPr>
+      </w:pPr>
+      <w:r>
+        <w:rPr>
+          <w:color w:val="000000" w:themeColor="text1"/>
+        </w:rPr>
+        <w:t>The previous report highlighted a list of milestones to be completed over the course of the project. The updated list can be seen below:</w:t>
       </w:r>
     </w:p>
     <w:p>
@@ -771,17 +3185,15 @@
         <w:pStyle w:val="ListParagraph"/>
         <w:numPr>
           <w:ilvl w:val="0"/>
-          <w:numId w:val="2"/>
+          <w:numId w:val="3"/>
         </w:numPr>
         <w:rPr>
           <w:color w:val="000000" w:themeColor="text1"/>
-          <w:u w:val="single"/>
-        </w:rPr>
-      </w:pPr>
-      <w:r>
-        <w:rPr>
-          <w:color w:val="000000" w:themeColor="text1"/>
-          <w:u w:val="single"/>
+        </w:rPr>
+      </w:pPr>
+      <w:r>
+        <w:rPr>
+          <w:color w:val="000000" w:themeColor="text1"/>
         </w:rPr>
         <w:t>Learn to correctly wire a microcontroller / breadboard device.</w:t>
       </w:r>
@@ -791,17 +3203,15 @@
         <w:pStyle w:val="ListParagraph"/>
         <w:numPr>
           <w:ilvl w:val="0"/>
-          <w:numId w:val="2"/>
+          <w:numId w:val="3"/>
         </w:numPr>
         <w:rPr>
           <w:color w:val="000000" w:themeColor="text1"/>
-          <w:u w:val="single"/>
-        </w:rPr>
-      </w:pPr>
-      <w:r>
-        <w:rPr>
-          <w:color w:val="000000" w:themeColor="text1"/>
-          <w:u w:val="single"/>
+        </w:rPr>
+      </w:pPr>
+      <w:r>
+        <w:rPr>
+          <w:color w:val="000000" w:themeColor="text1"/>
         </w:rPr>
         <w:t>Using a microcontroller as a basic human interface device. E.g. printing text in a document.</w:t>
       </w:r>
@@ -811,7 +3221,7 @@
         <w:pStyle w:val="ListParagraph"/>
         <w:numPr>
           <w:ilvl w:val="0"/>
-          <w:numId w:val="2"/>
+          <w:numId w:val="3"/>
         </w:numPr>
         <w:rPr>
           <w:color w:val="000000" w:themeColor="text1"/>
@@ -821,7 +3231,6 @@
       <w:r>
         <w:rPr>
           <w:color w:val="000000" w:themeColor="text1"/>
-          <w:u w:val="single"/>
         </w:rPr>
         <w:t>Using a microcontroller to send media control signals to a PC. E.g. play/pause music.</w:t>
       </w:r>
@@ -831,7 +3240,7 @@
         <w:pStyle w:val="ListParagraph"/>
         <w:numPr>
           <w:ilvl w:val="0"/>
-          <w:numId w:val="2"/>
+          <w:numId w:val="4"/>
         </w:numPr>
         <w:rPr>
           <w:color w:val="000000" w:themeColor="text1"/>
@@ -849,7 +3258,7 @@
         <w:pStyle w:val="ListParagraph"/>
         <w:numPr>
           <w:ilvl w:val="0"/>
-          <w:numId w:val="2"/>
+          <w:numId w:val="4"/>
         </w:numPr>
         <w:rPr>
           <w:color w:val="000000" w:themeColor="text1"/>
@@ -863,25 +3272,136 @@
       </w:r>
     </w:p>
     <w:p>
-      <w:r>
-        <w:t>A more detailed time line has been produced, to more accurately display the time frame of the project.</w:t>
-      </w:r>
-    </w:p>
-    <w:p>
-      <w:pPr>
-        <w:rPr>
-          <w:color w:val="538135" w:themeColor="accent6" w:themeShade="BF"/>
-        </w:rPr>
-      </w:pPr>
-      <w:r>
-        <w:rPr>
-          <w:color w:val="538135" w:themeColor="accent6" w:themeShade="BF"/>
-        </w:rPr>
-        <w:t>// timeline goes here</w:t>
-      </w:r>
-    </w:p>
-    <w:p>
-      <w:r>
+      <w:pPr>
+        <w:rPr>
+          <w:color w:val="000000" w:themeColor="text1"/>
+        </w:rPr>
+      </w:pPr>
+      <w:r>
+        <w:rPr>
+          <w:noProof/>
+          <w:color w:val="000000" w:themeColor="text1"/>
+          <w:lang w:eastAsia="en-GB"/>
+        </w:rPr>
+        <w:drawing>
+          <wp:anchor distT="0" distB="0" distL="114300" distR="114300" simplePos="0" relativeHeight="251659264" behindDoc="0" locked="0" layoutInCell="1" allowOverlap="1" wp14:anchorId="430C3767" wp14:editId="46B62FE0">
+            <wp:simplePos x="0" y="0"/>
+            <wp:positionH relativeFrom="margin">
+              <wp:align>right</wp:align>
+            </wp:positionH>
+            <wp:positionV relativeFrom="paragraph">
+              <wp:posOffset>448945</wp:posOffset>
+            </wp:positionV>
+            <wp:extent cx="5724525" cy="2743200"/>
+            <wp:effectExtent l="0" t="0" r="9525" b="0"/>
+            <wp:wrapSquare wrapText="bothSides"/>
+            <wp:docPr id="1" name="Chart 1"/>
+            <wp:cNvGraphicFramePr/>
+            <a:graphic xmlns:a="http://schemas.openxmlformats.org/drawingml/2006/main">
+              <a:graphicData uri="http://schemas.openxmlformats.org/drawingml/2006/chart">
+                <c:chart xmlns:c="http://schemas.openxmlformats.org/drawingml/2006/chart" xmlns:r="http://schemas.openxmlformats.org/officeDocument/2006/relationships" r:id="rId9"/>
+              </a:graphicData>
+            </a:graphic>
+            <wp14:sizeRelH relativeFrom="margin">
+              <wp14:pctWidth>0</wp14:pctWidth>
+            </wp14:sizeRelH>
+          </wp:anchor>
+        </w:drawing>
+      </w:r>
+      <w:r>
+        <w:rPr>
+          <w:color w:val="000000" w:themeColor="text1"/>
+        </w:rPr>
+        <w:t xml:space="preserve">A more </w:t>
+      </w:r>
+      <w:r>
+        <w:rPr>
+          <w:color w:val="000000" w:themeColor="text1"/>
+        </w:rPr>
+        <w:t xml:space="preserve">detailed </w:t>
+      </w:r>
+      <w:r>
+        <w:rPr>
+          <w:color w:val="000000" w:themeColor="text1"/>
+        </w:rPr>
+        <w:t>Gantt chart</w:t>
+      </w:r>
+      <w:r>
+        <w:rPr>
+          <w:color w:val="000000" w:themeColor="text1"/>
+        </w:rPr>
+        <w:t xml:space="preserve"> has been produced, to more display the time frame of the project accurately.</w:t>
+      </w:r>
+      <w:r>
+        <w:rPr>
+          <w:color w:val="000000" w:themeColor="text1"/>
+        </w:rPr>
+        <w:t xml:space="preserve"> The completed tasks are depicted in blue, while those yet to be started are in orange.</w:t>
+      </w:r>
+    </w:p>
+    <w:p>
+      <w:pPr>
+        <w:pStyle w:val="Caption"/>
+        <w:jc w:val="center"/>
+        <w:rPr>
+          <w:color w:val="000000" w:themeColor="text1"/>
+        </w:rPr>
+      </w:pPr>
+      <w:r>
+        <w:rPr>
+          <w:color w:val="000000" w:themeColor="text1"/>
+        </w:rPr>
+        <w:t xml:space="preserve">Figure </w:t>
+      </w:r>
+      <w:r>
+        <w:rPr>
+          <w:color w:val="000000" w:themeColor="text1"/>
+        </w:rPr>
+        <w:fldChar w:fldCharType="begin"/>
+      </w:r>
+      <w:r>
+        <w:rPr>
+          <w:color w:val="000000" w:themeColor="text1"/>
+        </w:rPr>
+        <w:instrText xml:space="preserve"> SEQ Figure \* ARABIC </w:instrText>
+      </w:r>
+      <w:r>
+        <w:rPr>
+          <w:color w:val="000000" w:themeColor="text1"/>
+        </w:rPr>
+        <w:fldChar w:fldCharType="separate"/>
+      </w:r>
+      <w:r>
+        <w:rPr>
+          <w:noProof/>
+          <w:color w:val="000000" w:themeColor="text1"/>
+        </w:rPr>
+        <w:t>2</w:t>
+      </w:r>
+      <w:r>
+        <w:rPr>
+          <w:noProof/>
+          <w:color w:val="000000" w:themeColor="text1"/>
+        </w:rPr>
+        <w:fldChar w:fldCharType="end"/>
+      </w:r>
+      <w:r>
+        <w:rPr>
+          <w:color w:val="000000" w:themeColor="text1"/>
+        </w:rPr>
+        <w:t xml:space="preserve"> - A Gantt chart indicating the project timeline</w:t>
+      </w:r>
+    </w:p>
+    <w:p>
+      <w:pPr>
+        <w:rPr>
+          <w:color w:val="000000" w:themeColor="text1"/>
+        </w:rPr>
+      </w:pPr>
+      <w:r>
+        <w:rPr>
+          <w:color w:val="000000" w:themeColor="text1"/>
+        </w:rPr>
         <w:t>As can be seen, the project is well underway and is on time to be complete for the deadline.</w:t>
       </w:r>
     </w:p>
@@ -892,6 +3412,7 @@
           <w:rFonts w:asciiTheme="minorHAnsi" w:hAnsiTheme="minorHAnsi"/>
         </w:rPr>
       </w:pPr>
+      <w:bookmarkStart w:id="8" w:name="_Toc445325578"/>
       <w:r>
         <w:rPr>
           <w:rFonts w:asciiTheme="minorHAnsi" w:hAnsiTheme="minorHAnsi"/>
@@ -905,6 +3426,7 @@
         <w:tab/>
         <w:t>Future Programme of Work</w:t>
       </w:r>
+      <w:bookmarkEnd w:id="8"/>
     </w:p>
     <w:p>
       <w:pPr>
@@ -913,6 +3435,7 @@
           <w:rFonts w:asciiTheme="minorHAnsi" w:hAnsiTheme="minorHAnsi"/>
         </w:rPr>
       </w:pPr>
+      <w:bookmarkStart w:id="9" w:name="_Toc445325579"/>
       <w:r>
         <w:rPr>
           <w:rFonts w:asciiTheme="minorHAnsi" w:hAnsiTheme="minorHAnsi"/>
@@ -926,23 +3449,58 @@
         <w:tab/>
         <w:t>Future Sprints</w:t>
       </w:r>
-    </w:p>
-    <w:p>
-      <w:r>
-        <w:t xml:space="preserve">As can be seen form the project timeline, two further sprints remain before completion of the project, namely the Bluetooth and Android Application sprints. </w:t>
-      </w:r>
-    </w:p>
-    <w:p>
-      <w:r>
-        <w:t xml:space="preserve">The goal of the next development sprint is to set up and configure basic Bluetooth communication with the Media controller. At the time of writing, the sprint has been delayed until the arrival of the required hardware, namely a HC-06 Bluetooth Module. </w:t>
-      </w:r>
-      <w:r>
-        <w:t>Once the appropriate resources are present, the scheduled sprint should be relatively short, and the project will move into its final phase.</w:t>
-      </w:r>
-    </w:p>
-    <w:p>
-      <w:r>
-        <w:t>Once the Bluetooth module has arrived and been configured, the development of the companion Android application can begin. Mobile development can often be a time consuming process, fortunately, the application to accompany the media control is of a minimalist design, in the hopes of keeping the operation and development, as simple as possible. As can be seen in the timeline, the application sprint has been scheduled to be the longest. This is to ensure that application can be toughly tested, and provide an enjoyable user experience.</w:t>
+      <w:bookmarkEnd w:id="9"/>
+    </w:p>
+    <w:p>
+      <w:pPr>
+        <w:rPr>
+          <w:color w:val="000000" w:themeColor="text1"/>
+        </w:rPr>
+      </w:pPr>
+      <w:r>
+        <w:rPr>
+          <w:color w:val="000000" w:themeColor="text1"/>
+        </w:rPr>
+        <w:t xml:space="preserve">As one can see from the project timeline, two further sprints remain before completion of the project, namely the Bluetooth and Android Application sprints. </w:t>
+      </w:r>
+    </w:p>
+    <w:p>
+      <w:pPr>
+        <w:rPr>
+          <w:color w:val="000000" w:themeColor="text1"/>
+        </w:rPr>
+      </w:pPr>
+      <w:r>
+        <w:rPr>
+          <w:color w:val="000000" w:themeColor="text1"/>
+        </w:rPr>
+        <w:t xml:space="preserve">The goal of the next development sprint is to set up and configure basic Bluetooth communication with the Media controller. At the time of writing, the sprint has been delayed until the arrival of the </w:t>
+      </w:r>
+      <w:r>
+        <w:rPr>
+          <w:color w:val="000000" w:themeColor="text1"/>
+        </w:rPr>
+        <w:lastRenderedPageBreak/>
+        <w:t xml:space="preserve">required hardware, namely a HC-06 Bluetooth Module. </w:t>
+      </w:r>
+      <w:r>
+        <w:rPr>
+          <w:color w:val="000000" w:themeColor="text1"/>
+        </w:rPr>
+        <w:t>Once the appropriate resources are present, the scheduled sprint should be relatively short and the project will move into its final phase.</w:t>
+      </w:r>
+    </w:p>
+    <w:p>
+      <w:pPr>
+        <w:rPr>
+          <w:color w:val="000000" w:themeColor="text1"/>
+        </w:rPr>
+      </w:pPr>
+      <w:r>
+        <w:rPr>
+          <w:color w:val="000000" w:themeColor="text1"/>
+        </w:rPr>
+        <w:t>Once the Bluetooth module has arrived and been configured, the development of the companion Android application can begin. Mobile development can often be a time consuming process. Fortunately, the application to accompany the media control is of a minimalist design, in the hopes of keeping the operation and development as simple as possible. As seen in the timeline, the application sprint has been scheduled to be the longest. This is to ensure that application can be toughly tested, resulting in an enjoyable user experience.</w:t>
       </w:r>
     </w:p>
     <w:p>
@@ -952,6 +3510,7 @@
           <w:rFonts w:asciiTheme="minorHAnsi" w:hAnsiTheme="minorHAnsi"/>
         </w:rPr>
       </w:pPr>
+      <w:bookmarkStart w:id="10" w:name="_Toc445325580"/>
       <w:r>
         <w:rPr>
           <w:rFonts w:asciiTheme="minorHAnsi" w:hAnsiTheme="minorHAnsi"/>
@@ -965,10 +3524,19 @@
         <w:tab/>
         <w:t>Final Report</w:t>
       </w:r>
-    </w:p>
-    <w:p>
-      <w:r>
-        <w:t>Once all the design, implementation and testing of the system is complete, all that remains of the project is the final report. At this time, the final report consists of rough notes and diagrams and the final section headers are yet to be finalized.  While the report itself may be disarray, the notes being taken at stage of the project are thorough, and should allow for a concise and balanced summary of the project.</w:t>
+      <w:bookmarkEnd w:id="10"/>
+    </w:p>
+    <w:p>
+      <w:pPr>
+        <w:rPr>
+          <w:color w:val="000000" w:themeColor="text1"/>
+        </w:rPr>
+      </w:pPr>
+      <w:r>
+        <w:rPr>
+          <w:color w:val="000000" w:themeColor="text1"/>
+        </w:rPr>
+        <w:t>Once all the design, implementation and testing of the system is complete, all that remains of the project is the final report. At this time, the final report consists of rough notes and diagrams and the final section headers are yet to be finalized.  While the report itself may currently be in a state of disarray, the notes being taken at stage of the project are thorough and should allow for a concise and balanced summary of the project.</w:t>
       </w:r>
     </w:p>
     <w:p>
@@ -978,6 +3546,7 @@
           <w:rFonts w:asciiTheme="minorHAnsi" w:hAnsiTheme="minorHAnsi"/>
         </w:rPr>
       </w:pPr>
+      <w:bookmarkStart w:id="11" w:name="_Toc445325581"/>
       <w:r>
         <w:rPr>
           <w:rFonts w:asciiTheme="minorHAnsi" w:hAnsiTheme="minorHAnsi"/>
@@ -991,6 +3560,7 @@
         <w:tab/>
         <w:t>Issues and Concerns</w:t>
       </w:r>
+      <w:bookmarkEnd w:id="11"/>
     </w:p>
     <w:p>
       <w:pPr>
@@ -999,6 +3569,7 @@
           <w:rFonts w:asciiTheme="minorHAnsi" w:hAnsiTheme="minorHAnsi"/>
         </w:rPr>
       </w:pPr>
+      <w:bookmarkStart w:id="12" w:name="_Toc445325582"/>
       <w:r>
         <w:rPr>
           <w:rFonts w:asciiTheme="minorHAnsi" w:hAnsiTheme="minorHAnsi"/>
@@ -1018,18 +3589,36 @@
         </w:rPr>
         <w:t>Concerns</w:t>
       </w:r>
-    </w:p>
-    <w:p>
-      <w:r>
+      <w:bookmarkEnd w:id="12"/>
+    </w:p>
+    <w:p>
+      <w:pPr>
+        <w:rPr>
+          <w:color w:val="000000" w:themeColor="text1"/>
+        </w:rPr>
+      </w:pPr>
+      <w:r>
+        <w:rPr>
+          <w:color w:val="000000" w:themeColor="text1"/>
+        </w:rPr>
         <w:t>As it stands, the only issue in terms of hardware is the lack of it. Once the required HC-06 module arrives, it should be a simple task to get it configured, thanks to prior experience with</w:t>
       </w:r>
       <w:r>
-        <w:t xml:space="preserve"> the</w:t>
-      </w:r>
-      <w:r>
-        <w:t xml:space="preserve"> technology.</w:t>
-      </w:r>
-      <w:r>
+        <w:rPr>
+          <w:color w:val="000000" w:themeColor="text1"/>
+        </w:rPr>
+        <w:t xml:space="preserve"> this </w:t>
+      </w:r>
+      <w:r>
+        <w:rPr>
+          <w:color w:val="000000" w:themeColor="text1"/>
+        </w:rPr>
+        <w:t>technology.</w:t>
+      </w:r>
+      <w:r>
+        <w:rPr>
+          <w:color w:val="000000" w:themeColor="text1"/>
+        </w:rPr>
         <w:t xml:space="preserve"> </w:t>
       </w:r>
     </w:p>
@@ -1040,11 +3629,11 @@
           <w:rFonts w:asciiTheme="minorHAnsi" w:hAnsiTheme="minorHAnsi"/>
         </w:rPr>
       </w:pPr>
+      <w:bookmarkStart w:id="13" w:name="_Toc445325583"/>
       <w:r>
         <w:rPr>
           <w:rFonts w:asciiTheme="minorHAnsi" w:hAnsiTheme="minorHAnsi"/>
         </w:rPr>
-        <w:lastRenderedPageBreak/>
         <w:t>4.2</w:t>
       </w:r>
       <w:r>
@@ -1054,10 +3643,19 @@
         <w:tab/>
         <w:t>Software Concerns</w:t>
       </w:r>
-    </w:p>
-    <w:p>
-      <w:r>
-        <w:t>As previously stated, application development can often be a time consuming affair. The time scale for the project has left ample time to produce an application for the device, however, if more time is required to complete the final report, the overall quality of the application may suffer.</w:t>
+      <w:bookmarkEnd w:id="13"/>
+    </w:p>
+    <w:p>
+      <w:pPr>
+        <w:rPr>
+          <w:color w:val="000000" w:themeColor="text1"/>
+        </w:rPr>
+      </w:pPr>
+      <w:r>
+        <w:rPr>
+          <w:color w:val="000000" w:themeColor="text1"/>
+        </w:rPr>
+        <w:t>As previously stated, application development can often be a time consuming affair. The time scale for the project has left ample time to produce an application for the device. However, if more time is required to complete the final report, the overall quality of the application may suffer.</w:t>
       </w:r>
     </w:p>
     <w:p>
@@ -1067,11 +3665,104 @@
           <w:rFonts w:asciiTheme="minorHAnsi" w:hAnsiTheme="minorHAnsi"/>
         </w:rPr>
       </w:pPr>
+      <w:bookmarkStart w:id="14" w:name="_Toc445325584"/>
       <w:r>
         <w:rPr>
           <w:rFonts w:asciiTheme="minorHAnsi" w:hAnsiTheme="minorHAnsi"/>
         </w:rPr>
         <w:t>5</w:t>
+      </w:r>
+      <w:r>
+        <w:rPr>
+          <w:rFonts w:asciiTheme="minorHAnsi" w:hAnsiTheme="minorHAnsi"/>
+        </w:rPr>
+        <w:tab/>
+        <w:t>Conclusion</w:t>
+      </w:r>
+      <w:bookmarkEnd w:id="14"/>
+    </w:p>
+    <w:p>
+      <w:pPr>
+        <w:pStyle w:val="Heading2"/>
+        <w:rPr>
+          <w:rFonts w:asciiTheme="minorHAnsi" w:hAnsiTheme="minorHAnsi"/>
+        </w:rPr>
+      </w:pPr>
+      <w:bookmarkStart w:id="15" w:name="_Toc445325585"/>
+      <w:r>
+        <w:rPr>
+          <w:rFonts w:asciiTheme="minorHAnsi" w:hAnsiTheme="minorHAnsi"/>
+        </w:rPr>
+        <w:t>5.1</w:t>
+      </w:r>
+      <w:r>
+        <w:rPr>
+          <w:rFonts w:asciiTheme="minorHAnsi" w:hAnsiTheme="minorHAnsi"/>
+        </w:rPr>
+        <w:tab/>
+        <w:t>Summary</w:t>
+      </w:r>
+      <w:bookmarkEnd w:id="15"/>
+    </w:p>
+    <w:p>
+      <w:pPr>
+        <w:rPr>
+          <w:color w:val="000000" w:themeColor="text1"/>
+        </w:rPr>
+      </w:pPr>
+      <w:r>
+        <w:rPr>
+          <w:color w:val="000000" w:themeColor="text1"/>
+        </w:rPr>
+        <w:t xml:space="preserve">The project is well under way and is on track to be completed to a high standard for the deadline. The only constraint </w:t>
+      </w:r>
+      <w:r>
+        <w:rPr>
+          <w:color w:val="000000" w:themeColor="text1"/>
+        </w:rPr>
+        <w:t xml:space="preserve">that currently exists is the time required for the Bluetooth module to arrive. Once Bluetooth implementation is complete, the only concern will be the time required to complete the Android application. While a very basic application can be created in a short amount of time, the usability and features may suffer if any major road-blocks are met during the sprint. </w:t>
+      </w:r>
+    </w:p>
+    <w:p>
+      <w:pPr>
+        <w:rPr>
+          <w:color w:val="000000" w:themeColor="text1"/>
+        </w:rPr>
+      </w:pPr>
+      <w:r>
+        <w:rPr>
+          <w:color w:val="000000" w:themeColor="text1"/>
+        </w:rPr>
+        <w:t>Compared to the time and effort required for the research and development of the project, the final report and presentation should prove to be a relatively simple affair. The hard work put in at the beginning of the project should allow for fast and efficient production of the final documentation.</w:t>
+      </w:r>
+    </w:p>
+    <w:p>
+      <w:pPr>
+        <w:rPr>
+          <w:color w:val="000000" w:themeColor="text1"/>
+        </w:rPr>
+      </w:pPr>
+      <w:r>
+        <w:rPr>
+          <w:color w:val="000000" w:themeColor="text1"/>
+        </w:rPr>
+        <w:br w:type="page"/>
+      </w:r>
+    </w:p>
+    <w:p>
+      <w:pPr>
+        <w:pStyle w:val="Heading1"/>
+        <w:rPr>
+          <w:rFonts w:asciiTheme="minorHAnsi" w:hAnsiTheme="minorHAnsi"/>
+        </w:rPr>
+      </w:pPr>
+      <w:bookmarkStart w:id="16" w:name="_Toc445325586"/>
+      <w:r>
+        <w:rPr>
+          <w:rFonts w:asciiTheme="minorHAnsi" w:hAnsiTheme="minorHAnsi"/>
+        </w:rPr>
+        <w:lastRenderedPageBreak/>
+        <w:t>6</w:t>
       </w:r>
       <w:r>
         <w:rPr>
@@ -1080,32 +3771,16 @@
         <w:tab/>
         <w:t>References</w:t>
       </w:r>
-    </w:p>
-    <w:p>
-      <w:pPr>
-        <w:pStyle w:val="Heading2"/>
-        <w:rPr>
-          <w:rFonts w:asciiTheme="minorHAnsi" w:hAnsiTheme="minorHAnsi"/>
-        </w:rPr>
-      </w:pPr>
-      <w:r>
-        <w:rPr>
-          <w:rFonts w:asciiTheme="minorHAnsi" w:hAnsiTheme="minorHAnsi"/>
-        </w:rPr>
-        <w:t>5.1</w:t>
-      </w:r>
-      <w:r>
-        <w:rPr>
-          <w:rFonts w:asciiTheme="minorHAnsi" w:hAnsiTheme="minorHAnsi"/>
-        </w:rPr>
-        <w:tab/>
-        <w:t>Reference List</w:t>
-      </w:r>
-    </w:p>
+      <w:bookmarkEnd w:id="16"/>
+    </w:p>
+    <w:bookmarkStart w:id="17" w:name="_Toc445325587" w:displacedByCustomXml="next"/>
     <w:sdt>
       <w:sdtPr>
         <w:rPr>
-          <w:rFonts w:asciiTheme="minorHAnsi" w:hAnsiTheme="minorHAnsi"/>
+          <w:rFonts w:asciiTheme="minorHAnsi" w:eastAsiaTheme="minorHAnsi" w:hAnsiTheme="minorHAnsi" w:cstheme="minorBidi"/>
+          <w:color w:val="auto"/>
+          <w:sz w:val="22"/>
+          <w:szCs w:val="22"/>
         </w:rPr>
         <w:id w:val="149724723"/>
         <w:docPartObj>
@@ -1113,18 +3788,11 @@
           <w:docPartUnique/>
         </w:docPartObj>
       </w:sdtPr>
-      <w:sdtEndPr>
-        <w:rPr>
-          <w:rFonts w:eastAsiaTheme="minorHAnsi" w:cstheme="minorBidi"/>
-          <w:color w:val="auto"/>
-          <w:sz w:val="22"/>
-          <w:szCs w:val="22"/>
-        </w:rPr>
-      </w:sdtEndPr>
+      <w:sdtEndPr/>
       <w:sdtContent>
         <w:p>
           <w:pPr>
-            <w:pStyle w:val="Heading1"/>
+            <w:pStyle w:val="Heading2"/>
             <w:rPr>
               <w:rFonts w:asciiTheme="minorHAnsi" w:hAnsiTheme="minorHAnsi"/>
             </w:rPr>
@@ -1133,28 +3801,61 @@
             <w:rPr>
               <w:rFonts w:asciiTheme="minorHAnsi" w:hAnsiTheme="minorHAnsi"/>
             </w:rPr>
+            <w:t>6.1</w:t>
+          </w:r>
+          <w:r>
+            <w:rPr>
+              <w:rFonts w:asciiTheme="minorHAnsi" w:hAnsiTheme="minorHAnsi"/>
+            </w:rPr>
+            <w:tab/>
+          </w:r>
+          <w:r>
+            <w:rPr>
+              <w:rFonts w:asciiTheme="minorHAnsi" w:hAnsiTheme="minorHAnsi"/>
+            </w:rPr>
             <w:t>References</w:t>
           </w:r>
+          <w:r>
+            <w:rPr>
+              <w:rFonts w:asciiTheme="minorHAnsi" w:hAnsiTheme="minorHAnsi"/>
+            </w:rPr>
+            <w:t xml:space="preserve"> List</w:t>
+          </w:r>
+          <w:bookmarkEnd w:id="17"/>
         </w:p>
         <w:sdt>
           <w:sdtPr>
+            <w:rPr>
+              <w:color w:val="000000" w:themeColor="text1"/>
+            </w:rPr>
             <w:id w:val="-573587230"/>
             <w:bibliography/>
           </w:sdtPr>
+          <w:sdtEndPr/>
           <w:sdtContent>
             <w:p>
               <w:pPr>
                 <w:rPr>
                   <w:noProof/>
+                  <w:color w:val="000000" w:themeColor="text1"/>
                 </w:rPr>
               </w:pPr>
               <w:r>
+                <w:rPr>
+                  <w:color w:val="000000" w:themeColor="text1"/>
+                </w:rPr>
                 <w:fldChar w:fldCharType="begin"/>
               </w:r>
               <w:r>
+                <w:rPr>
+                  <w:color w:val="000000" w:themeColor="text1"/>
+                </w:rPr>
                 <w:instrText xml:space="preserve"> BIBLIOGRAPHY </w:instrText>
               </w:r>
               <w:r>
+                <w:rPr>
+                  <w:color w:val="000000" w:themeColor="text1"/>
+                </w:rPr>
                 <w:fldChar w:fldCharType="separate"/>
               </w:r>
             </w:p>
@@ -1176,7 +3877,7 @@
               </w:tblGrid>
               <w:tr>
                 <w:trPr>
-                  <w:divId w:val="449280227"/>
+                  <w:divId w:val="1450318581"/>
                   <w:tblCellSpacing w:w="15" w:type="dxa"/>
                 </w:trPr>
                 <w:tc>
@@ -1189,6 +3890,7 @@
                       <w:pStyle w:val="Bibliography"/>
                       <w:rPr>
                         <w:noProof/>
+                        <w:color w:val="000000" w:themeColor="text1"/>
                         <w:sz w:val="24"/>
                         <w:szCs w:val="24"/>
                       </w:rPr>
@@ -1196,6 +3898,7 @@
                     <w:r>
                       <w:rPr>
                         <w:noProof/>
+                        <w:color w:val="000000" w:themeColor="text1"/>
                       </w:rPr>
                       <w:t xml:space="preserve">[1] </w:t>
                     </w:r>
@@ -1211,11 +3914,13 @@
                       <w:pStyle w:val="Bibliography"/>
                       <w:rPr>
                         <w:noProof/>
+                        <w:color w:val="000000" w:themeColor="text1"/>
                       </w:rPr>
                     </w:pPr>
                     <w:r>
                       <w:rPr>
                         <w:noProof/>
+                        <w:color w:val="000000" w:themeColor="text1"/>
                       </w:rPr>
                       <w:t>“Arduino - ArduinoBoardLenoardo,” Arduino, [Online]. Available: https://www.arduino.cc/en/Main/ArduinoBoardLeonardo. [Accessed 8 March 20016].</w:t>
                     </w:r>
@@ -1224,7 +3929,7 @@
               </w:tr>
               <w:tr>
                 <w:trPr>
-                  <w:divId w:val="449280227"/>
+                  <w:divId w:val="1450318581"/>
                   <w:tblCellSpacing w:w="15" w:type="dxa"/>
                 </w:trPr>
                 <w:tc>
@@ -1237,11 +3942,13 @@
                       <w:pStyle w:val="Bibliography"/>
                       <w:rPr>
                         <w:noProof/>
+                        <w:color w:val="000000" w:themeColor="text1"/>
                       </w:rPr>
                     </w:pPr>
                     <w:r>
                       <w:rPr>
                         <w:noProof/>
+                        <w:color w:val="000000" w:themeColor="text1"/>
                       </w:rPr>
                       <w:t xml:space="preserve">[2] </w:t>
                     </w:r>
@@ -1257,20 +3964,22 @@
                       <w:pStyle w:val="Bibliography"/>
                       <w:rPr>
                         <w:noProof/>
+                        <w:color w:val="000000" w:themeColor="text1"/>
                       </w:rPr>
                     </w:pPr>
                     <w:r>
                       <w:rPr>
                         <w:noProof/>
+                        <w:color w:val="000000" w:themeColor="text1"/>
                       </w:rPr>
-                      <w:t>M. Heironimus, “Add USB Game Controller to Arduino Leonardo/Micro,” instructables, [Online]. Available: http://www.instructables.com/id/Add-USB-Game-Controller-to-Arduino-LeonardoMicro/. [Accessed 8 March 2016].</w:t>
+                      <w:t>“Arduino - ArduinoBoardUno,” Arduino, [Online]. Available: https://www.arduino.cc/en/Main/ArduinoBoardUno. [Accessed 8 March 2016].</w:t>
                     </w:r>
                   </w:p>
                 </w:tc>
               </w:tr>
               <w:tr>
                 <w:trPr>
-                  <w:divId w:val="449280227"/>
+                  <w:divId w:val="1450318581"/>
                   <w:tblCellSpacing w:w="15" w:type="dxa"/>
                 </w:trPr>
                 <w:tc>
@@ -1283,11 +3992,13 @@
                       <w:pStyle w:val="Bibliography"/>
                       <w:rPr>
                         <w:noProof/>
+                        <w:color w:val="000000" w:themeColor="text1"/>
                       </w:rPr>
                     </w:pPr>
                     <w:r>
                       <w:rPr>
                         <w:noProof/>
+                        <w:color w:val="000000" w:themeColor="text1"/>
                       </w:rPr>
                       <w:t xml:space="preserve">[3] </w:t>
                     </w:r>
@@ -1303,20 +4014,22 @@
                       <w:pStyle w:val="Bibliography"/>
                       <w:rPr>
                         <w:noProof/>
+                        <w:color w:val="000000" w:themeColor="text1"/>
                       </w:rPr>
                     </w:pPr>
                     <w:r>
                       <w:rPr>
                         <w:noProof/>
+                        <w:color w:val="000000" w:themeColor="text1"/>
                       </w:rPr>
-                      <w:t>“arduino/Arduino: open-source electronics prototyping platform,” Arduino, 2016. [Online]. Available: https://github.com/arduino/arduino. [Accessed 8 March 2016].</w:t>
+                      <w:t>M. Heironimus, “Add USB Game Controller to Arduino Leonardo/Micro,” instructables, [Online]. Available: http://www.instructables.com/id/Add-USB-Game-Controller-to-Arduino-LeonardoMicro/. [Accessed 8 March 2016].</w:t>
                     </w:r>
                   </w:p>
                 </w:tc>
               </w:tr>
               <w:tr>
                 <w:trPr>
-                  <w:divId w:val="449280227"/>
+                  <w:divId w:val="1450318581"/>
                   <w:tblCellSpacing w:w="15" w:type="dxa"/>
                 </w:trPr>
                 <w:tc>
@@ -1329,11 +4042,13 @@
                       <w:pStyle w:val="Bibliography"/>
                       <w:rPr>
                         <w:noProof/>
+                        <w:color w:val="000000" w:themeColor="text1"/>
                       </w:rPr>
                     </w:pPr>
                     <w:r>
                       <w:rPr>
                         <w:noProof/>
+                        <w:color w:val="000000" w:themeColor="text1"/>
                       </w:rPr>
                       <w:t xml:space="preserve">[4] </w:t>
                     </w:r>
@@ -1349,20 +4064,22 @@
                       <w:pStyle w:val="Bibliography"/>
                       <w:rPr>
                         <w:noProof/>
+                        <w:color w:val="000000" w:themeColor="text1"/>
                       </w:rPr>
                     </w:pPr>
                     <w:r>
                       <w:rPr>
                         <w:noProof/>
+                        <w:color w:val="000000" w:themeColor="text1"/>
                       </w:rPr>
-                      <w:t>“USB.org - HID Tools,” USB Implementers Forum, [Online]. Available: http://www.usb.org/developers/hidpage/. [Accessed 8 March 2016].</w:t>
+                      <w:t>“arduino/Arduino: open-source electronics prototyping platform,” Arduino, [Online]. Available: https://github.com/arduino/arduino. [Accessed 8 March 2016].</w:t>
                     </w:r>
                   </w:p>
                 </w:tc>
               </w:tr>
               <w:tr>
                 <w:trPr>
-                  <w:divId w:val="449280227"/>
+                  <w:divId w:val="1450318581"/>
                   <w:tblCellSpacing w:w="15" w:type="dxa"/>
                 </w:trPr>
                 <w:tc>
@@ -1375,11 +4092,13 @@
                       <w:pStyle w:val="Bibliography"/>
                       <w:rPr>
                         <w:noProof/>
+                        <w:color w:val="000000" w:themeColor="text1"/>
                       </w:rPr>
                     </w:pPr>
                     <w:r>
                       <w:rPr>
                         <w:noProof/>
+                        <w:color w:val="000000" w:themeColor="text1"/>
                       </w:rPr>
                       <w:t xml:space="preserve">[5] </w:t>
                     </w:r>
@@ -1395,20 +4114,22 @@
                       <w:pStyle w:val="Bibliography"/>
                       <w:rPr>
                         <w:noProof/>
+                        <w:color w:val="000000" w:themeColor="text1"/>
                       </w:rPr>
                     </w:pPr>
                     <w:r>
                       <w:rPr>
                         <w:noProof/>
+                        <w:color w:val="000000" w:themeColor="text1"/>
                       </w:rPr>
-                      <w:t>“Universal Serial Bus (USB) HID Usage Tables,” 21 October 2004. [Online]. Available: http://www.usb.org/developers/hidpage/Hut1_12v2.pdf. [Accessed 8 March 2016].</w:t>
+                      <w:t>“USB.org - HID Tools,” USB Implementers Forum, [Online]. Available: http://www.usb.org/developers/hidpage/. [Accessed 8 March 2016].</w:t>
                     </w:r>
                   </w:p>
                 </w:tc>
               </w:tr>
               <w:tr>
                 <w:trPr>
-                  <w:divId w:val="449280227"/>
+                  <w:divId w:val="1450318581"/>
                   <w:tblCellSpacing w:w="15" w:type="dxa"/>
                 </w:trPr>
                 <w:tc>
@@ -1421,11 +4142,13 @@
                       <w:pStyle w:val="Bibliography"/>
                       <w:rPr>
                         <w:noProof/>
+                        <w:color w:val="000000" w:themeColor="text1"/>
                       </w:rPr>
                     </w:pPr>
                     <w:r>
                       <w:rPr>
                         <w:noProof/>
+                        <w:color w:val="000000" w:themeColor="text1"/>
                       </w:rPr>
                       <w:t xml:space="preserve">[6] </w:t>
                     </w:r>
@@ -1441,11 +4164,63 @@
                       <w:pStyle w:val="Bibliography"/>
                       <w:rPr>
                         <w:noProof/>
+                        <w:color w:val="000000" w:themeColor="text1"/>
                       </w:rPr>
                     </w:pPr>
                     <w:r>
                       <w:rPr>
                         <w:noProof/>
+                        <w:color w:val="000000" w:themeColor="text1"/>
+                      </w:rPr>
+                      <w:t>“Universal Serial Bus (USB) HID Usage Tables,” 21 October 2004. [Online]. Available: http://www.usb.org/developers/hidpage/Hut1_12v2.pdf. [Accessed 8 March 2016].</w:t>
+                    </w:r>
+                  </w:p>
+                </w:tc>
+              </w:tr>
+              <w:tr>
+                <w:trPr>
+                  <w:divId w:val="1450318581"/>
+                  <w:tblCellSpacing w:w="15" w:type="dxa"/>
+                </w:trPr>
+                <w:tc>
+                  <w:tcPr>
+                    <w:tcW w:w="50" w:type="pct"/>
+                    <w:hideMark/>
+                  </w:tcPr>
+                  <w:p>
+                    <w:pPr>
+                      <w:pStyle w:val="Bibliography"/>
+                      <w:rPr>
+                        <w:noProof/>
+                        <w:color w:val="000000" w:themeColor="text1"/>
+                      </w:rPr>
+                    </w:pPr>
+                    <w:r>
+                      <w:rPr>
+                        <w:noProof/>
+                        <w:color w:val="000000" w:themeColor="text1"/>
+                      </w:rPr>
+                      <w:t xml:space="preserve">[7] </w:t>
+                    </w:r>
+                  </w:p>
+                </w:tc>
+                <w:tc>
+                  <w:tcPr>
+                    <w:tcW w:w="0" w:type="auto"/>
+                    <w:hideMark/>
+                  </w:tcPr>
+                  <w:p>
+                    <w:pPr>
+                      <w:pStyle w:val="Bibliography"/>
+                      <w:rPr>
+                        <w:noProof/>
+                        <w:color w:val="000000" w:themeColor="text1"/>
+                      </w:rPr>
+                    </w:pPr>
+                    <w:r>
+                      <w:rPr>
+                        <w:noProof/>
+                        <w:color w:val="000000" w:themeColor="text1"/>
                       </w:rPr>
                       <w:t>S. Jones, “Arduino Leonardo Remote Control and Multimedia Keys Support in 1.0.5 | Some Thoughts,” [Online]. Available: http://stefanjones.ca/blog/arduino-leonardo-remote-multimedia-keys/. [Accessed 8 March 2016].</w:t>
                     </w:r>
@@ -1455,19 +4230,26 @@
             </w:tbl>
             <w:p>
               <w:pPr>
-                <w:divId w:val="449280227"/>
+                <w:divId w:val="1450318581"/>
                 <w:rPr>
                   <w:rFonts w:eastAsia="Times New Roman"/>
                   <w:noProof/>
+                  <w:color w:val="000000" w:themeColor="text1"/>
                 </w:rPr>
               </w:pPr>
             </w:p>
             <w:p>
+              <w:pPr>
+                <w:rPr>
+                  <w:color w:val="000000" w:themeColor="text1"/>
+                </w:rPr>
+              </w:pPr>
               <w:r>
                 <w:rPr>
                   <w:b/>
                   <w:bCs/>
                   <w:noProof/>
+                  <w:color w:val="000000" w:themeColor="text1"/>
                 </w:rPr>
                 <w:fldChar w:fldCharType="end"/>
               </w:r>
@@ -1476,20 +4258,11 @@
         </w:sdt>
       </w:sdtContent>
     </w:sdt>
-    <w:p>
-      <w:pPr>
-        <w:rPr>
-          <w:b/>
-          <w:bCs/>
-          <w:noProof/>
-        </w:rPr>
-      </w:pPr>
-      <w:bookmarkStart w:id="0" w:name="_GoBack"/>
-      <w:bookmarkEnd w:id="0"/>
-    </w:p>
+    <w:bookmarkStart w:id="18" w:name="_GoBack" w:displacedByCustomXml="prev"/>
+    <w:bookmarkEnd w:id="18" w:displacedByCustomXml="prev"/>
     <w:sectPr>
-      <w:headerReference w:type="default" r:id="rId8"/>
-      <w:footerReference w:type="default" r:id="rId9"/>
+      <w:headerReference w:type="default" r:id="rId10"/>
+      <w:footerReference w:type="default" r:id="rId11"/>
       <w:pgSz w:w="11906" w:h="16838"/>
       <w:pgMar w:top="1440" w:right="1440" w:bottom="1440" w:left="1440" w:header="708" w:footer="708" w:gutter="0"/>
       <w:cols w:space="708"/>
@@ -1557,92 +4330,6 @@
     </w:r>
     <w:r>
       <w:rPr>
-        <w:noProof/>
-        <w:color w:val="538135" w:themeColor="accent6" w:themeShade="BF"/>
-        <w:lang w:eastAsia="en-GB"/>
-      </w:rPr>
-      <mc:AlternateContent>
-        <mc:Choice Requires="wps">
-          <w:drawing>
-            <wp:anchor distT="0" distB="0" distL="114300" distR="114300" simplePos="0" relativeHeight="251659264" behindDoc="0" locked="0" layoutInCell="1" allowOverlap="1" wp14:anchorId="26EEDFE1" wp14:editId="350F7868">
-              <wp:simplePos x="0" y="0"/>
-              <wp:positionH relativeFrom="page">
-                <wp:align>center</wp:align>
-              </wp:positionH>
-              <wp:positionV relativeFrom="page">
-                <wp:align>center</wp:align>
-              </wp:positionV>
-              <wp:extent cx="7364730" cy="9528810"/>
-              <wp:effectExtent l="0" t="0" r="26670" b="26670"/>
-              <wp:wrapNone/>
-              <wp:docPr id="452" name="Rectangle 452"/>
-              <wp:cNvGraphicFramePr/>
-              <a:graphic xmlns:a="http://schemas.openxmlformats.org/drawingml/2006/main">
-                <a:graphicData uri="http://schemas.microsoft.com/office/word/2010/wordprocessingShape">
-                  <wps:wsp>
-                    <wps:cNvSpPr/>
-                    <wps:spPr>
-                      <a:xfrm>
-                        <a:off x="0" y="0"/>
-                        <a:ext cx="7364730" cy="9528810"/>
-                      </a:xfrm>
-                      <a:prstGeom prst="rect">
-                        <a:avLst/>
-                      </a:prstGeom>
-                      <a:noFill/>
-                      <a:ln w="15875">
-                        <a:solidFill>
-                          <a:schemeClr val="bg2">
-                            <a:lumMod val="50000"/>
-                          </a:schemeClr>
-                        </a:solidFill>
-                      </a:ln>
-                    </wps:spPr>
-                    <wps:style>
-                      <a:lnRef idx="2">
-                        <a:schemeClr val="accent1">
-                          <a:shade val="50000"/>
-                        </a:schemeClr>
-                      </a:lnRef>
-                      <a:fillRef idx="1">
-                        <a:schemeClr val="accent1"/>
-                      </a:fillRef>
-                      <a:effectRef idx="0">
-                        <a:schemeClr val="accent1"/>
-                      </a:effectRef>
-                      <a:fontRef idx="minor">
-                        <a:schemeClr val="lt1"/>
-                      </a:fontRef>
-                    </wps:style>
-                    <wps:bodyPr rot="0" spcFirstLastPara="0" vertOverflow="overflow" horzOverflow="overflow" vert="horz" wrap="square" lIns="91440" tIns="45720" rIns="91440" bIns="45720" numCol="1" spcCol="0" rtlCol="0" fromWordArt="0" anchor="ctr" anchorCtr="0" forceAA="0" compatLnSpc="1">
-                      <a:prstTxWarp prst="textNoShape">
-                        <a:avLst/>
-                      </a:prstTxWarp>
-                      <a:noAutofit/>
-                    </wps:bodyPr>
-                  </wps:wsp>
-                </a:graphicData>
-              </a:graphic>
-              <wp14:sizeRelH relativeFrom="page">
-                <wp14:pctWidth>95000</wp14:pctWidth>
-              </wp14:sizeRelH>
-              <wp14:sizeRelV relativeFrom="page">
-                <wp14:pctHeight>95000</wp14:pctHeight>
-              </wp14:sizeRelV>
-            </wp:anchor>
-          </w:drawing>
-        </mc:Choice>
-        <mc:Fallback>
-          <w:pict>
-            <v:rect w14:anchorId="44A6E36A" id="Rectangle 452" o:spid="_x0000_s1026" style="position:absolute;margin-left:0;margin-top:0;width:579.9pt;height:750.3pt;z-index:251659264;visibility:visible;mso-wrap-style:square;mso-width-percent:950;mso-height-percent:950;mso-wrap-distance-left:9pt;mso-wrap-distance-top:0;mso-wrap-distance-right:9pt;mso-wrap-distance-bottom:0;mso-position-horizontal:center;mso-position-horizontal-relative:page;mso-position-vertical:center;mso-position-vertical-relative:page;mso-width-percent:950;mso-height-percent:950;mso-width-relative:page;mso-height-relative:page;v-text-anchor:middle" o:gfxdata="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" filled="f" strokecolor="#747070 [1614]" strokeweight="1.25pt">
-              <w10:wrap anchorx="page" anchory="page"/>
-            </v:rect>
-          </w:pict>
-        </mc:Fallback>
-      </mc:AlternateContent>
-    </w:r>
-    <w:r>
-      <w:rPr>
         <w:rFonts w:eastAsiaTheme="minorEastAsia"/>
         <w:color w:val="538135" w:themeColor="accent6" w:themeShade="BF"/>
         <w:sz w:val="20"/>
@@ -1675,7 +4362,7 @@
         <w:sz w:val="20"/>
         <w:szCs w:val="20"/>
       </w:rPr>
-      <w:t>4</w:t>
+      <w:t>7</w:t>
     </w:r>
     <w:r>
       <w:rPr>
@@ -1739,9 +4426,122 @@
 <file path=word/numbering.xml><?xml version="1.0" encoding="utf-8"?>
 <w:numbering xmlns:wpc="http://schemas.microsoft.com/office/word/2010/wordprocessingCanvas" xmlns:mc="http://schemas.openxmlformats.org/markup-compatibility/2006" xmlns:o="urn:schemas-microsoft-com:office:office" xmlns:r="http://schemas.openxmlformats.org/officeDocument/2006/relationships" xmlns:m="http://schemas.openxmlformats.org/officeDocument/2006/math" xmlns:v="urn:schemas-microsoft-com:vml" xmlns:wp14="http://schemas.microsoft.com/office/word/2010/wordprocessingDrawing" xmlns:wp="http://schemas.openxmlformats.org/drawingml/2006/wordprocessingDrawing" xmlns:w10="urn:schemas-microsoft-com:office:word" xmlns:w="http://schemas.openxmlformats.org/wordprocessingml/2006/main" xmlns:w14="http://schemas.microsoft.com/office/word/2010/wordml" xmlns:w15="http://schemas.microsoft.com/office/word/2012/wordml" xmlns:wpg="http://schemas.microsoft.com/office/word/2010/wordprocessingGroup" xmlns:wpi="http://schemas.microsoft.com/office/word/2010/wordprocessingInk" xmlns:wne="http://schemas.microsoft.com/office/word/2006/wordml" xmlns:wps="http://schemas.microsoft.com/office/word/2010/wordprocessingShape" mc:Ignorable="w14 w15 wp14">
   <w:abstractNum w:abstractNumId="0" w15:restartNumberingAfterBreak="0">
+    <w:nsid w:val="2EC75279"/>
+    <w:multiLevelType w:val="hybridMultilevel"/>
+    <w:tmpl w:val="47D4DD6C"/>
+    <w:lvl w:ilvl="0" w:tplc="0809000D">
+      <w:start w:val="1"/>
+      <w:numFmt w:val="bullet"/>
+      <w:lvlText w:val=""/>
+      <w:lvlJc w:val="left"/>
+      <w:pPr>
+        <w:ind w:left="360" w:hanging="360"/>
+      </w:pPr>
+      <w:rPr>
+        <w:rFonts w:ascii="Wingdings" w:hAnsi="Wingdings" w:hint="default"/>
+      </w:rPr>
+    </w:lvl>
+    <w:lvl w:ilvl="1" w:tplc="08090003" w:tentative="1">
+      <w:start w:val="1"/>
+      <w:numFmt w:val="bullet"/>
+      <w:lvlText w:val="o"/>
+      <w:lvlJc w:val="left"/>
+      <w:pPr>
+        <w:ind w:left="1080" w:hanging="360"/>
+      </w:pPr>
+      <w:rPr>
+        <w:rFonts w:ascii="Courier New" w:hAnsi="Courier New" w:cs="Courier New" w:hint="default"/>
+      </w:rPr>
+    </w:lvl>
+    <w:lvl w:ilvl="2" w:tplc="08090005" w:tentative="1">
+      <w:start w:val="1"/>
+      <w:numFmt w:val="bullet"/>
+      <w:lvlText w:val=""/>
+      <w:lvlJc w:val="left"/>
+      <w:pPr>
+        <w:ind w:left="1800" w:hanging="360"/>
+      </w:pPr>
+      <w:rPr>
+        <w:rFonts w:ascii="Wingdings" w:hAnsi="Wingdings" w:hint="default"/>
+      </w:rPr>
+    </w:lvl>
+    <w:lvl w:ilvl="3" w:tplc="08090001" w:tentative="1">
+      <w:start w:val="1"/>
+      <w:numFmt w:val="bullet"/>
+      <w:lvlText w:val=""/>
+      <w:lvlJc w:val="left"/>
+      <w:pPr>
+        <w:ind w:left="2520" w:hanging="360"/>
+      </w:pPr>
+      <w:rPr>
+        <w:rFonts w:ascii="Symbol" w:hAnsi="Symbol" w:hint="default"/>
+      </w:rPr>
+    </w:lvl>
+    <w:lvl w:ilvl="4" w:tplc="08090003" w:tentative="1">
+      <w:start w:val="1"/>
+      <w:numFmt w:val="bullet"/>
+      <w:lvlText w:val="o"/>
+      <w:lvlJc w:val="left"/>
+      <w:pPr>
+        <w:ind w:left="3240" w:hanging="360"/>
+      </w:pPr>
+      <w:rPr>
+        <w:rFonts w:ascii="Courier New" w:hAnsi="Courier New" w:cs="Courier New" w:hint="default"/>
+      </w:rPr>
+    </w:lvl>
+    <w:lvl w:ilvl="5" w:tplc="08090005" w:tentative="1">
+      <w:start w:val="1"/>
+      <w:numFmt w:val="bullet"/>
+      <w:lvlText w:val=""/>
+      <w:lvlJc w:val="left"/>
+      <w:pPr>
+        <w:ind w:left="3960" w:hanging="360"/>
+      </w:pPr>
+      <w:rPr>
+        <w:rFonts w:ascii="Wingdings" w:hAnsi="Wingdings" w:hint="default"/>
+      </w:rPr>
+    </w:lvl>
+    <w:lvl w:ilvl="6" w:tplc="08090001" w:tentative="1">
+      <w:start w:val="1"/>
+      <w:numFmt w:val="bullet"/>
+      <w:lvlText w:val=""/>
+      <w:lvlJc w:val="left"/>
+      <w:pPr>
+        <w:ind w:left="4680" w:hanging="360"/>
+      </w:pPr>
+      <w:rPr>
+        <w:rFonts w:ascii="Symbol" w:hAnsi="Symbol" w:hint="default"/>
+      </w:rPr>
+    </w:lvl>
+    <w:lvl w:ilvl="7" w:tplc="08090003" w:tentative="1">
+      <w:start w:val="1"/>
+      <w:numFmt w:val="bullet"/>
+      <w:lvlText w:val="o"/>
+      <w:lvlJc w:val="left"/>
+      <w:pPr>
+        <w:ind w:left="5400" w:hanging="360"/>
+      </w:pPr>
+      <w:rPr>
+        <w:rFonts w:ascii="Courier New" w:hAnsi="Courier New" w:cs="Courier New" w:hint="default"/>
+      </w:rPr>
+    </w:lvl>
+    <w:lvl w:ilvl="8" w:tplc="08090005" w:tentative="1">
+      <w:start w:val="1"/>
+      <w:numFmt w:val="bullet"/>
+      <w:lvlText w:val=""/>
+      <w:lvlJc w:val="left"/>
+      <w:pPr>
+        <w:ind w:left="6120" w:hanging="360"/>
+      </w:pPr>
+      <w:rPr>
+        <w:rFonts w:ascii="Wingdings" w:hAnsi="Wingdings" w:hint="default"/>
+      </w:rPr>
+    </w:lvl>
+  </w:abstractNum>
+  <w:abstractNum w:abstractNumId="1" w15:restartNumberingAfterBreak="0">
     <w:nsid w:val="3BCA7974"/>
     <w:multiLevelType w:val="multilevel"/>
-    <w:tmpl w:val="15B8A716"/>
+    <w:tmpl w:val="1FEE56CE"/>
     <w:lvl w:ilvl="0">
       <w:start w:val="1"/>
       <w:numFmt w:val="decimal"/>
@@ -1859,10 +4659,10 @@
       </w:rPr>
     </w:lvl>
   </w:abstractNum>
-  <w:abstractNum w:abstractNumId="1" w15:restartNumberingAfterBreak="0">
-    <w:nsid w:val="57A80824"/>
+  <w:abstractNum w:abstractNumId="2" w15:restartNumberingAfterBreak="0">
+    <w:nsid w:val="4D8B2354"/>
     <w:multiLevelType w:val="hybridMultilevel"/>
-    <w:tmpl w:val="F45069A0"/>
+    <w:tmpl w:val="FDD81382"/>
     <w:lvl w:ilvl="0" w:tplc="08090001">
       <w:start w:val="1"/>
       <w:numFmt w:val="bullet"/>
@@ -1972,11 +4772,130 @@
       </w:rPr>
     </w:lvl>
   </w:abstractNum>
+  <w:abstractNum w:abstractNumId="3" w15:restartNumberingAfterBreak="0">
+    <w:nsid w:val="57A80824"/>
+    <w:multiLevelType w:val="hybridMultilevel"/>
+    <w:tmpl w:val="F45069A0"/>
+    <w:lvl w:ilvl="0" w:tplc="08090001">
+      <w:start w:val="1"/>
+      <w:numFmt w:val="bullet"/>
+      <w:lvlText w:val=""/>
+      <w:lvlJc w:val="left"/>
+      <w:pPr>
+        <w:ind w:left="360" w:hanging="360"/>
+      </w:pPr>
+      <w:rPr>
+        <w:rFonts w:ascii="Symbol" w:hAnsi="Symbol" w:hint="default"/>
+      </w:rPr>
+    </w:lvl>
+    <w:lvl w:ilvl="1" w:tplc="08090003" w:tentative="1">
+      <w:start w:val="1"/>
+      <w:numFmt w:val="bullet"/>
+      <w:lvlText w:val="o"/>
+      <w:lvlJc w:val="left"/>
+      <w:pPr>
+        <w:ind w:left="1080" w:hanging="360"/>
+      </w:pPr>
+      <w:rPr>
+        <w:rFonts w:ascii="Courier New" w:hAnsi="Courier New" w:cs="Courier New" w:hint="default"/>
+      </w:rPr>
+    </w:lvl>
+    <w:lvl w:ilvl="2" w:tplc="08090005" w:tentative="1">
+      <w:start w:val="1"/>
+      <w:numFmt w:val="bullet"/>
+      <w:lvlText w:val=""/>
+      <w:lvlJc w:val="left"/>
+      <w:pPr>
+        <w:ind w:left="1800" w:hanging="360"/>
+      </w:pPr>
+      <w:rPr>
+        <w:rFonts w:ascii="Wingdings" w:hAnsi="Wingdings" w:hint="default"/>
+      </w:rPr>
+    </w:lvl>
+    <w:lvl w:ilvl="3" w:tplc="08090001" w:tentative="1">
+      <w:start w:val="1"/>
+      <w:numFmt w:val="bullet"/>
+      <w:lvlText w:val=""/>
+      <w:lvlJc w:val="left"/>
+      <w:pPr>
+        <w:ind w:left="2520" w:hanging="360"/>
+      </w:pPr>
+      <w:rPr>
+        <w:rFonts w:ascii="Symbol" w:hAnsi="Symbol" w:hint="default"/>
+      </w:rPr>
+    </w:lvl>
+    <w:lvl w:ilvl="4" w:tplc="08090003" w:tentative="1">
+      <w:start w:val="1"/>
+      <w:numFmt w:val="bullet"/>
+      <w:lvlText w:val="o"/>
+      <w:lvlJc w:val="left"/>
+      <w:pPr>
+        <w:ind w:left="3240" w:hanging="360"/>
+      </w:pPr>
+      <w:rPr>
+        <w:rFonts w:ascii="Courier New" w:hAnsi="Courier New" w:cs="Courier New" w:hint="default"/>
+      </w:rPr>
+    </w:lvl>
+    <w:lvl w:ilvl="5" w:tplc="08090005" w:tentative="1">
+      <w:start w:val="1"/>
+      <w:numFmt w:val="bullet"/>
+      <w:lvlText w:val=""/>
+      <w:lvlJc w:val="left"/>
+      <w:pPr>
+        <w:ind w:left="3960" w:hanging="360"/>
+      </w:pPr>
+      <w:rPr>
+        <w:rFonts w:ascii="Wingdings" w:hAnsi="Wingdings" w:hint="default"/>
+      </w:rPr>
+    </w:lvl>
+    <w:lvl w:ilvl="6" w:tplc="08090001" w:tentative="1">
+      <w:start w:val="1"/>
+      <w:numFmt w:val="bullet"/>
+      <w:lvlText w:val=""/>
+      <w:lvlJc w:val="left"/>
+      <w:pPr>
+        <w:ind w:left="4680" w:hanging="360"/>
+      </w:pPr>
+      <w:rPr>
+        <w:rFonts w:ascii="Symbol" w:hAnsi="Symbol" w:hint="default"/>
+      </w:rPr>
+    </w:lvl>
+    <w:lvl w:ilvl="7" w:tplc="08090003" w:tentative="1">
+      <w:start w:val="1"/>
+      <w:numFmt w:val="bullet"/>
+      <w:lvlText w:val="o"/>
+      <w:lvlJc w:val="left"/>
+      <w:pPr>
+        <w:ind w:left="5400" w:hanging="360"/>
+      </w:pPr>
+      <w:rPr>
+        <w:rFonts w:ascii="Courier New" w:hAnsi="Courier New" w:cs="Courier New" w:hint="default"/>
+      </w:rPr>
+    </w:lvl>
+    <w:lvl w:ilvl="8" w:tplc="08090005" w:tentative="1">
+      <w:start w:val="1"/>
+      <w:numFmt w:val="bullet"/>
+      <w:lvlText w:val=""/>
+      <w:lvlJc w:val="left"/>
+      <w:pPr>
+        <w:ind w:left="6120" w:hanging="360"/>
+      </w:pPr>
+      <w:rPr>
+        <w:rFonts w:ascii="Wingdings" w:hAnsi="Wingdings" w:hint="default"/>
+      </w:rPr>
+    </w:lvl>
+  </w:abstractNum>
   <w:num w:numId="1">
+    <w:abstractNumId w:val="1"/>
+  </w:num>
+  <w:num w:numId="2">
+    <w:abstractNumId w:val="3"/>
+  </w:num>
+  <w:num w:numId="3">
     <w:abstractNumId w:val="0"/>
   </w:num>
-  <w:num w:numId="2">
-    <w:abstractNumId w:val="1"/>
+  <w:num w:numId="4">
+    <w:abstractNumId w:val="2"/>
   </w:num>
 </w:numbering>
 </file>
@@ -2611,7 +5530,1068 @@
     <w:uiPriority w:val="99"/>
     <w:rsid w:val="00925646"/>
   </w:style>
+  <w:style w:type="paragraph" w:styleId="Caption">
+    <w:name w:val="caption"/>
+    <w:basedOn w:val="Normal"/>
+    <w:next w:val="Normal"/>
+    <w:uiPriority w:val="35"/>
+    <w:unhideWhenUsed/>
+    <w:qFormat/>
+    <w:rsid w:val="00141CE1"/>
+    <w:pPr>
+      <w:spacing w:before="0" w:after="200" w:line="240" w:lineRule="auto"/>
+    </w:pPr>
+    <w:rPr>
+      <w:i/>
+      <w:iCs/>
+      <w:color w:val="44546A" w:themeColor="text2"/>
+      <w:sz w:val="18"/>
+      <w:szCs w:val="18"/>
+    </w:rPr>
+  </w:style>
+  <w:style w:type="paragraph" w:styleId="TOCHeading">
+    <w:name w:val="TOC Heading"/>
+    <w:basedOn w:val="Heading1"/>
+    <w:next w:val="Normal"/>
+    <w:uiPriority w:val="39"/>
+    <w:unhideWhenUsed/>
+    <w:qFormat/>
+    <w:rsid w:val="000E2E17"/>
+    <w:pPr>
+      <w:outlineLvl w:val="9"/>
+    </w:pPr>
+    <w:rPr>
+      <w:color w:val="2E74B5" w:themeColor="accent1" w:themeShade="BF"/>
+      <w:lang w:val="en-US"/>
+    </w:rPr>
+  </w:style>
+  <w:style w:type="paragraph" w:styleId="TOC1">
+    <w:name w:val="toc 1"/>
+    <w:basedOn w:val="Normal"/>
+    <w:next w:val="Normal"/>
+    <w:autoRedefine/>
+    <w:uiPriority w:val="39"/>
+    <w:unhideWhenUsed/>
+    <w:rsid w:val="000E2E17"/>
+    <w:pPr>
+      <w:spacing w:after="100"/>
+    </w:pPr>
+  </w:style>
+  <w:style w:type="paragraph" w:styleId="TOC2">
+    <w:name w:val="toc 2"/>
+    <w:basedOn w:val="Normal"/>
+    <w:next w:val="Normal"/>
+    <w:autoRedefine/>
+    <w:uiPriority w:val="39"/>
+    <w:unhideWhenUsed/>
+    <w:rsid w:val="000E2E17"/>
+    <w:pPr>
+      <w:spacing w:after="100"/>
+      <w:ind w:left="220"/>
+    </w:pPr>
+  </w:style>
+  <w:style w:type="character" w:styleId="Hyperlink">
+    <w:name w:val="Hyperlink"/>
+    <w:basedOn w:val="DefaultParagraphFont"/>
+    <w:uiPriority w:val="99"/>
+    <w:unhideWhenUsed/>
+    <w:rsid w:val="000E2E17"/>
+    <w:rPr>
+      <w:color w:val="0563C1" w:themeColor="hyperlink"/>
+      <w:u w:val="single"/>
+    </w:rPr>
+  </w:style>
+  <w:style w:type="paragraph" w:styleId="Subtitle">
+    <w:name w:val="Subtitle"/>
+    <w:basedOn w:val="Normal"/>
+    <w:qFormat/>
+    <w:rPr>
+      <w:i/>
+      <w:color w:val="4F81BD"/>
+      <w:sz w:val="24"/>
+    </w:rPr>
+  </w:style>
 </w:styles>
+</file>
+
+<file path=word/charts/chart1.xml><?xml version="1.0" encoding="utf-8"?>
+<c:chartSpace xmlns:c="http://schemas.openxmlformats.org/drawingml/2006/chart" xmlns:a="http://schemas.openxmlformats.org/drawingml/2006/main" xmlns:r="http://schemas.openxmlformats.org/officeDocument/2006/relationships">
+  <c:date1904 val="0"/>
+  <c:lang val="en-US"/>
+  <c:roundedCorners val="0"/>
+  <mc:AlternateContent xmlns:mc="http://schemas.openxmlformats.org/markup-compatibility/2006">
+    <mc:Choice xmlns:c14="http://schemas.microsoft.com/office/drawing/2007/8/2/chart" Requires="c14">
+      <c14:style val="102"/>
+    </mc:Choice>
+    <mc:Fallback>
+      <c:style val="2"/>
+    </mc:Fallback>
+  </mc:AlternateContent>
+  <c:chart>
+    <c:autoTitleDeleted val="0"/>
+    <c:plotArea>
+      <c:layout/>
+      <c:barChart>
+        <c:barDir val="bar"/>
+        <c:grouping val="stacked"/>
+        <c:varyColors val="0"/>
+        <c:ser>
+          <c:idx val="0"/>
+          <c:order val="0"/>
+          <c:tx>
+            <c:strRef>
+              <c:f>Sheet1!$B$2</c:f>
+              <c:strCache>
+                <c:ptCount val="1"/>
+                <c:pt idx="0">
+                  <c:v>Start Date</c:v>
+                </c:pt>
+              </c:strCache>
+            </c:strRef>
+          </c:tx>
+          <c:spPr>
+            <a:noFill/>
+            <a:ln>
+              <a:noFill/>
+            </a:ln>
+            <a:effectLst/>
+          </c:spPr>
+          <c:invertIfNegative val="0"/>
+          <c:cat>
+            <c:strRef>
+              <c:f>Sheet1!$D$4:$D$11</c:f>
+              <c:strCache>
+                <c:ptCount val="8"/>
+                <c:pt idx="0">
+                  <c:v>Initial Research Phase</c:v>
+                </c:pt>
+                <c:pt idx="1">
+                  <c:v>IPP Report Writeup</c:v>
+                </c:pt>
+                <c:pt idx="2">
+                  <c:v>Arduino Practice Development</c:v>
+                </c:pt>
+                <c:pt idx="3">
+                  <c:v>Media Control Sprint</c:v>
+                </c:pt>
+                <c:pt idx="4">
+                  <c:v>Interim Report Writeup</c:v>
+                </c:pt>
+                <c:pt idx="5">
+                  <c:v>Bluetooth Sprint</c:v>
+                </c:pt>
+                <c:pt idx="6">
+                  <c:v>Android Application Sprint</c:v>
+                </c:pt>
+                <c:pt idx="7">
+                  <c:v>Final Report Writeup</c:v>
+                </c:pt>
+              </c:strCache>
+            </c:strRef>
+          </c:cat>
+          <c:val>
+            <c:numRef>
+              <c:f>Sheet1!$B$4:$B$11</c:f>
+              <c:numCache>
+                <c:formatCode>dd/mm/yy;@</c:formatCode>
+                <c:ptCount val="8"/>
+                <c:pt idx="0">
+                  <c:v>42401</c:v>
+                </c:pt>
+                <c:pt idx="1">
+                  <c:v>42415</c:v>
+                </c:pt>
+                <c:pt idx="2">
+                  <c:v>42418</c:v>
+                </c:pt>
+                <c:pt idx="3">
+                  <c:v>42424</c:v>
+                </c:pt>
+                <c:pt idx="4">
+                  <c:v>42436</c:v>
+                </c:pt>
+                <c:pt idx="5">
+                  <c:v>42439</c:v>
+                </c:pt>
+                <c:pt idx="6">
+                  <c:v>42447</c:v>
+                </c:pt>
+                <c:pt idx="7">
+                  <c:v>42462</c:v>
+                </c:pt>
+              </c:numCache>
+            </c:numRef>
+          </c:val>
+        </c:ser>
+        <c:ser>
+          <c:idx val="1"/>
+          <c:order val="1"/>
+          <c:tx>
+            <c:strRef>
+              <c:f>Sheet1!$E$2</c:f>
+              <c:strCache>
+                <c:ptCount val="1"/>
+                <c:pt idx="0">
+                  <c:v>Durtion (days)</c:v>
+                </c:pt>
+              </c:strCache>
+            </c:strRef>
+          </c:tx>
+          <c:spPr>
+            <a:solidFill>
+              <a:schemeClr val="accent2"/>
+            </a:solidFill>
+            <a:ln>
+              <a:noFill/>
+            </a:ln>
+            <a:effectLst/>
+          </c:spPr>
+          <c:invertIfNegative val="0"/>
+          <c:dPt>
+            <c:idx val="0"/>
+            <c:invertIfNegative val="0"/>
+            <c:bubble3D val="0"/>
+            <c:spPr>
+              <a:solidFill>
+                <a:srgbClr val="0070C0"/>
+              </a:solidFill>
+              <a:ln>
+                <a:noFill/>
+              </a:ln>
+              <a:effectLst/>
+            </c:spPr>
+          </c:dPt>
+          <c:dPt>
+            <c:idx val="1"/>
+            <c:invertIfNegative val="0"/>
+            <c:bubble3D val="0"/>
+            <c:spPr>
+              <a:solidFill>
+                <a:srgbClr val="0070C0"/>
+              </a:solidFill>
+              <a:ln>
+                <a:noFill/>
+              </a:ln>
+              <a:effectLst/>
+            </c:spPr>
+          </c:dPt>
+          <c:dPt>
+            <c:idx val="2"/>
+            <c:invertIfNegative val="0"/>
+            <c:bubble3D val="0"/>
+            <c:spPr>
+              <a:solidFill>
+                <a:srgbClr val="0070C0"/>
+              </a:solidFill>
+              <a:ln>
+                <a:noFill/>
+              </a:ln>
+              <a:effectLst/>
+            </c:spPr>
+          </c:dPt>
+          <c:dPt>
+            <c:idx val="3"/>
+            <c:invertIfNegative val="0"/>
+            <c:bubble3D val="0"/>
+            <c:spPr>
+              <a:solidFill>
+                <a:srgbClr val="0070C0"/>
+              </a:solidFill>
+              <a:ln>
+                <a:noFill/>
+              </a:ln>
+              <a:effectLst/>
+            </c:spPr>
+          </c:dPt>
+          <c:dPt>
+            <c:idx val="4"/>
+            <c:invertIfNegative val="0"/>
+            <c:bubble3D val="0"/>
+            <c:spPr>
+              <a:solidFill>
+                <a:srgbClr val="0070C0"/>
+              </a:solidFill>
+              <a:ln>
+                <a:noFill/>
+              </a:ln>
+              <a:effectLst/>
+            </c:spPr>
+          </c:dPt>
+          <c:cat>
+            <c:strRef>
+              <c:f>Sheet1!$D$4:$D$11</c:f>
+              <c:strCache>
+                <c:ptCount val="8"/>
+                <c:pt idx="0">
+                  <c:v>Initial Research Phase</c:v>
+                </c:pt>
+                <c:pt idx="1">
+                  <c:v>IPP Report Writeup</c:v>
+                </c:pt>
+                <c:pt idx="2">
+                  <c:v>Arduino Practice Development</c:v>
+                </c:pt>
+                <c:pt idx="3">
+                  <c:v>Media Control Sprint</c:v>
+                </c:pt>
+                <c:pt idx="4">
+                  <c:v>Interim Report Writeup</c:v>
+                </c:pt>
+                <c:pt idx="5">
+                  <c:v>Bluetooth Sprint</c:v>
+                </c:pt>
+                <c:pt idx="6">
+                  <c:v>Android Application Sprint</c:v>
+                </c:pt>
+                <c:pt idx="7">
+                  <c:v>Final Report Writeup</c:v>
+                </c:pt>
+              </c:strCache>
+            </c:strRef>
+          </c:cat>
+          <c:val>
+            <c:numRef>
+              <c:f>Sheet1!$E$4:$E$11</c:f>
+              <c:numCache>
+                <c:formatCode>General</c:formatCode>
+                <c:ptCount val="8"/>
+                <c:pt idx="0">
+                  <c:v>14</c:v>
+                </c:pt>
+                <c:pt idx="1">
+                  <c:v>3</c:v>
+                </c:pt>
+                <c:pt idx="2">
+                  <c:v>6</c:v>
+                </c:pt>
+                <c:pt idx="3">
+                  <c:v>12</c:v>
+                </c:pt>
+                <c:pt idx="4">
+                  <c:v>3</c:v>
+                </c:pt>
+                <c:pt idx="5">
+                  <c:v>8</c:v>
+                </c:pt>
+                <c:pt idx="6">
+                  <c:v>15</c:v>
+                </c:pt>
+                <c:pt idx="7">
+                  <c:v>20</c:v>
+                </c:pt>
+              </c:numCache>
+            </c:numRef>
+          </c:val>
+        </c:ser>
+        <c:dLbls>
+          <c:showLegendKey val="0"/>
+          <c:showVal val="0"/>
+          <c:showCatName val="0"/>
+          <c:showSerName val="0"/>
+          <c:showPercent val="0"/>
+          <c:showBubbleSize val="0"/>
+        </c:dLbls>
+        <c:gapWidth val="83"/>
+        <c:overlap val="100"/>
+        <c:axId val="361441448"/>
+        <c:axId val="361441840"/>
+      </c:barChart>
+      <c:catAx>
+        <c:axId val="361441448"/>
+        <c:scaling>
+          <c:orientation val="maxMin"/>
+        </c:scaling>
+        <c:delete val="0"/>
+        <c:axPos val="l"/>
+        <c:numFmt formatCode="General" sourceLinked="1"/>
+        <c:majorTickMark val="none"/>
+        <c:minorTickMark val="none"/>
+        <c:tickLblPos val="nextTo"/>
+        <c:spPr>
+          <a:noFill/>
+          <a:ln w="9525" cap="flat" cmpd="sng" algn="ctr">
+            <a:solidFill>
+              <a:schemeClr val="tx1">
+                <a:lumMod val="15000"/>
+                <a:lumOff val="85000"/>
+              </a:schemeClr>
+            </a:solidFill>
+            <a:round/>
+          </a:ln>
+          <a:effectLst/>
+        </c:spPr>
+        <c:txPr>
+          <a:bodyPr rot="-60000000" spcFirstLastPara="1" vertOverflow="ellipsis" vert="horz" wrap="square" anchor="ctr" anchorCtr="1"/>
+          <a:lstStyle/>
+          <a:p>
+            <a:pPr>
+              <a:defRPr sz="900" b="0" i="0" u="none" strike="noStrike" kern="1200" baseline="0">
+                <a:solidFill>
+                  <a:schemeClr val="tx1">
+                    <a:lumMod val="65000"/>
+                    <a:lumOff val="35000"/>
+                  </a:schemeClr>
+                </a:solidFill>
+                <a:latin typeface="+mn-lt"/>
+                <a:ea typeface="+mn-ea"/>
+                <a:cs typeface="+mn-cs"/>
+              </a:defRPr>
+            </a:pPr>
+            <a:endParaRPr lang="en-US"/>
+          </a:p>
+        </c:txPr>
+        <c:crossAx val="361441840"/>
+        <c:crosses val="autoZero"/>
+        <c:auto val="1"/>
+        <c:lblAlgn val="ctr"/>
+        <c:lblOffset val="100"/>
+        <c:noMultiLvlLbl val="0"/>
+      </c:catAx>
+      <c:valAx>
+        <c:axId val="361441840"/>
+        <c:scaling>
+          <c:orientation val="minMax"/>
+          <c:max val="42483"/>
+          <c:min val="42401"/>
+        </c:scaling>
+        <c:delete val="0"/>
+        <c:axPos val="t"/>
+        <c:majorGridlines>
+          <c:spPr>
+            <a:ln w="9525" cap="flat" cmpd="sng" algn="ctr">
+              <a:solidFill>
+                <a:schemeClr val="tx1">
+                  <a:lumMod val="15000"/>
+                  <a:lumOff val="85000"/>
+                </a:schemeClr>
+              </a:solidFill>
+              <a:round/>
+            </a:ln>
+            <a:effectLst/>
+          </c:spPr>
+        </c:majorGridlines>
+        <c:numFmt formatCode="dd/mm/yy;@" sourceLinked="1"/>
+        <c:majorTickMark val="none"/>
+        <c:minorTickMark val="none"/>
+        <c:tickLblPos val="nextTo"/>
+        <c:spPr>
+          <a:noFill/>
+          <a:ln>
+            <a:noFill/>
+          </a:ln>
+          <a:effectLst/>
+        </c:spPr>
+        <c:txPr>
+          <a:bodyPr rot="-60000000" spcFirstLastPara="1" vertOverflow="ellipsis" vert="horz" wrap="square" anchor="ctr" anchorCtr="1"/>
+          <a:lstStyle/>
+          <a:p>
+            <a:pPr>
+              <a:defRPr sz="900" b="0" i="0" u="none" strike="noStrike" kern="1200" baseline="0">
+                <a:solidFill>
+                  <a:schemeClr val="tx1">
+                    <a:lumMod val="65000"/>
+                    <a:lumOff val="35000"/>
+                  </a:schemeClr>
+                </a:solidFill>
+                <a:latin typeface="+mn-lt"/>
+                <a:ea typeface="+mn-ea"/>
+                <a:cs typeface="+mn-cs"/>
+              </a:defRPr>
+            </a:pPr>
+            <a:endParaRPr lang="en-US"/>
+          </a:p>
+        </c:txPr>
+        <c:crossAx val="361441448"/>
+        <c:crosses val="autoZero"/>
+        <c:crossBetween val="between"/>
+        <c:majorUnit val="16"/>
+      </c:valAx>
+      <c:spPr>
+        <a:noFill/>
+        <a:ln>
+          <a:noFill/>
+        </a:ln>
+        <a:effectLst/>
+      </c:spPr>
+    </c:plotArea>
+    <c:plotVisOnly val="1"/>
+    <c:dispBlanksAs val="gap"/>
+    <c:showDLblsOverMax val="0"/>
+  </c:chart>
+  <c:spPr>
+    <a:solidFill>
+      <a:schemeClr val="bg1"/>
+    </a:solidFill>
+    <a:ln w="9525" cap="flat" cmpd="sng" algn="ctr">
+      <a:solidFill>
+        <a:schemeClr val="tx1">
+          <a:lumMod val="15000"/>
+          <a:lumOff val="85000"/>
+        </a:schemeClr>
+      </a:solidFill>
+      <a:round/>
+    </a:ln>
+    <a:effectLst/>
+  </c:spPr>
+  <c:txPr>
+    <a:bodyPr/>
+    <a:lstStyle/>
+    <a:p>
+      <a:pPr>
+        <a:defRPr/>
+      </a:pPr>
+      <a:endParaRPr lang="en-US"/>
+    </a:p>
+  </c:txPr>
+  <c:externalData r:id="rId3">
+    <c:autoUpdate val="0"/>
+  </c:externalData>
+</c:chartSpace>
+</file>
+
+<file path=word/charts/colors1.xml><?xml version="1.0" encoding="utf-8"?>
+<cs:colorStyle xmlns:cs="http://schemas.microsoft.com/office/drawing/2012/chartStyle" xmlns:a="http://schemas.openxmlformats.org/drawingml/2006/main" meth="cycle" id="10">
+  <a:schemeClr val="accent1"/>
+  <a:schemeClr val="accent2"/>
+  <a:schemeClr val="accent3"/>
+  <a:schemeClr val="accent4"/>
+  <a:schemeClr val="accent5"/>
+  <a:schemeClr val="accent6"/>
+  <cs:variation/>
+  <cs:variation>
+    <a:lumMod val="60000"/>
+  </cs:variation>
+  <cs:variation>
+    <a:lumMod val="80000"/>
+    <a:lumOff val="20000"/>
+  </cs:variation>
+  <cs:variation>
+    <a:lumMod val="80000"/>
+  </cs:variation>
+  <cs:variation>
+    <a:lumMod val="60000"/>
+    <a:lumOff val="40000"/>
+  </cs:variation>
+  <cs:variation>
+    <a:lumMod val="50000"/>
+  </cs:variation>
+  <cs:variation>
+    <a:lumMod val="70000"/>
+    <a:lumOff val="30000"/>
+  </cs:variation>
+  <cs:variation>
+    <a:lumMod val="70000"/>
+  </cs:variation>
+  <cs:variation>
+    <a:lumMod val="50000"/>
+    <a:lumOff val="50000"/>
+  </cs:variation>
+</cs:colorStyle>
+</file>
+
+<file path=word/charts/style1.xml><?xml version="1.0" encoding="utf-8"?>
+<cs:chartStyle xmlns:cs="http://schemas.microsoft.com/office/drawing/2012/chartStyle" xmlns:a="http://schemas.openxmlformats.org/drawingml/2006/main" id="297">
+  <cs:axisTitle>
+    <cs:lnRef idx="0"/>
+    <cs:fillRef idx="0"/>
+    <cs:effectRef idx="0"/>
+    <cs:fontRef idx="minor">
+      <a:schemeClr val="tx1">
+        <a:lumMod val="65000"/>
+        <a:lumOff val="35000"/>
+      </a:schemeClr>
+    </cs:fontRef>
+    <cs:defRPr sz="1000" kern="1200"/>
+  </cs:axisTitle>
+  <cs:categoryAxis>
+    <cs:lnRef idx="0"/>
+    <cs:fillRef idx="0"/>
+    <cs:effectRef idx="0"/>
+    <cs:fontRef idx="minor">
+      <a:schemeClr val="tx1">
+        <a:lumMod val="65000"/>
+        <a:lumOff val="35000"/>
+      </a:schemeClr>
+    </cs:fontRef>
+    <cs:spPr>
+      <a:ln w="9525" cap="flat" cmpd="sng" algn="ctr">
+        <a:solidFill>
+          <a:schemeClr val="tx1">
+            <a:lumMod val="15000"/>
+            <a:lumOff val="85000"/>
+          </a:schemeClr>
+        </a:solidFill>
+        <a:round/>
+      </a:ln>
+    </cs:spPr>
+    <cs:defRPr sz="900" kern="1200"/>
+  </cs:categoryAxis>
+  <cs:chartArea mods="allowNoFillOverride allowNoLineOverride">
+    <cs:lnRef idx="0"/>
+    <cs:fillRef idx="0"/>
+    <cs:effectRef idx="0"/>
+    <cs:fontRef idx="minor">
+      <a:schemeClr val="tx1"/>
+    </cs:fontRef>
+    <cs:spPr>
+      <a:solidFill>
+        <a:schemeClr val="bg1"/>
+      </a:solidFill>
+      <a:ln w="9525" cap="flat" cmpd="sng" algn="ctr">
+        <a:solidFill>
+          <a:schemeClr val="tx1">
+            <a:lumMod val="15000"/>
+            <a:lumOff val="85000"/>
+          </a:schemeClr>
+        </a:solidFill>
+        <a:round/>
+      </a:ln>
+    </cs:spPr>
+    <cs:defRPr sz="1000" kern="1200"/>
+  </cs:chartArea>
+  <cs:dataLabel>
+    <cs:lnRef idx="0"/>
+    <cs:fillRef idx="0"/>
+    <cs:effectRef idx="0"/>
+    <cs:fontRef idx="minor">
+      <a:schemeClr val="tx1">
+        <a:lumMod val="75000"/>
+        <a:lumOff val="25000"/>
+      </a:schemeClr>
+    </cs:fontRef>
+    <cs:defRPr sz="900" kern="1200"/>
+  </cs:dataLabel>
+  <cs:dataLabelCallout>
+    <cs:lnRef idx="0"/>
+    <cs:fillRef idx="0"/>
+    <cs:effectRef idx="0"/>
+    <cs:fontRef idx="minor">
+      <a:schemeClr val="dk1">
+        <a:lumMod val="65000"/>
+        <a:lumOff val="35000"/>
+      </a:schemeClr>
+    </cs:fontRef>
+    <cs:spPr>
+      <a:solidFill>
+        <a:schemeClr val="lt1"/>
+      </a:solidFill>
+      <a:ln>
+        <a:solidFill>
+          <a:schemeClr val="dk1">
+            <a:lumMod val="25000"/>
+            <a:lumOff val="75000"/>
+          </a:schemeClr>
+        </a:solidFill>
+      </a:ln>
+    </cs:spPr>
+    <cs:defRPr sz="900" kern="1200"/>
+    <cs:bodyPr rot="0" spcFirstLastPara="1" vertOverflow="clip" horzOverflow="clip" vert="horz" wrap="square" lIns="36576" tIns="18288" rIns="36576" bIns="18288" anchor="ctr" anchorCtr="1">
+      <a:spAutoFit/>
+    </cs:bodyPr>
+  </cs:dataLabelCallout>
+  <cs:dataPoint>
+    <cs:lnRef idx="0"/>
+    <cs:fillRef idx="1">
+      <cs:styleClr val="auto"/>
+    </cs:fillRef>
+    <cs:effectRef idx="0"/>
+    <cs:fontRef idx="minor">
+      <a:schemeClr val="tx1"/>
+    </cs:fontRef>
+  </cs:dataPoint>
+  <cs:dataPoint3D>
+    <cs:lnRef idx="0"/>
+    <cs:fillRef idx="1">
+      <cs:styleClr val="auto"/>
+    </cs:fillRef>
+    <cs:effectRef idx="0"/>
+    <cs:fontRef idx="minor">
+      <a:schemeClr val="tx1"/>
+    </cs:fontRef>
+  </cs:dataPoint3D>
+  <cs:dataPointLine>
+    <cs:lnRef idx="0">
+      <cs:styleClr val="auto"/>
+    </cs:lnRef>
+    <cs:fillRef idx="1"/>
+    <cs:effectRef idx="0"/>
+    <cs:fontRef idx="minor">
+      <a:schemeClr val="tx1"/>
+    </cs:fontRef>
+    <cs:spPr>
+      <a:ln w="28575" cap="rnd">
+        <a:solidFill>
+          <a:schemeClr val="phClr"/>
+        </a:solidFill>
+        <a:round/>
+      </a:ln>
+    </cs:spPr>
+  </cs:dataPointLine>
+  <cs:dataPointMarker>
+    <cs:lnRef idx="0">
+      <cs:styleClr val="auto"/>
+    </cs:lnRef>
+    <cs:fillRef idx="1">
+      <cs:styleClr val="auto"/>
+    </cs:fillRef>
+    <cs:effectRef idx="0"/>
+    <cs:fontRef idx="minor">
+      <a:schemeClr val="tx1"/>
+    </cs:fontRef>
+    <cs:spPr>
+      <a:ln w="9525">
+        <a:solidFill>
+          <a:schemeClr val="phClr"/>
+        </a:solidFill>
+      </a:ln>
+    </cs:spPr>
+  </cs:dataPointMarker>
+  <cs:dataPointMarkerLayout symbol="circle" size="5"/>
+  <cs:dataPointWireframe>
+    <cs:lnRef idx="0">
+      <cs:styleClr val="auto"/>
+    </cs:lnRef>
+    <cs:fillRef idx="1"/>
+    <cs:effectRef idx="0"/>
+    <cs:fontRef idx="minor">
+      <a:schemeClr val="tx1"/>
+    </cs:fontRef>
+    <cs:spPr>
+      <a:ln w="9525" cap="rnd">
+        <a:solidFill>
+          <a:schemeClr val="phClr"/>
+        </a:solidFill>
+        <a:round/>
+      </a:ln>
+    </cs:spPr>
+  </cs:dataPointWireframe>
+  <cs:dataTable>
+    <cs:lnRef idx="0"/>
+    <cs:fillRef idx="0"/>
+    <cs:effectRef idx="0"/>
+    <cs:fontRef idx="minor">
+      <a:schemeClr val="tx1">
+        <a:lumMod val="65000"/>
+        <a:lumOff val="35000"/>
+      </a:schemeClr>
+    </cs:fontRef>
+    <cs:spPr>
+      <a:noFill/>
+      <a:ln w="9525" cap="flat" cmpd="sng" algn="ctr">
+        <a:solidFill>
+          <a:schemeClr val="tx1">
+            <a:lumMod val="15000"/>
+            <a:lumOff val="85000"/>
+          </a:schemeClr>
+        </a:solidFill>
+        <a:round/>
+      </a:ln>
+    </cs:spPr>
+    <cs:defRPr sz="900" kern="1200"/>
+  </cs:dataTable>
+  <cs:downBar>
+    <cs:lnRef idx="0"/>
+    <cs:fillRef idx="0"/>
+    <cs:effectRef idx="0"/>
+    <cs:fontRef idx="minor">
+      <a:schemeClr val="tx1"/>
+    </cs:fontRef>
+    <cs:spPr>
+      <a:solidFill>
+        <a:schemeClr val="dk1">
+          <a:lumMod val="75000"/>
+          <a:lumOff val="25000"/>
+        </a:schemeClr>
+      </a:solidFill>
+      <a:ln w="9525" cap="flat" cmpd="sng" algn="ctr">
+        <a:solidFill>
+          <a:schemeClr val="tx1">
+            <a:lumMod val="65000"/>
+            <a:lumOff val="35000"/>
+          </a:schemeClr>
+        </a:solidFill>
+        <a:round/>
+      </a:ln>
+    </cs:spPr>
+  </cs:downBar>
+  <cs:dropLine>
+    <cs:lnRef idx="0"/>
+    <cs:fillRef idx="0"/>
+    <cs:effectRef idx="0"/>
+    <cs:fontRef idx="minor">
+      <a:schemeClr val="tx1"/>
+    </cs:fontRef>
+    <cs:spPr>
+      <a:ln w="9525" cap="flat" cmpd="sng" algn="ctr">
+        <a:solidFill>
+          <a:schemeClr val="tx1">
+            <a:lumMod val="35000"/>
+            <a:lumOff val="65000"/>
+          </a:schemeClr>
+        </a:solidFill>
+        <a:round/>
+      </a:ln>
+    </cs:spPr>
+  </cs:dropLine>
+  <cs:errorBar>
+    <cs:lnRef idx="0"/>
+    <cs:fillRef idx="0"/>
+    <cs:effectRef idx="0"/>
+    <cs:fontRef idx="minor">
+      <a:schemeClr val="tx1"/>
+    </cs:fontRef>
+    <cs:spPr>
+      <a:ln w="9525" cap="flat" cmpd="sng" algn="ctr">
+        <a:solidFill>
+          <a:schemeClr val="tx1">
+            <a:lumMod val="65000"/>
+            <a:lumOff val="35000"/>
+          </a:schemeClr>
+        </a:solidFill>
+        <a:round/>
+      </a:ln>
+    </cs:spPr>
+  </cs:errorBar>
+  <cs:floor>
+    <cs:lnRef idx="0"/>
+    <cs:fillRef idx="0"/>
+    <cs:effectRef idx="0"/>
+    <cs:fontRef idx="minor">
+      <a:schemeClr val="tx1"/>
+    </cs:fontRef>
+    <cs:spPr>
+      <a:noFill/>
+      <a:ln>
+        <a:noFill/>
+      </a:ln>
+    </cs:spPr>
+  </cs:floor>
+  <cs:gridlineMajor>
+    <cs:lnRef idx="0"/>
+    <cs:fillRef idx="0"/>
+    <cs:effectRef idx="0"/>
+    <cs:fontRef idx="minor">
+      <a:schemeClr val="tx1"/>
+    </cs:fontRef>
+    <cs:spPr>
+      <a:ln w="9525" cap="flat" cmpd="sng" algn="ctr">
+        <a:solidFill>
+          <a:schemeClr val="tx1">
+            <a:lumMod val="15000"/>
+            <a:lumOff val="85000"/>
+          </a:schemeClr>
+        </a:solidFill>
+        <a:round/>
+      </a:ln>
+    </cs:spPr>
+  </cs:gridlineMajor>
+  <cs:gridlineMinor>
+    <cs:lnRef idx="0"/>
+    <cs:fillRef idx="0"/>
+    <cs:effectRef idx="0"/>
+    <cs:fontRef idx="minor">
+      <a:schemeClr val="tx1"/>
+    </cs:fontRef>
+    <cs:spPr>
+      <a:ln w="9525" cap="flat" cmpd="sng" algn="ctr">
+        <a:solidFill>
+          <a:schemeClr val="tx1">
+            <a:lumMod val="5000"/>
+            <a:lumOff val="95000"/>
+          </a:schemeClr>
+        </a:solidFill>
+        <a:round/>
+      </a:ln>
+    </cs:spPr>
+  </cs:gridlineMinor>
+  <cs:hiLoLine>
+    <cs:lnRef idx="0"/>
+    <cs:fillRef idx="0"/>
+    <cs:effectRef idx="0"/>
+    <cs:fontRef idx="minor">
+      <a:schemeClr val="tx1"/>
+    </cs:fontRef>
+    <cs:spPr>
+      <a:ln w="9525" cap="flat" cmpd="sng" algn="ctr">
+        <a:solidFill>
+          <a:schemeClr val="tx1">
+            <a:lumMod val="50000"/>
+            <a:lumOff val="50000"/>
+          </a:schemeClr>
+        </a:solidFill>
+        <a:round/>
+      </a:ln>
+    </cs:spPr>
+  </cs:hiLoLine>
+  <cs:leaderLine>
+    <cs:lnRef idx="0"/>
+    <cs:fillRef idx="0"/>
+    <cs:effectRef idx="0"/>
+    <cs:fontRef idx="minor">
+      <a:schemeClr val="tx1"/>
+    </cs:fontRef>
+    <cs:spPr>
+      <a:ln w="9525" cap="flat" cmpd="sng" algn="ctr">
+        <a:solidFill>
+          <a:schemeClr val="tx1">
+            <a:lumMod val="35000"/>
+            <a:lumOff val="65000"/>
+          </a:schemeClr>
+        </a:solidFill>
+        <a:round/>
+      </a:ln>
+    </cs:spPr>
+  </cs:leaderLine>
+  <cs:legend>
+    <cs:lnRef idx="0"/>
+    <cs:fillRef idx="0"/>
+    <cs:effectRef idx="0"/>
+    <cs:fontRef idx="minor">
+      <a:schemeClr val="tx1">
+        <a:lumMod val="65000"/>
+        <a:lumOff val="35000"/>
+      </a:schemeClr>
+    </cs:fontRef>
+    <cs:defRPr sz="900" kern="1200"/>
+  </cs:legend>
+  <cs:plotArea mods="allowNoFillOverride allowNoLineOverride">
+    <cs:lnRef idx="0"/>
+    <cs:fillRef idx="0"/>
+    <cs:effectRef idx="0"/>
+    <cs:fontRef idx="minor">
+      <a:schemeClr val="tx1"/>
+    </cs:fontRef>
+  </cs:plotArea>
+  <cs:plotArea3D mods="allowNoFillOverride allowNoLineOverride">
+    <cs:lnRef idx="0"/>
+    <cs:fillRef idx="0"/>
+    <cs:effectRef idx="0"/>
+    <cs:fontRef idx="minor">
+      <a:schemeClr val="tx1"/>
+    </cs:fontRef>
+  </cs:plotArea3D>
+  <cs:seriesAxis>
+    <cs:lnRef idx="0"/>
+    <cs:fillRef idx="0"/>
+    <cs:effectRef idx="0"/>
+    <cs:fontRef idx="minor">
+      <a:schemeClr val="tx1">
+        <a:lumMod val="65000"/>
+        <a:lumOff val="35000"/>
+      </a:schemeClr>
+    </cs:fontRef>
+    <cs:defRPr sz="900" kern="1200"/>
+  </cs:seriesAxis>
+  <cs:seriesLine>
+    <cs:lnRef idx="0"/>
+    <cs:fillRef idx="0"/>
+    <cs:effectRef idx="0"/>
+    <cs:fontRef idx="minor">
+      <a:schemeClr val="tx1"/>
+    </cs:fontRef>
+    <cs:spPr>
+      <a:ln w="9525" cap="flat" cmpd="sng" algn="ctr">
+        <a:solidFill>
+          <a:schemeClr val="tx1">
+            <a:lumMod val="35000"/>
+            <a:lumOff val="65000"/>
+          </a:schemeClr>
+        </a:solidFill>
+        <a:round/>
+      </a:ln>
+    </cs:spPr>
+  </cs:seriesLine>
+  <cs:title>
+    <cs:lnRef idx="0"/>
+    <cs:fillRef idx="0"/>
+    <cs:effectRef idx="0"/>
+    <cs:fontRef idx="minor">
+      <a:schemeClr val="tx1">
+        <a:lumMod val="65000"/>
+        <a:lumOff val="35000"/>
+      </a:schemeClr>
+    </cs:fontRef>
+    <cs:defRPr sz="1400" b="0" kern="1200" spc="0" baseline="0"/>
+  </cs:title>
+  <cs:trendline>
+    <cs:lnRef idx="0">
+      <cs:styleClr val="auto"/>
+    </cs:lnRef>
+    <cs:fillRef idx="0"/>
+    <cs:effectRef idx="0"/>
+    <cs:fontRef idx="minor">
+      <a:schemeClr val="tx1"/>
+    </cs:fontRef>
+    <cs:spPr>
+      <a:ln w="19050" cap="rnd">
+        <a:solidFill>
+          <a:schemeClr val="phClr"/>
+        </a:solidFill>
+        <a:prstDash val="sysDot"/>
+      </a:ln>
+    </cs:spPr>
+  </cs:trendline>
+  <cs:trendlineLabel>
+    <cs:lnRef idx="0"/>
+    <cs:fillRef idx="0"/>
+    <cs:effectRef idx="0"/>
+    <cs:fontRef idx="minor">
+      <a:schemeClr val="tx1">
+        <a:lumMod val="65000"/>
+        <a:lumOff val="35000"/>
+      </a:schemeClr>
+    </cs:fontRef>
+    <cs:defRPr sz="900" kern="1200"/>
+  </cs:trendlineLabel>
+  <cs:upBar>
+    <cs:lnRef idx="0"/>
+    <cs:fillRef idx="0"/>
+    <cs:effectRef idx="0"/>
+    <cs:fontRef idx="minor">
+      <a:schemeClr val="tx1"/>
+    </cs:fontRef>
+    <cs:spPr>
+      <a:solidFill>
+        <a:schemeClr val="lt1"/>
+      </a:solidFill>
+      <a:ln w="9525" cap="flat" cmpd="sng" algn="ctr">
+        <a:solidFill>
+          <a:schemeClr val="tx1">
+            <a:lumMod val="65000"/>
+            <a:lumOff val="35000"/>
+          </a:schemeClr>
+        </a:solidFill>
+        <a:round/>
+      </a:ln>
+    </cs:spPr>
+  </cs:upBar>
+  <cs:valueAxis>
+    <cs:lnRef idx="0"/>
+    <cs:fillRef idx="0"/>
+    <cs:effectRef idx="0"/>
+    <cs:fontRef idx="minor">
+      <a:schemeClr val="tx1">
+        <a:lumMod val="65000"/>
+        <a:lumOff val="35000"/>
+      </a:schemeClr>
+    </cs:fontRef>
+    <cs:defRPr sz="900" kern="1200"/>
+  </cs:valueAxis>
+  <cs:wall>
+    <cs:lnRef idx="0"/>
+    <cs:fillRef idx="0"/>
+    <cs:effectRef idx="0"/>
+    <cs:fontRef idx="minor">
+      <a:schemeClr val="tx1"/>
+    </cs:fontRef>
+    <cs:spPr>
+      <a:noFill/>
+      <a:ln>
+        <a:noFill/>
+      </a:ln>
+    </cs:spPr>
+  </cs:wall>
+</cs:chartStyle>
 </file>
 
 <file path=word/theme/theme1.xml><?xml version="1.0" encoding="utf-8"?>
@@ -2887,7 +6867,7 @@
     <b:DayAccessed>8</b:DayAccessed>
     <b:URL>http://www.usb.org/developers/hidpage/</b:URL>
     <b:ProductionCompany>USB Implementers Forum</b:ProductionCompany>
-    <b:RefOrder>4</b:RefOrder>
+    <b:RefOrder>5</b:RefOrder>
   </b:Source>
   <b:Source>
     <b:Tag>USB04</b:Tag>
@@ -2901,7 +6881,7 @@
     <b:MonthAccessed>March</b:MonthAccessed>
     <b:DayAccessed>8</b:DayAccessed>
     <b:URL>http://www.usb.org/developers/hidpage/Hut1_12v2.pdf</b:URL>
-    <b:RefOrder>5</b:RefOrder>
+    <b:RefOrder>6</b:RefOrder>
   </b:Source>
   <b:Source>
     <b:Tag>Ard16</b:Tag>
@@ -2935,19 +6915,6 @@
     <b:MonthAccessed>March</b:MonthAccessed>
     <b:DayAccessed>8</b:DayAccessed>
     <b:URL>http://www.instructables.com/id/Add-USB-Game-Controller-to-Arduino-LeonardoMicro/</b:URL>
-    <b:RefOrder>2</b:RefOrder>
-  </b:Source>
-  <b:Source>
-    <b:Tag>ard16</b:Tag>
-    <b:SourceType>InternetSite</b:SourceType>
-    <b:Guid>{FA9F3B0B-AE90-4FDE-9118-B103C1DB368E}</b:Guid>
-    <b:Title>arduino/Arduino: open-source electronics prototyping platform</b:Title>
-    <b:ProductionCompany>Arduino</b:ProductionCompany>
-    <b:Year>2016</b:Year>
-    <b:YearAccessed>2016</b:YearAccessed>
-    <b:MonthAccessed>March</b:MonthAccessed>
-    <b:DayAccessed>8</b:DayAccessed>
-    <b:URL>https://github.com/arduino/arduino</b:URL>
     <b:RefOrder>3</b:RefOrder>
   </b:Source>
   <b:Source>
@@ -2969,13 +6936,37 @@
     <b:MonthAccessed>March</b:MonthAccessed>
     <b:DayAccessed>8</b:DayAccessed>
     <b:URL>http://stefanjones.ca/blog/arduino-leonardo-remote-multimedia-keys/</b:URL>
-    <b:RefOrder>6</b:RefOrder>
+    <b:RefOrder>7</b:RefOrder>
+  </b:Source>
+  <b:Source>
+    <b:Tag>Ard161</b:Tag>
+    <b:SourceType>InternetSite</b:SourceType>
+    <b:Guid>{BB16C1B7-16D9-4B27-ABD5-F3C5715C655D}</b:Guid>
+    <b:Title>Arduino - ArduinoBoardUno</b:Title>
+    <b:ProductionCompany>Arduino</b:ProductionCompany>
+    <b:YearAccessed>2016</b:YearAccessed>
+    <b:MonthAccessed>March</b:MonthAccessed>
+    <b:DayAccessed>8</b:DayAccessed>
+    <b:URL>https://www.arduino.cc/en/Main/ArduinoBoardUno</b:URL>
+    <b:RefOrder>2</b:RefOrder>
+  </b:Source>
+  <b:Source>
+    <b:Tag>ard16</b:Tag>
+    <b:SourceType>InternetSite</b:SourceType>
+    <b:Guid>{364D3F8E-927C-4EB9-9EB9-B61EB1EF6AD3}</b:Guid>
+    <b:Title>arduino/Arduino: open-source electronics prototyping platform</b:Title>
+    <b:ProductionCompany>Arduino</b:ProductionCompany>
+    <b:YearAccessed>2016</b:YearAccessed>
+    <b:MonthAccessed>March</b:MonthAccessed>
+    <b:DayAccessed>8</b:DayAccessed>
+    <b:URL>https://github.com/arduino/arduino</b:URL>
+    <b:RefOrder>4</b:RefOrder>
   </b:Source>
 </b:Sources>
 </file>
 
 <file path=customXml/itemProps1.xml><?xml version="1.0" encoding="utf-8"?>
-<ds:datastoreItem xmlns:ds="http://schemas.openxmlformats.org/officeDocument/2006/customXml" ds:itemID="{1058D058-99BE-41DF-B5F7-4E5D316E18E1}">
+<ds:datastoreItem xmlns:ds="http://schemas.openxmlformats.org/officeDocument/2006/customXml" ds:itemID="{954DF59E-E6EC-4FC2-87AF-C2F5F69C04A7}">
   <ds:schemaRefs>
     <ds:schemaRef ds:uri="http://schemas.openxmlformats.org/officeDocument/2006/bibliography"/>
   </ds:schemaRefs>
